--- a/1S/DS/DS_commun_mai2015-sujet.docx
+++ b/1S/DS/DS_commun_mai2015-sujet.docx
@@ -136,7 +136,40 @@
           <w:szCs w:val="32"/>
           <w:lang w:val="fr-FR" w:eastAsia="en-US"/>
         </w:rPr>
-        <w:t>5 mars 2015</w:t>
+        <w:t>11</w:t>
+      </w:r>
+      <w:r>
+        <w:rPr>
+          <w:rFonts w:ascii="Arial" w:eastAsia="Times New Roman" w:hAnsi="Arial" w:cs="Arial"/>
+          <w:b/>
+          <w:bCs/>
+          <w:sz w:val="32"/>
+          <w:szCs w:val="32"/>
+          <w:lang w:val="fr-FR" w:eastAsia="en-US"/>
+        </w:rPr>
+        <w:t xml:space="preserve"> m</w:t>
+      </w:r>
+      <w:r>
+        <w:rPr>
+          <w:rFonts w:ascii="Arial" w:eastAsia="Times New Roman" w:hAnsi="Arial" w:cs="Arial"/>
+          <w:b/>
+          <w:bCs/>
+          <w:sz w:val="32"/>
+          <w:szCs w:val="32"/>
+          <w:lang w:val="fr-FR" w:eastAsia="en-US"/>
+        </w:rPr>
+        <w:t>ai</w:t>
+      </w:r>
+      <w:r>
+        <w:rPr>
+          <w:rFonts w:ascii="Arial" w:eastAsia="Times New Roman" w:hAnsi="Arial" w:cs="Arial"/>
+          <w:b/>
+          <w:bCs/>
+          <w:sz w:val="32"/>
+          <w:szCs w:val="32"/>
+          <w:lang w:val="fr-FR" w:eastAsia="en-US"/>
+        </w:rPr>
+        <w:t xml:space="preserve"> 2015</w:t>
       </w:r>
     </w:p>
     <w:p>
@@ -227,7 +260,16 @@
           <w:szCs w:val="32"/>
           <w:lang w:val="fr-FR" w:eastAsia="en-US"/>
         </w:rPr>
-        <w:t>Durée de l’épreuve: 1h</w:t>
+        <w:t>Durée de l’épreuve: 2</w:t>
+      </w:r>
+      <w:r>
+        <w:rPr>
+          <w:rFonts w:ascii="Arial" w:eastAsia="Times New Roman" w:hAnsi="Arial" w:cs="Arial"/>
+          <w:sz w:val="32"/>
+          <w:szCs w:val="32"/>
+          <w:lang w:val="fr-FR" w:eastAsia="en-US"/>
+        </w:rPr>
+        <w:t>h</w:t>
       </w:r>
     </w:p>
     <w:p>
@@ -530,7 +572,7 @@
     </w:p>
     <w:p>
       <w:pPr>
-        <w:spacing w:before="100" w:beforeAutospacing="1" w:after="0" w:line="240" w:lineRule="auto"/>
+        <w:spacing w:after="0"/>
         <w:jc w:val="center"/>
         <w:rPr>
           <w:rFonts w:ascii="Arial" w:hAnsi="Arial" w:cs="Arial"/>
@@ -540,80 +582,161 @@
           <w:lang w:val="fr-FR"/>
         </w:rPr>
       </w:pPr>
+    </w:p>
+    <w:p>
+      <w:pPr>
+        <w:spacing w:after="0"/>
+        <w:jc w:val="center"/>
+        <w:rPr>
+          <w:rFonts w:ascii="Arial" w:hAnsi="Arial" w:cs="Arial"/>
+          <w:b/>
+          <w:sz w:val="28"/>
+          <w:szCs w:val="28"/>
+          <w:lang w:val="fr-FR"/>
+        </w:rPr>
+      </w:pPr>
+    </w:p>
+    <w:p>
+      <w:pPr>
+        <w:spacing w:after="0"/>
+        <w:jc w:val="center"/>
+        <w:rPr>
+          <w:rFonts w:ascii="Arial" w:hAnsi="Arial" w:cs="Arial"/>
+          <w:b/>
+          <w:sz w:val="40"/>
+          <w:szCs w:val="40"/>
+          <w:lang w:val="fr-FR"/>
+        </w:rPr>
+      </w:pPr>
+      <w:r>
+        <w:rPr>
+          <w:rFonts w:ascii="Arial" w:hAnsi="Arial" w:cs="Arial"/>
+          <w:b/>
+          <w:sz w:val="40"/>
+          <w:szCs w:val="40"/>
+          <w:lang w:val="fr-FR"/>
+        </w:rPr>
+        <w:t>PARTIE I</w:t>
+      </w:r>
+    </w:p>
+    <w:p>
+      <w:pPr>
+        <w:spacing w:after="0"/>
+        <w:jc w:val="center"/>
+        <w:rPr>
+          <w:rFonts w:ascii="Arial" w:hAnsi="Arial" w:cs="Arial"/>
+          <w:sz w:val="20"/>
+          <w:szCs w:val="20"/>
+          <w:lang w:val="fr-FR"/>
+        </w:rPr>
+      </w:pPr>
+      <w:r>
+        <w:rPr>
+          <w:rFonts w:ascii="Arial" w:hAnsi="Arial" w:cs="Arial"/>
+          <w:sz w:val="20"/>
+          <w:szCs w:val="20"/>
+          <w:lang w:val="fr-FR"/>
+        </w:rPr>
+        <w:t>à</w:t>
+      </w:r>
+      <w:r>
+        <w:rPr>
+          <w:rFonts w:ascii="Arial" w:hAnsi="Arial" w:cs="Arial"/>
+          <w:sz w:val="20"/>
+          <w:szCs w:val="20"/>
+          <w:lang w:val="fr-FR"/>
+        </w:rPr>
+        <w:t xml:space="preserve"> rendre sur une copie séparée</w:t>
+      </w:r>
+    </w:p>
+    <w:p>
+      <w:pPr>
+        <w:spacing w:after="0"/>
+        <w:jc w:val="center"/>
+        <w:rPr>
+          <w:rFonts w:ascii="Arial" w:hAnsi="Arial" w:cs="Arial"/>
+          <w:sz w:val="20"/>
+          <w:szCs w:val="20"/>
+          <w:lang w:val="fr-FR"/>
+        </w:rPr>
+      </w:pPr>
+    </w:p>
+    <w:p>
+      <w:pPr>
+        <w:spacing w:after="0"/>
+        <w:jc w:val="center"/>
+        <w:rPr>
+          <w:rFonts w:ascii="Arial" w:hAnsi="Arial" w:cs="Arial"/>
+          <w:sz w:val="20"/>
+          <w:szCs w:val="20"/>
+          <w:lang w:val="fr-FR"/>
+        </w:rPr>
+      </w:pPr>
+    </w:p>
+    <w:p>
+      <w:pPr>
+        <w:spacing w:after="0"/>
+        <w:jc w:val="center"/>
+        <w:rPr>
+          <w:rFonts w:ascii="Arial" w:hAnsi="Arial" w:cs="Arial"/>
+          <w:sz w:val="20"/>
+          <w:szCs w:val="20"/>
+          <w:lang w:val="fr-FR"/>
+        </w:rPr>
+      </w:pPr>
+    </w:p>
+    <w:p>
+      <w:pPr>
+        <w:spacing w:after="0"/>
+        <w:jc w:val="center"/>
+        <w:rPr>
+          <w:rFonts w:ascii="Arial" w:hAnsi="Arial" w:cs="Arial"/>
+          <w:sz w:val="20"/>
+          <w:szCs w:val="20"/>
+          <w:lang w:val="fr-FR"/>
+        </w:rPr>
+      </w:pPr>
+    </w:p>
+    <w:p>
+      <w:pPr>
+        <w:spacing w:after="0" w:line="240" w:lineRule="auto"/>
+        <w:rPr>
+          <w:rFonts w:ascii="Arial" w:hAnsi="Arial" w:cs="Arial"/>
+          <w:b/>
+          <w:sz w:val="24"/>
+          <w:szCs w:val="24"/>
+          <w:lang w:val="fr-FR"/>
+        </w:rPr>
+      </w:pPr>
       <w:r>
         <w:rPr>
           <w:rFonts w:ascii="Arial" w:eastAsia="Times New Roman" w:hAnsi="Arial" w:cs="Arial"/>
           <w:b/>
-          <w:caps/>
-          <w:sz w:val="28"/>
-          <w:szCs w:val="28"/>
+          <w:sz w:val="24"/>
+          <w:szCs w:val="24"/>
           <w:lang w:val="fr-FR" w:eastAsia="en-US"/>
         </w:rPr>
-        <w:lastRenderedPageBreak/>
-        <w:t>EXERCICE I</w:t>
+        <w:t>E</w:t>
       </w:r>
       <w:r>
         <w:rPr>
           <w:rFonts w:ascii="Arial" w:eastAsia="Times New Roman" w:hAnsi="Arial" w:cs="Arial"/>
           <w:b/>
-          <w:caps/>
-          <w:sz w:val="28"/>
-          <w:szCs w:val="28"/>
+          <w:sz w:val="24"/>
+          <w:szCs w:val="24"/>
           <w:lang w:val="fr-FR" w:eastAsia="en-US"/>
         </w:rPr>
-        <w:t xml:space="preserve"> </w:t>
-      </w:r>
-      <w:r>
-        <w:rPr>
-          <w:rFonts w:ascii="Arial" w:eastAsia="Times New Roman" w:hAnsi="Arial" w:cs="Arial"/>
-          <w:caps/>
-          <w:sz w:val="28"/>
-          <w:szCs w:val="28"/>
-          <w:lang w:val="fr-FR" w:eastAsia="en-US"/>
-        </w:rPr>
-        <w:t>(</w:t>
-      </w:r>
-      <w:r>
-        <w:rPr>
-          <w:rFonts w:ascii="Arial" w:eastAsia="Times New Roman" w:hAnsi="Arial" w:cs="Arial"/>
-          <w:sz w:val="28"/>
-          <w:szCs w:val="28"/>
-          <w:lang w:val="fr-FR" w:eastAsia="en-US"/>
-        </w:rPr>
-        <w:t>x points</w:t>
-      </w:r>
-      <w:r>
-        <w:rPr>
-          <w:rFonts w:ascii="Arial" w:eastAsia="Times New Roman" w:hAnsi="Arial" w:cs="Arial"/>
-          <w:caps/>
-          <w:sz w:val="28"/>
-          <w:szCs w:val="28"/>
-          <w:lang w:val="fr-FR" w:eastAsia="en-US"/>
-        </w:rPr>
-        <w:t>)</w:t>
-      </w:r>
-    </w:p>
-    <w:p>
-      <w:pPr>
-        <w:spacing w:after="0"/>
-        <w:jc w:val="center"/>
+        <w:t>xercice 1 : L</w:t>
+      </w:r>
+      <w:r>
         <w:rPr>
           <w:rFonts w:ascii="Arial" w:hAnsi="Arial" w:cs="Arial"/>
           <w:b/>
-          <w:sz w:val="20"/>
-          <w:szCs w:val="20"/>
-          <w:lang w:val="fr-FR"/>
-        </w:rPr>
-      </w:pPr>
-      <w:r>
-        <w:rPr>
-          <w:rFonts w:ascii="Arial" w:hAnsi="Arial" w:cs="Arial"/>
-          <w:b/>
-          <w:sz w:val="20"/>
-          <w:szCs w:val="20"/>
-          <w:lang w:val="fr-FR"/>
-        </w:rPr>
-        <w:t>Loi de Wien</w:t>
+          <w:sz w:val="24"/>
+          <w:szCs w:val="24"/>
+          <w:lang w:val="fr-FR"/>
+        </w:rPr>
+        <w:t>oi de Wien</w:t>
       </w:r>
     </w:p>
     <w:p>
@@ -780,23 +903,13 @@
               </w:rPr>
               <w:t xml:space="preserve"> (</w:t>
             </w:r>
-            <w:proofErr w:type="spellStart"/>
             <w:r>
               <w:rPr>
                 <w:rFonts w:ascii="Arial" w:hAnsi="Arial" w:cs="Arial"/>
                 <w:sz w:val="20"/>
                 <w:szCs w:val="20"/>
               </w:rPr>
-              <w:t>en</w:t>
-            </w:r>
-            <w:proofErr w:type="spellEnd"/>
-            <w:r>
-              <w:rPr>
-                <w:rFonts w:ascii="Arial" w:hAnsi="Arial" w:cs="Arial"/>
-                <w:sz w:val="20"/>
-                <w:szCs w:val="20"/>
-              </w:rPr>
-              <w:t xml:space="preserve"> nm</w:t>
+              <w:t>en nm</w:t>
             </w:r>
             <w:r>
               <w:rPr>
@@ -1082,23 +1195,13 @@
               </w:rPr>
               <w:t>(</w:t>
             </w:r>
-            <w:proofErr w:type="spellStart"/>
             <w:r>
               <w:rPr>
                 <w:rFonts w:ascii="Arial" w:hAnsi="Arial" w:cs="Arial"/>
                 <w:sz w:val="20"/>
                 <w:szCs w:val="20"/>
               </w:rPr>
-              <w:t>en</w:t>
-            </w:r>
-            <w:proofErr w:type="spellEnd"/>
-            <w:r>
-              <w:rPr>
-                <w:rFonts w:ascii="Arial" w:hAnsi="Arial" w:cs="Arial"/>
-                <w:sz w:val="20"/>
-                <w:szCs w:val="20"/>
-              </w:rPr>
-              <w:t xml:space="preserve"> °C</w:t>
+              <w:t>en °C</w:t>
             </w:r>
             <w:r>
               <w:rPr>
@@ -1553,12 +1656,11 @@
           <w:noProof/>
           <w:sz w:val="20"/>
           <w:szCs w:val="20"/>
-          <w:lang w:val="en-US" w:eastAsia="en-US"/>
         </w:rPr>
         <w:drawing>
           <wp:inline distT="0" distB="0" distL="0" distR="0" wp14:anchorId="15961096" wp14:editId="0A57AB0D">
-            <wp:extent cx="4524375" cy="2709103"/>
-            <wp:effectExtent l="0" t="0" r="0" b="0"/>
+            <wp:extent cx="6378850" cy="3819525"/>
+            <wp:effectExtent l="0" t="0" r="3175" b="0"/>
             <wp:docPr id="13" name="Picture 13"/>
             <wp:cNvGraphicFramePr>
               <a:graphicFrameLocks xmlns:a="http://schemas.openxmlformats.org/drawingml/2006/main" noChangeAspect="1"/>
@@ -1571,7 +1673,7 @@
                     <pic:cNvPicPr/>
                   </pic:nvPicPr>
                   <pic:blipFill>
-                    <a:blip r:embed="rId6"/>
+                    <a:blip r:embed="rId8"/>
                     <a:stretch>
                       <a:fillRect/>
                     </a:stretch>
@@ -1579,7 +1681,7 @@
                   <pic:spPr>
                     <a:xfrm>
                       <a:off x="0" y="0"/>
-                      <a:ext cx="4546264" cy="2722210"/>
+                      <a:ext cx="6423417" cy="3846211"/>
                     </a:xfrm>
                     <a:prstGeom prst="rect">
                       <a:avLst/>
@@ -2136,132 +2238,96 @@
     </w:p>
     <w:p>
       <w:pPr>
+        <w:spacing w:after="0"/>
+        <w:rPr>
+          <w:rFonts w:ascii="Arial" w:hAnsi="Arial" w:cs="Arial"/>
+          <w:sz w:val="20"/>
+          <w:szCs w:val="20"/>
+          <w:lang w:val="fr-FR"/>
+        </w:rPr>
+      </w:pPr>
+    </w:p>
+    <w:p>
+      <w:pPr>
+        <w:spacing w:after="0"/>
+        <w:rPr>
+          <w:rFonts w:ascii="Arial" w:hAnsi="Arial" w:cs="Arial"/>
+          <w:sz w:val="20"/>
+          <w:szCs w:val="20"/>
+          <w:lang w:val="fr-FR"/>
+        </w:rPr>
+      </w:pPr>
+    </w:p>
+    <w:p>
+      <w:pPr>
+        <w:spacing w:after="0"/>
+        <w:rPr>
+          <w:rFonts w:ascii="Arial" w:hAnsi="Arial" w:cs="Arial"/>
+          <w:sz w:val="20"/>
+          <w:szCs w:val="20"/>
+          <w:lang w:val="fr-FR"/>
+        </w:rPr>
+      </w:pPr>
+    </w:p>
+    <w:p>
+      <w:pPr>
+        <w:spacing w:after="0"/>
+        <w:rPr>
+          <w:rFonts w:ascii="Arial" w:hAnsi="Arial" w:cs="Arial"/>
+          <w:sz w:val="20"/>
+          <w:szCs w:val="20"/>
+          <w:lang w:val="fr-FR"/>
+        </w:rPr>
+      </w:pPr>
+    </w:p>
+    <w:p>
+      <w:pPr>
+        <w:spacing w:after="0"/>
+        <w:rPr>
+          <w:rFonts w:ascii="Arial" w:hAnsi="Arial" w:cs="Arial"/>
+          <w:sz w:val="20"/>
+          <w:szCs w:val="20"/>
+          <w:lang w:val="fr-FR"/>
+        </w:rPr>
+      </w:pPr>
+    </w:p>
+    <w:p>
+      <w:pPr>
+        <w:spacing w:after="0" w:line="240" w:lineRule="auto"/>
+        <w:rPr>
+          <w:rFonts w:ascii="Arial" w:hAnsi="Arial" w:cs="Arial"/>
+          <w:b/>
+          <w:sz w:val="24"/>
+          <w:szCs w:val="24"/>
+          <w:lang w:val="fr-FR"/>
+        </w:rPr>
+      </w:pPr>
+      <w:r>
         <w:rPr>
           <w:rFonts w:ascii="Arial" w:eastAsia="Times New Roman" w:hAnsi="Arial" w:cs="Arial"/>
           <w:b/>
-          <w:caps/>
-          <w:sz w:val="28"/>
-          <w:szCs w:val="28"/>
+          <w:sz w:val="24"/>
+          <w:szCs w:val="24"/>
           <w:lang w:val="fr-FR" w:eastAsia="en-US"/>
         </w:rPr>
-      </w:pPr>
+        <w:t>E</w:t>
+      </w:r>
       <w:r>
         <w:rPr>
           <w:rFonts w:ascii="Arial" w:eastAsia="Times New Roman" w:hAnsi="Arial" w:cs="Arial"/>
           <w:b/>
-          <w:caps/>
-          <w:sz w:val="28"/>
-          <w:szCs w:val="28"/>
+          <w:sz w:val="24"/>
+          <w:szCs w:val="24"/>
           <w:lang w:val="fr-FR" w:eastAsia="en-US"/>
         </w:rPr>
-        <w:br w:type="page"/>
-      </w:r>
-    </w:p>
-    <w:p>
-      <w:pPr>
-        <w:spacing w:before="100" w:beforeAutospacing="1" w:after="0" w:line="240" w:lineRule="auto"/>
-        <w:jc w:val="center"/>
+        <w:t xml:space="preserve">xercice 2 : </w:t>
+      </w:r>
+      <w:r>
         <w:rPr>
           <w:rFonts w:ascii="Arial" w:hAnsi="Arial" w:cs="Arial"/>
           <w:b/>
-          <w:sz w:val="28"/>
-          <w:szCs w:val="28"/>
-          <w:lang w:val="fr-FR"/>
-        </w:rPr>
-      </w:pPr>
-      <w:r>
-        <w:rPr>
-          <w:rFonts w:ascii="Arial" w:eastAsia="Times New Roman" w:hAnsi="Arial" w:cs="Arial"/>
-          <w:b/>
-          <w:caps/>
-          <w:sz w:val="28"/>
-          <w:szCs w:val="28"/>
-          <w:lang w:val="fr-FR" w:eastAsia="en-US"/>
-        </w:rPr>
-        <w:lastRenderedPageBreak/>
-        <w:t xml:space="preserve">EXERCICE </w:t>
-      </w:r>
-      <w:r>
-        <w:rPr>
-          <w:rFonts w:ascii="Arial" w:eastAsia="Times New Roman" w:hAnsi="Arial" w:cs="Arial"/>
-          <w:b/>
-          <w:caps/>
-          <w:sz w:val="28"/>
-          <w:szCs w:val="28"/>
-          <w:lang w:val="fr-FR" w:eastAsia="en-US"/>
-        </w:rPr>
-        <w:t>I</w:t>
-      </w:r>
-      <w:r>
-        <w:rPr>
-          <w:rFonts w:ascii="Arial" w:eastAsia="Times New Roman" w:hAnsi="Arial" w:cs="Arial"/>
-          <w:b/>
-          <w:caps/>
-          <w:sz w:val="28"/>
-          <w:szCs w:val="28"/>
-          <w:lang w:val="fr-FR" w:eastAsia="en-US"/>
-        </w:rPr>
-        <w:t>I</w:t>
-      </w:r>
-      <w:r>
-        <w:rPr>
-          <w:rFonts w:ascii="Arial" w:eastAsia="Times New Roman" w:hAnsi="Arial" w:cs="Arial"/>
-          <w:b/>
-          <w:caps/>
-          <w:sz w:val="28"/>
-          <w:szCs w:val="28"/>
-          <w:lang w:val="fr-FR" w:eastAsia="en-US"/>
-        </w:rPr>
-        <w:t xml:space="preserve"> </w:t>
-      </w:r>
-      <w:r>
-        <w:rPr>
-          <w:rFonts w:ascii="Arial" w:eastAsia="Times New Roman" w:hAnsi="Arial" w:cs="Arial"/>
-          <w:caps/>
-          <w:sz w:val="28"/>
-          <w:szCs w:val="28"/>
-          <w:lang w:val="fr-FR" w:eastAsia="en-US"/>
-        </w:rPr>
-        <w:t>(</w:t>
-      </w:r>
-      <w:r>
-        <w:rPr>
-          <w:rFonts w:ascii="Arial" w:eastAsia="Times New Roman" w:hAnsi="Arial" w:cs="Arial"/>
-          <w:sz w:val="28"/>
-          <w:szCs w:val="28"/>
-          <w:lang w:val="fr-FR" w:eastAsia="en-US"/>
-        </w:rPr>
-        <w:t>x points</w:t>
-      </w:r>
-      <w:r>
-        <w:rPr>
-          <w:rFonts w:ascii="Arial" w:eastAsia="Times New Roman" w:hAnsi="Arial" w:cs="Arial"/>
-          <w:caps/>
-          <w:sz w:val="28"/>
-          <w:szCs w:val="28"/>
-          <w:lang w:val="fr-FR" w:eastAsia="en-US"/>
-        </w:rPr>
-        <w:t>)</w:t>
-      </w:r>
-    </w:p>
-    <w:p>
-      <w:pPr>
-        <w:spacing w:after="0"/>
-        <w:jc w:val="center"/>
-        <w:rPr>
-          <w:rFonts w:ascii="Arial" w:hAnsi="Arial" w:cs="Arial"/>
-          <w:b/>
-          <w:sz w:val="20"/>
-          <w:szCs w:val="20"/>
-          <w:lang w:val="fr-FR"/>
-        </w:rPr>
-      </w:pPr>
-      <w:r>
-        <w:rPr>
-          <w:rFonts w:ascii="Arial" w:hAnsi="Arial" w:cs="Arial"/>
-          <w:b/>
-          <w:sz w:val="20"/>
-          <w:szCs w:val="20"/>
+          <w:sz w:val="24"/>
+          <w:szCs w:val="24"/>
           <w:lang w:val="fr-FR"/>
         </w:rPr>
         <w:t>Niveaux d’énergie et profil spectral</w:t>
@@ -2283,7 +2349,6 @@
           <w:noProof/>
           <w:sz w:val="20"/>
           <w:szCs w:val="20"/>
-          <w:lang w:val="en-US" w:eastAsia="en-US"/>
         </w:rPr>
         <w:drawing>
           <wp:anchor distT="0" distB="0" distL="360045" distR="0" simplePos="0" relativeHeight="251658240" behindDoc="0" locked="0" layoutInCell="1" allowOverlap="1" wp14:anchorId="3EB1638F" wp14:editId="3645374C">
@@ -2309,7 +2374,7 @@
                     <pic:cNvPicPr/>
                   </pic:nvPicPr>
                   <pic:blipFill>
-                    <a:blip r:embed="rId7">
+                    <a:blip r:embed="rId9">
                       <a:extLst>
                         <a:ext uri="{28A0092B-C50C-407E-A947-70E740481C1C}">
                           <a14:useLocalDpi xmlns:a14="http://schemas.microsoft.com/office/drawing/2010/main" val="0"/>
@@ -2475,27 +2540,7 @@
           <w:szCs w:val="20"/>
           <w:lang w:val="fr-FR"/>
         </w:rPr>
-        <w:t xml:space="preserve">Calculer la valeur de l’énergie du photon correspondant en </w:t>
-      </w:r>
-      <w:proofErr w:type="spellStart"/>
-      <w:r>
-        <w:rPr>
-          <w:rFonts w:ascii="Arial" w:hAnsi="Arial" w:cs="Arial"/>
-          <w:sz w:val="20"/>
-          <w:szCs w:val="20"/>
-          <w:lang w:val="fr-FR"/>
-        </w:rPr>
-        <w:t>électron-volt</w:t>
-      </w:r>
-      <w:proofErr w:type="spellEnd"/>
-      <w:r>
-        <w:rPr>
-          <w:rFonts w:ascii="Arial" w:hAnsi="Arial" w:cs="Arial"/>
-          <w:sz w:val="20"/>
-          <w:szCs w:val="20"/>
-          <w:lang w:val="fr-FR"/>
-        </w:rPr>
-        <w:t>, puis en joule.</w:t>
+        <w:t>Calculer la valeur de l’énergie du photon correspondant en électron-volt, puis en joule.</w:t>
       </w:r>
     </w:p>
     <w:p>
@@ -2535,6 +2580,26 @@
     </w:p>
     <w:p>
       <w:pPr>
+        <w:spacing w:after="0"/>
+        <w:rPr>
+          <w:rFonts w:ascii="Arial" w:hAnsi="Arial" w:cs="Arial"/>
+          <w:sz w:val="20"/>
+          <w:szCs w:val="20"/>
+        </w:rPr>
+      </w:pPr>
+    </w:p>
+    <w:p>
+      <w:pPr>
+        <w:spacing w:after="0"/>
+        <w:rPr>
+          <w:rFonts w:ascii="Arial" w:hAnsi="Arial" w:cs="Arial"/>
+          <w:sz w:val="20"/>
+          <w:szCs w:val="20"/>
+        </w:rPr>
+      </w:pPr>
+    </w:p>
+    <w:p>
+      <w:pPr>
         <w:pStyle w:val="ListParagraph"/>
         <w:numPr>
           <w:ilvl w:val="0"/>
@@ -2625,7 +2690,6 @@
       <w:r>
         <w:rPr>
           <w:noProof/>
-          <w:lang w:val="en-US" w:eastAsia="en-US"/>
         </w:rPr>
         <w:drawing>
           <wp:inline distT="0" distB="0" distL="0" distR="0" wp14:anchorId="52C0ABDA" wp14:editId="2DD53B0A">
@@ -2643,7 +2707,7 @@
                     <pic:cNvPicPr/>
                   </pic:nvPicPr>
                   <pic:blipFill>
-                    <a:blip r:embed="rId8"/>
+                    <a:blip r:embed="rId10"/>
                     <a:stretch>
                       <a:fillRect/>
                     </a:stretch>
@@ -2651,7 +2715,7 @@
                   <pic:spPr>
                     <a:xfrm>
                       <a:off x="0" y="0"/>
-                      <a:ext cx="4128510" cy="2010720"/>
+                      <a:ext cx="4126570" cy="2009775"/>
                     </a:xfrm>
                     <a:prstGeom prst="rect">
                       <a:avLst/>
@@ -3077,12 +3141,11 @@
     <w:p>
       <w:pPr>
         <w:spacing w:after="0" w:line="240" w:lineRule="auto"/>
-        <w:jc w:val="center"/>
         <w:rPr>
           <w:rFonts w:ascii="Arial" w:hAnsi="Arial" w:cs="Arial"/>
           <w:b/>
-          <w:sz w:val="28"/>
-          <w:szCs w:val="28"/>
+          <w:sz w:val="24"/>
+          <w:szCs w:val="24"/>
           <w:lang w:val="fr-FR"/>
         </w:rPr>
       </w:pPr>
@@ -3090,94 +3153,28 @@
         <w:rPr>
           <w:rFonts w:ascii="Arial" w:eastAsia="Times New Roman" w:hAnsi="Arial" w:cs="Arial"/>
           <w:b/>
-          <w:caps/>
-          <w:sz w:val="28"/>
-          <w:szCs w:val="28"/>
+          <w:sz w:val="24"/>
+          <w:szCs w:val="24"/>
           <w:lang w:val="fr-FR" w:eastAsia="en-US"/>
         </w:rPr>
-        <w:t xml:space="preserve">EXERCICE </w:t>
+        <w:t>E</w:t>
       </w:r>
       <w:r>
         <w:rPr>
           <w:rFonts w:ascii="Arial" w:eastAsia="Times New Roman" w:hAnsi="Arial" w:cs="Arial"/>
           <w:b/>
-          <w:caps/>
-          <w:sz w:val="28"/>
-          <w:szCs w:val="28"/>
+          <w:sz w:val="24"/>
+          <w:szCs w:val="24"/>
           <w:lang w:val="fr-FR" w:eastAsia="en-US"/>
         </w:rPr>
-        <w:t>II</w:t>
-      </w:r>
-      <w:r>
-        <w:rPr>
-          <w:rFonts w:ascii="Arial" w:eastAsia="Times New Roman" w:hAnsi="Arial" w:cs="Arial"/>
+        <w:t xml:space="preserve">xercice 3 : </w:t>
+      </w:r>
+      <w:r>
+        <w:rPr>
+          <w:rFonts w:ascii="Arial" w:hAnsi="Arial" w:cs="Arial"/>
           <w:b/>
-          <w:caps/>
-          <w:sz w:val="28"/>
-          <w:szCs w:val="28"/>
-          <w:lang w:val="fr-FR" w:eastAsia="en-US"/>
-        </w:rPr>
-        <w:t>I</w:t>
-      </w:r>
-      <w:r>
-        <w:rPr>
-          <w:rFonts w:ascii="Arial" w:eastAsia="Times New Roman" w:hAnsi="Arial" w:cs="Arial"/>
-          <w:b/>
-          <w:caps/>
-          <w:sz w:val="28"/>
-          <w:szCs w:val="28"/>
-          <w:lang w:val="fr-FR" w:eastAsia="en-US"/>
-        </w:rPr>
-        <w:t xml:space="preserve"> </w:t>
-      </w:r>
-      <w:r>
-        <w:rPr>
-          <w:rFonts w:ascii="Arial" w:eastAsia="Times New Roman" w:hAnsi="Arial" w:cs="Arial"/>
-          <w:caps/>
-          <w:sz w:val="28"/>
-          <w:szCs w:val="28"/>
-          <w:lang w:val="fr-FR" w:eastAsia="en-US"/>
-        </w:rPr>
-        <w:t>(</w:t>
-      </w:r>
-      <w:r>
-        <w:rPr>
-          <w:rFonts w:ascii="Arial" w:eastAsia="Times New Roman" w:hAnsi="Arial" w:cs="Arial"/>
-          <w:sz w:val="28"/>
-          <w:szCs w:val="28"/>
-          <w:lang w:val="fr-FR" w:eastAsia="en-US"/>
-        </w:rPr>
-        <w:t>x points</w:t>
-      </w:r>
-      <w:r>
-        <w:rPr>
-          <w:rFonts w:ascii="Arial" w:eastAsia="Times New Roman" w:hAnsi="Arial" w:cs="Arial"/>
-          <w:caps/>
-          <w:sz w:val="28"/>
-          <w:szCs w:val="28"/>
-          <w:lang w:val="fr-FR" w:eastAsia="en-US"/>
-        </w:rPr>
-        <w:t>)</w:t>
-      </w:r>
-    </w:p>
-    <w:p>
-      <w:pPr>
-        <w:spacing w:after="0"/>
-        <w:jc w:val="center"/>
-        <w:rPr>
-          <w:rFonts w:ascii="Arial" w:hAnsi="Arial" w:cs="Arial"/>
-          <w:b/>
-          <w:sz w:val="20"/>
-          <w:szCs w:val="20"/>
-          <w:lang w:val="fr-FR"/>
-        </w:rPr>
-      </w:pPr>
-      <w:r>
-        <w:rPr>
-          <w:rFonts w:ascii="Arial" w:hAnsi="Arial" w:cs="Arial"/>
-          <w:b/>
-          <w:sz w:val="20"/>
-          <w:szCs w:val="20"/>
+          <w:sz w:val="24"/>
+          <w:szCs w:val="24"/>
           <w:lang w:val="fr-FR"/>
         </w:rPr>
         <w:t>Energies</w:t>
@@ -3218,19 +3215,7 @@
           <w:szCs w:val="20"/>
           <w:lang w:val="fr-FR"/>
         </w:rPr>
-        <w:t>Energie cinét</w:t>
-      </w:r>
-      <w:bookmarkStart w:id="1" w:name="_GoBack"/>
-      <w:bookmarkEnd w:id="1"/>
-      <w:r>
-        <w:rPr>
-          <w:rFonts w:ascii="Arial" w:hAnsi="Arial" w:cs="Arial"/>
-          <w:b/>
-          <w:sz w:val="20"/>
-          <w:szCs w:val="20"/>
-          <w:lang w:val="fr-FR"/>
-        </w:rPr>
-        <w:t>ique</w:t>
+        <w:t>Energie cinétique</w:t>
       </w:r>
     </w:p>
     <w:p>
@@ -3260,7 +3245,25 @@
           <w:szCs w:val="20"/>
           <w:lang w:val="fr-FR"/>
         </w:rPr>
-        <w:t>de masse m = 1,25 t roulant à la vitesse v = 50 km/h.</w:t>
+        <w:t>de masse m = 1,25 t</w:t>
+      </w:r>
+      <w:r>
+        <w:rPr>
+          <w:rFonts w:ascii="Arial" w:hAnsi="Arial" w:cs="Arial"/>
+          <w:sz w:val="20"/>
+          <w:szCs w:val="20"/>
+          <w:lang w:val="fr-FR"/>
+        </w:rPr>
+        <w:t>onnes</w:t>
+      </w:r>
+      <w:r>
+        <w:rPr>
+          <w:rFonts w:ascii="Arial" w:hAnsi="Arial" w:cs="Arial"/>
+          <w:sz w:val="20"/>
+          <w:szCs w:val="20"/>
+          <w:lang w:val="fr-FR"/>
+        </w:rPr>
+        <w:t xml:space="preserve"> roulant à la vitesse v = 50 km/h.</w:t>
       </w:r>
     </w:p>
     <w:p>
@@ -4193,7 +4196,6 @@
           <w:noProof/>
           <w:sz w:val="20"/>
           <w:szCs w:val="20"/>
-          <w:lang w:val="en-US" w:eastAsia="en-US"/>
         </w:rPr>
         <w:drawing>
           <wp:inline distT="0" distB="0" distL="0" distR="0" wp14:anchorId="6E519EBC" wp14:editId="6506CC75">
@@ -4211,7 +4213,7 @@
                     <pic:cNvPicPr/>
                   </pic:nvPicPr>
                   <pic:blipFill>
-                    <a:blip r:embed="rId9"/>
+                    <a:blip r:embed="rId11"/>
                     <a:stretch>
                       <a:fillRect/>
                     </a:stretch>
@@ -4219,7 +4221,7 @@
                   <pic:spPr>
                     <a:xfrm>
                       <a:off x="0" y="0"/>
-                      <a:ext cx="6156939" cy="1986564"/>
+                      <a:ext cx="6110794" cy="1971675"/>
                     </a:xfrm>
                     <a:prstGeom prst="rect">
                       <a:avLst/>
@@ -4232,6 +4234,6034 @@
         </w:drawing>
       </w:r>
     </w:p>
+    <w:p>
+      <w:pPr>
+        <w:pStyle w:val="ListParagraph"/>
+        <w:spacing w:after="0"/>
+        <w:rPr>
+          <w:rFonts w:ascii="Arial" w:hAnsi="Arial" w:cs="Arial"/>
+          <w:sz w:val="20"/>
+          <w:szCs w:val="20"/>
+        </w:rPr>
+      </w:pPr>
+    </w:p>
+    <w:p>
+      <w:pPr>
+        <w:pStyle w:val="ListParagraph"/>
+        <w:spacing w:after="0"/>
+        <w:rPr>
+          <w:rFonts w:ascii="Arial" w:hAnsi="Arial" w:cs="Arial"/>
+          <w:sz w:val="20"/>
+          <w:szCs w:val="20"/>
+        </w:rPr>
+      </w:pPr>
+    </w:p>
+    <w:p>
+      <w:pPr>
+        <w:pStyle w:val="ListParagraph"/>
+        <w:spacing w:after="0"/>
+        <w:rPr>
+          <w:rFonts w:ascii="Arial" w:hAnsi="Arial" w:cs="Arial"/>
+          <w:sz w:val="20"/>
+          <w:szCs w:val="20"/>
+        </w:rPr>
+      </w:pPr>
+    </w:p>
+    <w:p>
+      <w:pPr>
+        <w:pStyle w:val="ListParagraph"/>
+        <w:spacing w:after="0"/>
+        <w:rPr>
+          <w:rFonts w:ascii="Arial" w:hAnsi="Arial" w:cs="Arial"/>
+          <w:sz w:val="20"/>
+          <w:szCs w:val="20"/>
+        </w:rPr>
+      </w:pPr>
+    </w:p>
+    <w:p>
+      <w:pPr>
+        <w:rPr>
+          <w:rFonts w:ascii="Arial" w:hAnsi="Arial" w:cs="Arial"/>
+          <w:b/>
+          <w:sz w:val="28"/>
+          <w:szCs w:val="28"/>
+          <w:lang w:val="fr-FR"/>
+        </w:rPr>
+      </w:pPr>
+      <w:r>
+        <w:rPr>
+          <w:rFonts w:ascii="Arial" w:hAnsi="Arial" w:cs="Arial"/>
+          <w:b/>
+          <w:sz w:val="28"/>
+          <w:szCs w:val="28"/>
+          <w:lang w:val="fr-FR"/>
+        </w:rPr>
+        <w:br w:type="page"/>
+      </w:r>
+    </w:p>
+    <w:p>
+      <w:pPr>
+        <w:spacing w:after="0"/>
+        <w:jc w:val="center"/>
+        <w:rPr>
+          <w:rFonts w:ascii="Arial" w:hAnsi="Arial" w:cs="Arial"/>
+          <w:b/>
+          <w:sz w:val="28"/>
+          <w:szCs w:val="28"/>
+          <w:lang w:val="fr-FR"/>
+        </w:rPr>
+      </w:pPr>
+    </w:p>
+    <w:p>
+      <w:pPr>
+        <w:spacing w:after="0"/>
+        <w:jc w:val="center"/>
+        <w:rPr>
+          <w:rFonts w:ascii="Arial" w:hAnsi="Arial" w:cs="Arial"/>
+          <w:b/>
+          <w:sz w:val="28"/>
+          <w:szCs w:val="28"/>
+          <w:lang w:val="fr-FR"/>
+        </w:rPr>
+      </w:pPr>
+    </w:p>
+    <w:p>
+      <w:pPr>
+        <w:spacing w:after="0"/>
+        <w:jc w:val="center"/>
+        <w:rPr>
+          <w:rFonts w:ascii="Arial" w:hAnsi="Arial" w:cs="Arial"/>
+          <w:b/>
+          <w:sz w:val="40"/>
+          <w:szCs w:val="40"/>
+          <w:lang w:val="fr-FR"/>
+        </w:rPr>
+      </w:pPr>
+      <w:r>
+        <w:rPr>
+          <w:rFonts w:ascii="Arial" w:hAnsi="Arial" w:cs="Arial"/>
+          <w:b/>
+          <w:sz w:val="40"/>
+          <w:szCs w:val="40"/>
+          <w:lang w:val="fr-FR"/>
+        </w:rPr>
+        <w:t>PARTIE II</w:t>
+      </w:r>
+    </w:p>
+    <w:p>
+      <w:pPr>
+        <w:spacing w:after="0"/>
+        <w:jc w:val="center"/>
+        <w:rPr>
+          <w:rFonts w:ascii="Arial" w:hAnsi="Arial" w:cs="Arial"/>
+          <w:sz w:val="20"/>
+          <w:szCs w:val="20"/>
+          <w:lang w:val="fr-FR"/>
+        </w:rPr>
+      </w:pPr>
+      <w:r>
+        <w:rPr>
+          <w:rFonts w:ascii="Arial" w:hAnsi="Arial" w:cs="Arial"/>
+          <w:sz w:val="20"/>
+          <w:szCs w:val="20"/>
+          <w:lang w:val="fr-FR"/>
+        </w:rPr>
+        <w:t>à</w:t>
+      </w:r>
+      <w:r>
+        <w:rPr>
+          <w:rFonts w:ascii="Arial" w:hAnsi="Arial" w:cs="Arial"/>
+          <w:sz w:val="20"/>
+          <w:szCs w:val="20"/>
+          <w:lang w:val="fr-FR"/>
+        </w:rPr>
+        <w:t xml:space="preserve"> rendre sur une copi</w:t>
+      </w:r>
+      <w:r>
+        <w:rPr>
+          <w:rFonts w:ascii="Arial" w:hAnsi="Arial" w:cs="Arial"/>
+          <w:sz w:val="20"/>
+          <w:szCs w:val="20"/>
+          <w:lang w:val="fr-FR"/>
+        </w:rPr>
+        <w:t>e séparée</w:t>
+      </w:r>
+    </w:p>
+    <w:p>
+      <w:pPr>
+        <w:spacing w:after="0"/>
+        <w:rPr>
+          <w:rFonts w:ascii="Arial" w:eastAsia="Times New Roman" w:hAnsi="Arial" w:cs="Arial"/>
+          <w:b/>
+          <w:sz w:val="20"/>
+          <w:szCs w:val="20"/>
+          <w:lang w:val="fr-FR"/>
+        </w:rPr>
+      </w:pPr>
+    </w:p>
+    <w:p>
+      <w:pPr>
+        <w:spacing w:after="0"/>
+        <w:rPr>
+          <w:rFonts w:ascii="Arial" w:eastAsia="Times New Roman" w:hAnsi="Arial" w:cs="Arial"/>
+          <w:b/>
+          <w:sz w:val="20"/>
+          <w:szCs w:val="20"/>
+          <w:lang w:val="fr-FR"/>
+        </w:rPr>
+      </w:pPr>
+    </w:p>
+    <w:p>
+      <w:pPr>
+        <w:spacing w:after="0"/>
+        <w:rPr>
+          <w:rFonts w:ascii="Arial" w:eastAsia="Times New Roman" w:hAnsi="Arial" w:cs="Arial"/>
+          <w:b/>
+          <w:sz w:val="20"/>
+          <w:szCs w:val="20"/>
+          <w:lang w:val="fr-FR"/>
+        </w:rPr>
+      </w:pPr>
+    </w:p>
+    <w:p>
+      <w:pPr>
+        <w:spacing w:after="0"/>
+        <w:rPr>
+          <w:rFonts w:ascii="Arial" w:eastAsia="Times New Roman" w:hAnsi="Arial" w:cs="Arial"/>
+          <w:b/>
+          <w:sz w:val="20"/>
+          <w:szCs w:val="20"/>
+          <w:lang w:val="fr-FR"/>
+        </w:rPr>
+      </w:pPr>
+    </w:p>
+    <w:p>
+      <w:pPr>
+        <w:spacing w:after="0"/>
+        <w:rPr>
+          <w:rFonts w:ascii="Arial" w:eastAsia="Times New Roman" w:hAnsi="Arial" w:cs="Arial"/>
+          <w:b/>
+          <w:sz w:val="24"/>
+          <w:szCs w:val="24"/>
+          <w:lang w:val="fr-FR"/>
+        </w:rPr>
+      </w:pPr>
+      <w:r>
+        <w:rPr>
+          <w:rFonts w:ascii="Arial" w:eastAsia="Times New Roman" w:hAnsi="Arial" w:cs="Arial"/>
+          <w:b/>
+          <w:sz w:val="24"/>
+          <w:szCs w:val="24"/>
+          <w:lang w:val="fr-FR"/>
+        </w:rPr>
+        <w:t xml:space="preserve">Exercice 1 : Mélange de solutions électrolytiques </w:t>
+      </w:r>
+    </w:p>
+    <w:p>
+      <w:pPr>
+        <w:spacing w:after="0"/>
+        <w:rPr>
+          <w:rFonts w:ascii="Arial" w:eastAsia="Times New Roman" w:hAnsi="Arial" w:cs="Arial"/>
+          <w:b/>
+          <w:sz w:val="20"/>
+          <w:szCs w:val="20"/>
+          <w:lang w:val="fr-FR"/>
+        </w:rPr>
+      </w:pPr>
+    </w:p>
+    <w:p>
+      <w:pPr>
+        <w:spacing w:after="0"/>
+        <w:jc w:val="both"/>
+        <w:rPr>
+          <w:rFonts w:ascii="Arial" w:eastAsia="Times New Roman" w:hAnsi="Arial" w:cs="Arial"/>
+          <w:sz w:val="20"/>
+          <w:szCs w:val="20"/>
+          <w:lang w:val="fr-FR"/>
+        </w:rPr>
+      </w:pPr>
+      <w:r>
+        <w:rPr>
+          <w:rFonts w:ascii="Arial" w:eastAsia="Times New Roman" w:hAnsi="Arial" w:cs="Arial"/>
+          <w:sz w:val="20"/>
+          <w:szCs w:val="20"/>
+          <w:lang w:val="fr-FR"/>
+        </w:rPr>
+        <w:t>On dispose de deux solutions S</w:t>
+      </w:r>
+      <w:r>
+        <w:rPr>
+          <w:rFonts w:ascii="Arial" w:eastAsia="Times New Roman" w:hAnsi="Arial" w:cs="Arial"/>
+          <w:sz w:val="20"/>
+          <w:szCs w:val="20"/>
+          <w:vertAlign w:val="subscript"/>
+          <w:lang w:val="fr-FR"/>
+        </w:rPr>
+        <w:t>1</w:t>
+      </w:r>
+      <w:r>
+        <w:rPr>
+          <w:rFonts w:ascii="Arial" w:eastAsia="Times New Roman" w:hAnsi="Arial" w:cs="Arial"/>
+          <w:sz w:val="20"/>
+          <w:szCs w:val="20"/>
+          <w:lang w:val="fr-FR"/>
+        </w:rPr>
+        <w:t xml:space="preserve"> et S</w:t>
+      </w:r>
+      <w:r>
+        <w:rPr>
+          <w:rFonts w:ascii="Arial" w:eastAsia="Times New Roman" w:hAnsi="Arial" w:cs="Arial"/>
+          <w:sz w:val="20"/>
+          <w:szCs w:val="20"/>
+          <w:vertAlign w:val="subscript"/>
+          <w:lang w:val="fr-FR"/>
+        </w:rPr>
+        <w:t>2</w:t>
+      </w:r>
+      <w:r>
+        <w:rPr>
+          <w:rFonts w:ascii="Arial" w:eastAsia="Times New Roman" w:hAnsi="Arial" w:cs="Arial"/>
+          <w:sz w:val="20"/>
+          <w:szCs w:val="20"/>
+          <w:lang w:val="fr-FR"/>
+        </w:rPr>
+        <w:t>. Chacune des solutions a les caractéristiques suivantes :</w:t>
+      </w:r>
+    </w:p>
+    <w:p>
+      <w:pPr>
+        <w:pStyle w:val="ListParagraph"/>
+        <w:numPr>
+          <w:ilvl w:val="0"/>
+          <w:numId w:val="17"/>
+        </w:numPr>
+        <w:spacing w:after="0"/>
+        <w:jc w:val="both"/>
+        <w:rPr>
+          <w:rFonts w:ascii="Arial" w:eastAsia="Times New Roman" w:hAnsi="Arial" w:cs="Arial"/>
+          <w:sz w:val="20"/>
+          <w:szCs w:val="20"/>
+          <w:lang w:val="fr-FR"/>
+        </w:rPr>
+      </w:pPr>
+      <w:r>
+        <w:rPr>
+          <w:rFonts w:ascii="Arial" w:eastAsia="Times New Roman" w:hAnsi="Arial" w:cs="Arial"/>
+          <w:sz w:val="20"/>
+          <w:szCs w:val="20"/>
+          <w:lang w:val="fr-FR"/>
+        </w:rPr>
+        <w:t>S</w:t>
+      </w:r>
+      <w:r>
+        <w:rPr>
+          <w:rFonts w:ascii="Arial" w:eastAsia="Times New Roman" w:hAnsi="Arial" w:cs="Arial"/>
+          <w:sz w:val="20"/>
+          <w:szCs w:val="20"/>
+          <w:vertAlign w:val="subscript"/>
+          <w:lang w:val="fr-FR"/>
+        </w:rPr>
+        <w:t>1</w:t>
+      </w:r>
+      <w:r>
+        <w:rPr>
+          <w:rFonts w:ascii="Arial" w:eastAsia="Times New Roman" w:hAnsi="Arial" w:cs="Arial"/>
+          <w:sz w:val="20"/>
+          <w:szCs w:val="20"/>
+          <w:lang w:val="fr-FR"/>
+        </w:rPr>
+        <w:t xml:space="preserve"> : V</w:t>
+      </w:r>
+      <w:r>
+        <w:rPr>
+          <w:rFonts w:ascii="Arial" w:eastAsia="Times New Roman" w:hAnsi="Arial" w:cs="Arial"/>
+          <w:sz w:val="20"/>
+          <w:szCs w:val="20"/>
+          <w:vertAlign w:val="subscript"/>
+          <w:lang w:val="fr-FR"/>
+        </w:rPr>
+        <w:t>1</w:t>
+      </w:r>
+      <w:r>
+        <w:rPr>
+          <w:rFonts w:ascii="Arial" w:eastAsia="Times New Roman" w:hAnsi="Arial" w:cs="Arial"/>
+          <w:sz w:val="20"/>
+          <w:szCs w:val="20"/>
+          <w:lang w:val="fr-FR"/>
+        </w:rPr>
+        <w:t xml:space="preserve"> = 200 mL de chlorure de cuivre  (II), CuCl</w:t>
+      </w:r>
+      <w:r>
+        <w:rPr>
+          <w:rFonts w:ascii="Arial" w:eastAsia="Times New Roman" w:hAnsi="Arial" w:cs="Arial"/>
+          <w:sz w:val="20"/>
+          <w:szCs w:val="20"/>
+          <w:vertAlign w:val="subscript"/>
+          <w:lang w:val="fr-FR"/>
+        </w:rPr>
+        <w:t>2</w:t>
+      </w:r>
+      <w:r>
+        <w:rPr>
+          <w:rFonts w:ascii="Arial" w:eastAsia="Times New Roman" w:hAnsi="Arial" w:cs="Arial"/>
+          <w:sz w:val="20"/>
+          <w:szCs w:val="20"/>
+          <w:lang w:val="fr-FR"/>
+        </w:rPr>
+        <w:t>,  de concentration C</w:t>
+      </w:r>
+      <w:r>
+        <w:rPr>
+          <w:rFonts w:ascii="Arial" w:eastAsia="Times New Roman" w:hAnsi="Arial" w:cs="Arial"/>
+          <w:sz w:val="20"/>
+          <w:szCs w:val="20"/>
+          <w:vertAlign w:val="subscript"/>
+          <w:lang w:val="fr-FR"/>
+        </w:rPr>
+        <w:t xml:space="preserve">1 </w:t>
+      </w:r>
+      <w:r>
+        <w:rPr>
+          <w:rFonts w:ascii="Arial" w:eastAsia="Times New Roman" w:hAnsi="Arial" w:cs="Arial"/>
+          <w:sz w:val="20"/>
+          <w:szCs w:val="20"/>
+          <w:lang w:val="fr-FR"/>
+        </w:rPr>
+        <w:t>= 0,30 mol.L</w:t>
+      </w:r>
+      <w:r>
+        <w:rPr>
+          <w:rFonts w:ascii="Arial" w:eastAsia="Times New Roman" w:hAnsi="Arial" w:cs="Arial"/>
+          <w:sz w:val="20"/>
+          <w:szCs w:val="20"/>
+          <w:vertAlign w:val="superscript"/>
+          <w:lang w:val="fr-FR"/>
+        </w:rPr>
+        <w:t>-1</w:t>
+      </w:r>
+      <w:r>
+        <w:rPr>
+          <w:rFonts w:ascii="Arial" w:eastAsia="Times New Roman" w:hAnsi="Arial" w:cs="Arial"/>
+          <w:sz w:val="20"/>
+          <w:szCs w:val="20"/>
+          <w:lang w:val="fr-FR"/>
+        </w:rPr>
+        <w:t>.</w:t>
+      </w:r>
+    </w:p>
+    <w:p>
+      <w:pPr>
+        <w:pStyle w:val="ListParagraph"/>
+        <w:numPr>
+          <w:ilvl w:val="0"/>
+          <w:numId w:val="17"/>
+        </w:numPr>
+        <w:spacing w:after="0"/>
+        <w:jc w:val="both"/>
+        <w:rPr>
+          <w:rFonts w:ascii="Arial" w:eastAsia="Times New Roman" w:hAnsi="Arial" w:cs="Arial"/>
+          <w:sz w:val="20"/>
+          <w:szCs w:val="20"/>
+          <w:lang w:val="fr-FR"/>
+        </w:rPr>
+      </w:pPr>
+      <w:r>
+        <w:rPr>
+          <w:rFonts w:ascii="Arial" w:eastAsia="Times New Roman" w:hAnsi="Arial" w:cs="Arial"/>
+          <w:sz w:val="20"/>
+          <w:szCs w:val="20"/>
+          <w:lang w:val="fr-FR"/>
+        </w:rPr>
+        <w:t>S</w:t>
+      </w:r>
+      <w:r>
+        <w:rPr>
+          <w:rFonts w:ascii="Arial" w:eastAsia="Times New Roman" w:hAnsi="Arial" w:cs="Arial"/>
+          <w:sz w:val="20"/>
+          <w:szCs w:val="20"/>
+          <w:vertAlign w:val="subscript"/>
+          <w:lang w:val="fr-FR"/>
+        </w:rPr>
+        <w:t>2</w:t>
+      </w:r>
+      <w:r>
+        <w:rPr>
+          <w:rFonts w:ascii="Arial" w:eastAsia="Times New Roman" w:hAnsi="Arial" w:cs="Arial"/>
+          <w:sz w:val="20"/>
+          <w:szCs w:val="20"/>
+          <w:lang w:val="fr-FR"/>
+        </w:rPr>
+        <w:t> : préparée par dissolution de 2,54 g de chlorure de fer (II), FeCl</w:t>
+      </w:r>
+      <w:r>
+        <w:rPr>
+          <w:rFonts w:ascii="Arial" w:eastAsia="Times New Roman" w:hAnsi="Arial" w:cs="Arial"/>
+          <w:sz w:val="20"/>
+          <w:szCs w:val="20"/>
+          <w:vertAlign w:val="subscript"/>
+          <w:lang w:val="fr-FR"/>
+        </w:rPr>
+        <w:t>2,</w:t>
+      </w:r>
+      <w:r>
+        <w:rPr>
+          <w:rFonts w:ascii="Arial" w:eastAsia="Times New Roman" w:hAnsi="Arial" w:cs="Arial"/>
+          <w:sz w:val="20"/>
+          <w:szCs w:val="20"/>
+          <w:lang w:val="fr-FR"/>
+        </w:rPr>
+        <w:t xml:space="preserve"> da</w:t>
+      </w:r>
+      <w:r>
+        <w:rPr>
+          <w:rFonts w:ascii="Arial" w:eastAsia="Times New Roman" w:hAnsi="Arial" w:cs="Arial"/>
+          <w:sz w:val="20"/>
+          <w:szCs w:val="20"/>
+          <w:lang w:val="fr-FR"/>
+        </w:rPr>
+        <w:t>ns l’eau, volume de la solution</w:t>
+      </w:r>
+    </w:p>
+    <w:p>
+      <w:pPr>
+        <w:pStyle w:val="ListParagraph"/>
+        <w:spacing w:after="0"/>
+        <w:jc w:val="both"/>
+        <w:rPr>
+          <w:rFonts w:ascii="Arial" w:eastAsia="Times New Roman" w:hAnsi="Arial" w:cs="Arial"/>
+          <w:sz w:val="20"/>
+          <w:szCs w:val="20"/>
+          <w:lang w:val="fr-FR"/>
+        </w:rPr>
+      </w:pPr>
+      <w:r>
+        <w:rPr>
+          <w:rFonts w:ascii="Arial" w:eastAsia="Times New Roman" w:hAnsi="Arial" w:cs="Arial"/>
+          <w:sz w:val="20"/>
+          <w:szCs w:val="20"/>
+          <w:lang w:val="fr-FR"/>
+        </w:rPr>
+        <w:t>V</w:t>
+      </w:r>
+      <w:r>
+        <w:rPr>
+          <w:rFonts w:ascii="Arial" w:eastAsia="Times New Roman" w:hAnsi="Arial" w:cs="Arial"/>
+          <w:sz w:val="20"/>
+          <w:szCs w:val="20"/>
+          <w:vertAlign w:val="subscript"/>
+          <w:lang w:val="fr-FR"/>
+        </w:rPr>
+        <w:t>2</w:t>
+      </w:r>
+      <w:r>
+        <w:rPr>
+          <w:rFonts w:ascii="Arial" w:eastAsia="Times New Roman" w:hAnsi="Arial" w:cs="Arial"/>
+          <w:sz w:val="20"/>
+          <w:szCs w:val="20"/>
+          <w:lang w:val="fr-FR"/>
+        </w:rPr>
+        <w:t xml:space="preserve"> = 200 mL. </w:t>
+      </w:r>
+    </w:p>
+    <w:p>
+      <w:pPr>
+        <w:spacing w:after="0"/>
+        <w:rPr>
+          <w:rFonts w:ascii="Arial" w:eastAsia="Times New Roman" w:hAnsi="Arial" w:cs="Arial"/>
+          <w:sz w:val="20"/>
+          <w:szCs w:val="20"/>
+          <w:lang w:val="fr-FR"/>
+        </w:rPr>
+      </w:pPr>
+    </w:p>
+    <w:p>
+      <w:pPr>
+        <w:spacing w:after="0"/>
+        <w:rPr>
+          <w:rFonts w:ascii="Arial" w:eastAsia="Times New Roman" w:hAnsi="Arial" w:cs="Arial"/>
+          <w:sz w:val="20"/>
+          <w:szCs w:val="20"/>
+          <w:lang w:val="fr-FR"/>
+        </w:rPr>
+      </w:pPr>
+      <w:r>
+        <w:rPr>
+          <w:rFonts w:ascii="Arial" w:eastAsia="Times New Roman" w:hAnsi="Arial" w:cs="Arial"/>
+          <w:sz w:val="20"/>
+          <w:szCs w:val="20"/>
+          <w:lang w:val="fr-FR"/>
+        </w:rPr>
+        <w:t>Données : M</w:t>
+      </w:r>
+      <w:r>
+        <w:rPr>
+          <w:rFonts w:ascii="Arial" w:eastAsia="Times New Roman" w:hAnsi="Arial" w:cs="Arial"/>
+          <w:sz w:val="20"/>
+          <w:szCs w:val="20"/>
+          <w:vertAlign w:val="subscript"/>
+          <w:lang w:val="fr-FR"/>
+        </w:rPr>
+        <w:t>F</w:t>
+      </w:r>
+      <w:r>
+        <w:rPr>
+          <w:rFonts w:ascii="Arial" w:eastAsia="Times New Roman" w:hAnsi="Arial" w:cs="Arial"/>
+          <w:sz w:val="20"/>
+          <w:szCs w:val="20"/>
+          <w:vertAlign w:val="subscript"/>
+          <w:lang w:val="fr-FR"/>
+        </w:rPr>
+        <w:t>e</w:t>
+      </w:r>
+      <w:r>
+        <w:rPr>
+          <w:rFonts w:ascii="Arial" w:eastAsia="Times New Roman" w:hAnsi="Arial" w:cs="Arial"/>
+          <w:sz w:val="20"/>
+          <w:szCs w:val="20"/>
+          <w:lang w:val="fr-FR"/>
+        </w:rPr>
+        <w:t xml:space="preserve"> = 56 g</w:t>
+      </w:r>
+      <w:r>
+        <w:rPr>
+          <w:rFonts w:ascii="Arial" w:eastAsia="Times New Roman" w:hAnsi="Arial" w:cs="Arial"/>
+          <w:sz w:val="20"/>
+          <w:szCs w:val="20"/>
+          <w:lang w:val="fr-FR"/>
+        </w:rPr>
+        <w:t>.</w:t>
+      </w:r>
+      <w:r>
+        <w:rPr>
+          <w:rFonts w:ascii="Arial" w:eastAsia="Times New Roman" w:hAnsi="Arial" w:cs="Arial"/>
+          <w:sz w:val="20"/>
+          <w:szCs w:val="20"/>
+          <w:lang w:val="fr-FR"/>
+        </w:rPr>
+        <w:t>mol</w:t>
+      </w:r>
+      <w:r>
+        <w:rPr>
+          <w:rFonts w:ascii="Arial" w:eastAsia="Times New Roman" w:hAnsi="Arial" w:cs="Arial"/>
+          <w:sz w:val="20"/>
+          <w:szCs w:val="20"/>
+          <w:vertAlign w:val="superscript"/>
+          <w:lang w:val="fr-FR"/>
+        </w:rPr>
+        <w:t>-1</w:t>
+      </w:r>
+      <w:r>
+        <w:rPr>
+          <w:rFonts w:ascii="Arial" w:eastAsia="Times New Roman" w:hAnsi="Arial" w:cs="Arial"/>
+          <w:sz w:val="20"/>
+          <w:szCs w:val="20"/>
+          <w:lang w:val="fr-FR"/>
+        </w:rPr>
+        <w:t>, M</w:t>
+      </w:r>
+      <w:r>
+        <w:rPr>
+          <w:rFonts w:ascii="Arial" w:eastAsia="Times New Roman" w:hAnsi="Arial" w:cs="Arial"/>
+          <w:sz w:val="20"/>
+          <w:szCs w:val="20"/>
+          <w:vertAlign w:val="subscript"/>
+          <w:lang w:val="fr-FR"/>
+        </w:rPr>
+        <w:t>Cl</w:t>
+      </w:r>
+      <w:r>
+        <w:rPr>
+          <w:rFonts w:ascii="Arial" w:eastAsia="Times New Roman" w:hAnsi="Arial" w:cs="Arial"/>
+          <w:sz w:val="20"/>
+          <w:szCs w:val="20"/>
+          <w:lang w:val="fr-FR"/>
+        </w:rPr>
+        <w:t xml:space="preserve"> = 35,5 g</w:t>
+      </w:r>
+      <w:r>
+        <w:rPr>
+          <w:rFonts w:ascii="Arial" w:eastAsia="Times New Roman" w:hAnsi="Arial" w:cs="Arial"/>
+          <w:sz w:val="20"/>
+          <w:szCs w:val="20"/>
+          <w:lang w:val="fr-FR"/>
+        </w:rPr>
+        <w:t>.</w:t>
+      </w:r>
+      <w:r>
+        <w:rPr>
+          <w:rFonts w:ascii="Arial" w:eastAsia="Times New Roman" w:hAnsi="Arial" w:cs="Arial"/>
+          <w:sz w:val="20"/>
+          <w:szCs w:val="20"/>
+          <w:lang w:val="fr-FR"/>
+        </w:rPr>
+        <w:t>mol</w:t>
+      </w:r>
+      <w:r>
+        <w:rPr>
+          <w:rFonts w:ascii="Arial" w:eastAsia="Times New Roman" w:hAnsi="Arial" w:cs="Arial"/>
+          <w:sz w:val="20"/>
+          <w:szCs w:val="20"/>
+          <w:vertAlign w:val="superscript"/>
+          <w:lang w:val="fr-FR"/>
+        </w:rPr>
+        <w:t>-1</w:t>
+      </w:r>
+    </w:p>
+    <w:p>
+      <w:pPr>
+        <w:spacing w:after="0"/>
+        <w:rPr>
+          <w:rFonts w:ascii="Arial" w:eastAsia="Times New Roman" w:hAnsi="Arial" w:cs="Arial"/>
+          <w:sz w:val="20"/>
+          <w:szCs w:val="20"/>
+          <w:lang w:val="fr-FR"/>
+        </w:rPr>
+      </w:pPr>
+    </w:p>
+    <w:p>
+      <w:pPr>
+        <w:pStyle w:val="ListParagraph"/>
+        <w:numPr>
+          <w:ilvl w:val="0"/>
+          <w:numId w:val="21"/>
+        </w:numPr>
+        <w:spacing w:after="0"/>
+        <w:rPr>
+          <w:rFonts w:ascii="Arial" w:eastAsia="Times New Roman" w:hAnsi="Arial" w:cs="Arial"/>
+          <w:sz w:val="20"/>
+          <w:szCs w:val="20"/>
+          <w:lang w:val="fr-FR"/>
+        </w:rPr>
+      </w:pPr>
+      <w:r>
+        <w:rPr>
+          <w:rFonts w:ascii="Arial" w:eastAsia="Times New Roman" w:hAnsi="Arial" w:cs="Arial"/>
+          <w:sz w:val="20"/>
+          <w:szCs w:val="20"/>
+          <w:lang w:val="fr-FR"/>
+        </w:rPr>
+        <w:t>Ecrire l’équation de dissolution du chlorure de fer (II)</w:t>
+      </w:r>
+    </w:p>
+    <w:p>
+      <w:pPr>
+        <w:pStyle w:val="ListParagraph"/>
+        <w:numPr>
+          <w:ilvl w:val="0"/>
+          <w:numId w:val="21"/>
+        </w:numPr>
+        <w:spacing w:after="0"/>
+        <w:rPr>
+          <w:rFonts w:ascii="Arial" w:eastAsia="Times New Roman" w:hAnsi="Arial" w:cs="Arial"/>
+          <w:sz w:val="20"/>
+          <w:szCs w:val="20"/>
+          <w:lang w:val="fr-FR"/>
+        </w:rPr>
+      </w:pPr>
+      <w:r>
+        <w:rPr>
+          <w:rFonts w:ascii="Arial" w:eastAsia="Times New Roman" w:hAnsi="Arial" w:cs="Arial"/>
+          <w:sz w:val="20"/>
+          <w:szCs w:val="20"/>
+          <w:lang w:val="fr-FR"/>
+        </w:rPr>
+        <w:t xml:space="preserve">Donner les formules et les noms des ions présents dans chacune des solutions. </w:t>
+      </w:r>
+    </w:p>
+    <w:p>
+      <w:pPr>
+        <w:pStyle w:val="ListParagraph"/>
+        <w:numPr>
+          <w:ilvl w:val="0"/>
+          <w:numId w:val="21"/>
+        </w:numPr>
+        <w:spacing w:after="0"/>
+        <w:rPr>
+          <w:rFonts w:ascii="Arial" w:eastAsia="Times New Roman" w:hAnsi="Arial" w:cs="Arial"/>
+          <w:sz w:val="20"/>
+          <w:szCs w:val="20"/>
+          <w:lang w:val="fr-FR"/>
+        </w:rPr>
+      </w:pPr>
+      <w:r>
+        <w:rPr>
+          <w:rFonts w:ascii="Arial" w:eastAsia="Times New Roman" w:hAnsi="Arial" w:cs="Arial"/>
+          <w:sz w:val="20"/>
+          <w:szCs w:val="20"/>
+          <w:lang w:val="fr-FR"/>
+        </w:rPr>
+        <w:t>Déterminer les concentrations molaires des espèces ioniques présentes la solution S</w:t>
+      </w:r>
+      <w:r>
+        <w:rPr>
+          <w:rFonts w:ascii="Arial" w:eastAsia="Times New Roman" w:hAnsi="Arial" w:cs="Arial"/>
+          <w:sz w:val="20"/>
+          <w:szCs w:val="20"/>
+          <w:vertAlign w:val="subscript"/>
+          <w:lang w:val="fr-FR"/>
+        </w:rPr>
+        <w:t>1</w:t>
+      </w:r>
+      <w:r>
+        <w:rPr>
+          <w:rFonts w:ascii="Arial" w:eastAsia="Times New Roman" w:hAnsi="Arial" w:cs="Arial"/>
+          <w:sz w:val="20"/>
+          <w:szCs w:val="20"/>
+          <w:lang w:val="fr-FR"/>
+        </w:rPr>
+        <w:t xml:space="preserve">. </w:t>
+      </w:r>
+    </w:p>
+    <w:p>
+      <w:pPr>
+        <w:pStyle w:val="ListParagraph"/>
+        <w:numPr>
+          <w:ilvl w:val="0"/>
+          <w:numId w:val="21"/>
+        </w:numPr>
+        <w:spacing w:after="0"/>
+        <w:rPr>
+          <w:rFonts w:ascii="Arial" w:eastAsia="Times New Roman" w:hAnsi="Arial" w:cs="Arial"/>
+          <w:sz w:val="20"/>
+          <w:szCs w:val="20"/>
+          <w:lang w:val="fr-FR"/>
+        </w:rPr>
+      </w:pPr>
+      <w:r>
+        <w:rPr>
+          <w:rFonts w:ascii="Arial" w:eastAsia="Times New Roman" w:hAnsi="Arial" w:cs="Arial"/>
+          <w:sz w:val="20"/>
+          <w:szCs w:val="20"/>
+          <w:lang w:val="fr-FR"/>
+        </w:rPr>
+        <w:t>Calculer les concentrations molaires des espèces ioniques présentes dans la solution S</w:t>
+      </w:r>
+      <w:r>
+        <w:rPr>
+          <w:rFonts w:ascii="Arial" w:eastAsia="Times New Roman" w:hAnsi="Arial" w:cs="Arial"/>
+          <w:sz w:val="20"/>
+          <w:szCs w:val="20"/>
+          <w:vertAlign w:val="subscript"/>
+          <w:lang w:val="fr-FR"/>
+        </w:rPr>
+        <w:t>2</w:t>
+      </w:r>
+      <w:r>
+        <w:rPr>
+          <w:rFonts w:ascii="Arial" w:eastAsia="Times New Roman" w:hAnsi="Arial" w:cs="Arial"/>
+          <w:sz w:val="20"/>
+          <w:szCs w:val="20"/>
+          <w:lang w:val="fr-FR"/>
+        </w:rPr>
+        <w:t>.</w:t>
+      </w:r>
+    </w:p>
+    <w:p>
+      <w:pPr>
+        <w:pStyle w:val="ListParagraph"/>
+        <w:numPr>
+          <w:ilvl w:val="0"/>
+          <w:numId w:val="21"/>
+        </w:numPr>
+        <w:spacing w:after="0"/>
+        <w:rPr>
+          <w:rFonts w:ascii="Arial" w:eastAsia="Times New Roman" w:hAnsi="Arial" w:cs="Arial"/>
+          <w:sz w:val="20"/>
+          <w:szCs w:val="20"/>
+          <w:lang w:val="fr-FR"/>
+        </w:rPr>
+      </w:pPr>
+      <w:r>
+        <w:rPr>
+          <w:rFonts w:ascii="Arial" w:eastAsia="Times New Roman" w:hAnsi="Arial" w:cs="Arial"/>
+          <w:sz w:val="20"/>
+          <w:szCs w:val="20"/>
+          <w:lang w:val="fr-FR"/>
+        </w:rPr>
+        <w:t>Représenter l’ion Fer II et l’anion entourés chacun de 4 molécules d’eau.</w:t>
+      </w:r>
+    </w:p>
+    <w:p>
+      <w:pPr>
+        <w:spacing w:after="0"/>
+        <w:rPr>
+          <w:rFonts w:ascii="Arial" w:eastAsia="Times New Roman" w:hAnsi="Arial" w:cs="Arial"/>
+          <w:sz w:val="20"/>
+          <w:szCs w:val="20"/>
+          <w:lang w:val="fr-FR"/>
+        </w:rPr>
+      </w:pPr>
+    </w:p>
+    <w:p>
+      <w:pPr>
+        <w:spacing w:after="0"/>
+        <w:rPr>
+          <w:rFonts w:ascii="Arial" w:eastAsia="Times New Roman" w:hAnsi="Arial" w:cs="Arial"/>
+          <w:sz w:val="20"/>
+          <w:szCs w:val="20"/>
+          <w:lang w:val="fr-FR"/>
+        </w:rPr>
+      </w:pPr>
+      <w:r>
+        <w:rPr>
+          <w:rFonts w:ascii="Arial" w:eastAsia="Times New Roman" w:hAnsi="Arial" w:cs="Arial"/>
+          <w:sz w:val="20"/>
+          <w:szCs w:val="20"/>
+          <w:lang w:val="fr-FR"/>
+        </w:rPr>
+        <w:t>On mélange les deux solutions aqueuses S</w:t>
+      </w:r>
+      <w:r>
+        <w:rPr>
+          <w:rFonts w:ascii="Arial" w:eastAsia="Times New Roman" w:hAnsi="Arial" w:cs="Arial"/>
+          <w:sz w:val="20"/>
+          <w:szCs w:val="20"/>
+          <w:vertAlign w:val="subscript"/>
+          <w:lang w:val="fr-FR"/>
+        </w:rPr>
+        <w:t>1</w:t>
+      </w:r>
+      <w:r>
+        <w:rPr>
+          <w:rFonts w:ascii="Arial" w:eastAsia="Times New Roman" w:hAnsi="Arial" w:cs="Arial"/>
+          <w:sz w:val="20"/>
+          <w:szCs w:val="20"/>
+          <w:lang w:val="fr-FR"/>
+        </w:rPr>
+        <w:t xml:space="preserve"> et S</w:t>
+      </w:r>
+      <w:r>
+        <w:rPr>
+          <w:rFonts w:ascii="Arial" w:eastAsia="Times New Roman" w:hAnsi="Arial" w:cs="Arial"/>
+          <w:sz w:val="20"/>
+          <w:szCs w:val="20"/>
+          <w:vertAlign w:val="subscript"/>
+          <w:lang w:val="fr-FR"/>
+        </w:rPr>
+        <w:t>2</w:t>
+      </w:r>
+      <w:r>
+        <w:rPr>
+          <w:rFonts w:ascii="Arial" w:eastAsia="Times New Roman" w:hAnsi="Arial" w:cs="Arial"/>
+          <w:sz w:val="20"/>
+          <w:szCs w:val="20"/>
+          <w:lang w:val="fr-FR"/>
+        </w:rPr>
+        <w:t xml:space="preserve"> (</w:t>
+      </w:r>
+      <w:r>
+        <w:rPr>
+          <w:rFonts w:ascii="Arial" w:eastAsia="Times New Roman" w:hAnsi="Arial" w:cs="Arial"/>
+          <w:sz w:val="20"/>
+          <w:szCs w:val="20"/>
+          <w:lang w:val="fr-FR"/>
+        </w:rPr>
+        <w:t>au</w:t>
+      </w:r>
+      <w:r>
+        <w:rPr>
+          <w:rFonts w:ascii="Arial" w:eastAsia="Times New Roman" w:hAnsi="Arial" w:cs="Arial"/>
+          <w:sz w:val="20"/>
+          <w:szCs w:val="20"/>
+          <w:lang w:val="fr-FR"/>
+        </w:rPr>
+        <w:t xml:space="preserve">cune réaction chimique n’est observée lors de ce mélange.) </w:t>
+      </w:r>
+    </w:p>
+    <w:p>
+      <w:pPr>
+        <w:spacing w:after="0"/>
+        <w:rPr>
+          <w:rFonts w:ascii="Arial" w:eastAsia="Times New Roman" w:hAnsi="Arial" w:cs="Arial"/>
+          <w:sz w:val="20"/>
+          <w:szCs w:val="20"/>
+          <w:lang w:val="fr-FR"/>
+        </w:rPr>
+      </w:pPr>
+    </w:p>
+    <w:p>
+      <w:pPr>
+        <w:pStyle w:val="ListParagraph"/>
+        <w:numPr>
+          <w:ilvl w:val="0"/>
+          <w:numId w:val="21"/>
+        </w:numPr>
+        <w:spacing w:after="0"/>
+        <w:rPr>
+          <w:rFonts w:ascii="Arial" w:eastAsia="Times New Roman" w:hAnsi="Arial" w:cs="Arial"/>
+          <w:sz w:val="20"/>
+          <w:szCs w:val="20"/>
+          <w:lang w:val="fr-FR"/>
+        </w:rPr>
+      </w:pPr>
+      <w:r>
+        <w:rPr>
+          <w:rFonts w:ascii="Arial" w:eastAsia="Times New Roman" w:hAnsi="Arial" w:cs="Arial"/>
+          <w:sz w:val="20"/>
+          <w:szCs w:val="20"/>
+          <w:lang w:val="fr-FR"/>
+        </w:rPr>
+        <w:t>Calculer la  concentration des différents ions dans la solution finale.</w:t>
+      </w:r>
+    </w:p>
+    <w:p>
+      <w:pPr>
+        <w:spacing w:after="0"/>
+        <w:rPr>
+          <w:rFonts w:ascii="Arial" w:eastAsia="Times New Roman" w:hAnsi="Arial" w:cs="Arial"/>
+          <w:sz w:val="20"/>
+          <w:szCs w:val="20"/>
+          <w:lang w:val="fr-FR"/>
+        </w:rPr>
+      </w:pPr>
+    </w:p>
+    <w:p>
+      <w:pPr>
+        <w:spacing w:after="0"/>
+        <w:rPr>
+          <w:rFonts w:ascii="Arial" w:eastAsia="Times New Roman" w:hAnsi="Arial" w:cs="Arial"/>
+          <w:sz w:val="20"/>
+          <w:szCs w:val="20"/>
+          <w:lang w:val="fr-FR"/>
+        </w:rPr>
+      </w:pPr>
+    </w:p>
+    <w:p>
+      <w:pPr>
+        <w:spacing w:after="0"/>
+        <w:rPr>
+          <w:rFonts w:ascii="Arial" w:eastAsia="Times New Roman" w:hAnsi="Arial" w:cs="Arial"/>
+          <w:b/>
+          <w:sz w:val="24"/>
+          <w:szCs w:val="24"/>
+          <w:lang w:val="fr-FR"/>
+        </w:rPr>
+      </w:pPr>
+      <w:r>
+        <w:rPr>
+          <w:rFonts w:ascii="Arial" w:eastAsia="Times New Roman" w:hAnsi="Arial" w:cs="Arial"/>
+          <w:b/>
+          <w:sz w:val="24"/>
+          <w:szCs w:val="24"/>
+          <w:lang w:val="fr-FR"/>
+        </w:rPr>
+        <w:t>Exercice 2</w:t>
+      </w:r>
+    </w:p>
+    <w:p>
+      <w:pPr>
+        <w:spacing w:after="0"/>
+        <w:rPr>
+          <w:rFonts w:ascii="Arial" w:eastAsia="Times New Roman" w:hAnsi="Arial" w:cs="Arial"/>
+          <w:sz w:val="20"/>
+          <w:szCs w:val="20"/>
+          <w:lang w:val="fr-FR"/>
+        </w:rPr>
+      </w:pPr>
+      <w:r>
+        <w:rPr>
+          <w:rFonts w:ascii="Arial" w:eastAsia="Times New Roman" w:hAnsi="Arial" w:cs="Arial"/>
+          <w:noProof/>
+          <w:sz w:val="20"/>
+          <w:szCs w:val="20"/>
+          <w:lang w:val="fr-FR"/>
+        </w:rPr>
+        <w:drawing>
+          <wp:inline distT="0" distB="0" distL="0" distR="0" wp14:anchorId="11724858" wp14:editId="684E0AD8">
+            <wp:extent cx="6660723" cy="4641743"/>
+            <wp:effectExtent l="0" t="0" r="0" b="6985"/>
+            <wp:docPr id="2" name="Image 1"/>
+            <wp:cNvGraphicFramePr>
+              <a:graphicFrameLocks xmlns:a="http://schemas.openxmlformats.org/drawingml/2006/main" noChangeAspect="1"/>
+            </wp:cNvGraphicFramePr>
+            <a:graphic xmlns:a="http://schemas.openxmlformats.org/drawingml/2006/main">
+              <a:graphicData uri="http://schemas.openxmlformats.org/drawingml/2006/picture">
+                <pic:pic xmlns:pic="http://schemas.openxmlformats.org/drawingml/2006/picture">
+                  <pic:nvPicPr>
+                    <pic:cNvPr id="0" name="Picture 1"/>
+                    <pic:cNvPicPr>
+                      <a:picLocks noChangeAspect="1" noChangeArrowheads="1"/>
+                    </pic:cNvPicPr>
+                  </pic:nvPicPr>
+                  <pic:blipFill>
+                    <a:blip r:embed="rId12">
+                      <a:extLst>
+                        <a:ext uri="{28A0092B-C50C-407E-A947-70E740481C1C}">
+                          <a14:useLocalDpi xmlns:a14="http://schemas.microsoft.com/office/drawing/2010/main" val="0"/>
+                        </a:ext>
+                      </a:extLst>
+                    </a:blip>
+                    <a:srcRect/>
+                    <a:stretch>
+                      <a:fillRect/>
+                    </a:stretch>
+                  </pic:blipFill>
+                  <pic:spPr bwMode="auto">
+                    <a:xfrm>
+                      <a:off x="0" y="0"/>
+                      <a:ext cx="6662109" cy="4642709"/>
+                    </a:xfrm>
+                    <a:prstGeom prst="rect">
+                      <a:avLst/>
+                    </a:prstGeom>
+                    <a:noFill/>
+                    <a:ln>
+                      <a:noFill/>
+                    </a:ln>
+                  </pic:spPr>
+                </pic:pic>
+              </a:graphicData>
+            </a:graphic>
+          </wp:inline>
+        </w:drawing>
+      </w:r>
+    </w:p>
+    <w:p>
+      <w:pPr>
+        <w:spacing w:after="0"/>
+        <w:rPr>
+          <w:rFonts w:ascii="Arial" w:eastAsia="Times New Roman" w:hAnsi="Arial" w:cs="Arial"/>
+          <w:b/>
+          <w:sz w:val="24"/>
+          <w:szCs w:val="24"/>
+          <w:lang w:val="fr-FR"/>
+        </w:rPr>
+      </w:pPr>
+    </w:p>
+    <w:p>
+      <w:pPr>
+        <w:spacing w:after="0"/>
+        <w:rPr>
+          <w:rFonts w:ascii="Arial" w:eastAsia="Times New Roman" w:hAnsi="Arial" w:cs="Arial"/>
+          <w:b/>
+          <w:sz w:val="24"/>
+          <w:szCs w:val="24"/>
+          <w:lang w:val="fr-FR"/>
+        </w:rPr>
+      </w:pPr>
+    </w:p>
+    <w:p>
+      <w:pPr>
+        <w:spacing w:after="0"/>
+        <w:rPr>
+          <w:rFonts w:ascii="Arial" w:eastAsia="Times New Roman" w:hAnsi="Arial" w:cs="Arial"/>
+          <w:b/>
+          <w:sz w:val="24"/>
+          <w:szCs w:val="24"/>
+          <w:lang w:val="fr-FR"/>
+        </w:rPr>
+      </w:pPr>
+      <w:r>
+        <w:rPr>
+          <w:rFonts w:ascii="Arial" w:eastAsia="Times New Roman" w:hAnsi="Arial" w:cs="Arial"/>
+          <w:b/>
+          <w:sz w:val="24"/>
+          <w:szCs w:val="24"/>
+          <w:lang w:val="fr-FR"/>
+        </w:rPr>
+        <w:t xml:space="preserve">Exercice 3 </w:t>
+      </w:r>
+    </w:p>
+    <w:p>
+      <w:pPr>
+        <w:spacing w:after="0"/>
+        <w:rPr>
+          <w:rFonts w:ascii="Arial" w:eastAsia="Times New Roman" w:hAnsi="Arial" w:cs="Arial"/>
+          <w:b/>
+          <w:sz w:val="20"/>
+          <w:szCs w:val="20"/>
+          <w:lang w:val="fr-FR"/>
+        </w:rPr>
+      </w:pPr>
+    </w:p>
+    <w:p>
+      <w:pPr>
+        <w:spacing w:after="0"/>
+        <w:ind w:left="425"/>
+        <w:jc w:val="both"/>
+        <w:rPr>
+          <w:rFonts w:ascii="Arial" w:eastAsia="Times New Roman" w:hAnsi="Arial" w:cs="Arial"/>
+          <w:sz w:val="20"/>
+          <w:szCs w:val="20"/>
+          <w:lang w:val="fr-FR"/>
+        </w:rPr>
+      </w:pPr>
+      <w:r>
+        <w:rPr>
+          <w:rFonts w:ascii="Arial" w:eastAsia="Times New Roman" w:hAnsi="Arial" w:cs="Arial"/>
+          <w:b/>
+          <w:sz w:val="20"/>
+          <w:szCs w:val="20"/>
+          <w:u w:val="single"/>
+          <w:lang w:val="fr-FR"/>
+        </w:rPr>
+        <w:t>Document 1</w:t>
+      </w:r>
+      <w:r>
+        <w:rPr>
+          <w:rFonts w:ascii="Arial" w:eastAsia="Times New Roman" w:hAnsi="Arial" w:cs="Arial"/>
+          <w:sz w:val="20"/>
+          <w:szCs w:val="20"/>
+          <w:lang w:val="fr-FR"/>
+        </w:rPr>
+        <w:t xml:space="preserve"> : Solution pour circuits intégrés. </w:t>
+      </w:r>
+    </w:p>
+    <w:p>
+      <w:pPr>
+        <w:spacing w:after="0"/>
+        <w:ind w:left="426"/>
+        <w:jc w:val="both"/>
+        <w:rPr>
+          <w:rFonts w:ascii="Arial" w:eastAsia="Times New Roman" w:hAnsi="Arial" w:cs="Arial"/>
+          <w:sz w:val="20"/>
+          <w:szCs w:val="20"/>
+          <w:lang w:val="fr-FR"/>
+        </w:rPr>
+      </w:pPr>
+      <w:r>
+        <w:rPr>
+          <w:rFonts w:ascii="Arial" w:eastAsia="Times New Roman" w:hAnsi="Arial" w:cs="Arial"/>
+          <w:sz w:val="20"/>
+          <w:szCs w:val="20"/>
+          <w:lang w:val="fr-FR"/>
+        </w:rPr>
+        <w:t>Les solutions de chlorure de fer (III) sont souvent utilisées pour l’attaque des métaux. Dans l’industrie des circuits imprimés, par exemple, elles sont employées pour attaquer le cuivre métallique. Le chlorure de fer (III) est un solide ionique de formule FeCl</w:t>
+      </w:r>
+      <w:r>
+        <w:rPr>
+          <w:rFonts w:ascii="Arial" w:eastAsia="Times New Roman" w:hAnsi="Arial" w:cs="Arial"/>
+          <w:sz w:val="20"/>
+          <w:szCs w:val="20"/>
+          <w:vertAlign w:val="subscript"/>
+          <w:lang w:val="fr-FR"/>
+        </w:rPr>
+        <w:t>3</w:t>
+      </w:r>
+      <w:r>
+        <w:rPr>
+          <w:rFonts w:ascii="Arial" w:eastAsia="Times New Roman" w:hAnsi="Arial" w:cs="Arial"/>
+          <w:sz w:val="20"/>
+          <w:szCs w:val="20"/>
+          <w:lang w:val="fr-FR"/>
+        </w:rPr>
+        <w:t>.</w:t>
+      </w:r>
+    </w:p>
+    <w:p>
+      <w:pPr>
+        <w:spacing w:after="0"/>
+        <w:rPr>
+          <w:rFonts w:ascii="Arial" w:hAnsi="Arial" w:cs="Arial"/>
+          <w:sz w:val="20"/>
+          <w:szCs w:val="20"/>
+          <w:lang w:val="fr-FR"/>
+        </w:rPr>
+      </w:pPr>
+    </w:p>
+    <w:p>
+      <w:pPr>
+        <w:spacing w:after="0"/>
+        <w:jc w:val="center"/>
+        <w:rPr>
+          <w:rFonts w:ascii="Arial" w:hAnsi="Arial" w:cs="Arial"/>
+          <w:sz w:val="20"/>
+          <w:szCs w:val="20"/>
+          <w:lang w:val="fr-FR"/>
+        </w:rPr>
+      </w:pPr>
+      <w:r>
+        <w:rPr>
+          <w:rFonts w:ascii="Arial" w:eastAsia="Times New Roman" w:hAnsi="Arial" w:cs="Arial"/>
+          <w:noProof/>
+          <w:sz w:val="20"/>
+          <w:szCs w:val="20"/>
+          <w:lang w:val="fr-FR"/>
+        </w:rPr>
+        <w:drawing>
+          <wp:inline distT="0" distB="0" distL="0" distR="0" wp14:anchorId="1502E720" wp14:editId="2B696442">
+            <wp:extent cx="6244814" cy="2791516"/>
+            <wp:effectExtent l="0" t="0" r="3810" b="2540"/>
+            <wp:docPr id="3" name="Image 2"/>
+            <wp:cNvGraphicFramePr>
+              <a:graphicFrameLocks xmlns:a="http://schemas.openxmlformats.org/drawingml/2006/main" noChangeAspect="1"/>
+            </wp:cNvGraphicFramePr>
+            <a:graphic xmlns:a="http://schemas.openxmlformats.org/drawingml/2006/main">
+              <a:graphicData uri="http://schemas.openxmlformats.org/drawingml/2006/picture">
+                <pic:pic xmlns:pic="http://schemas.openxmlformats.org/drawingml/2006/picture">
+                  <pic:nvPicPr>
+                    <pic:cNvPr id="0" name="Picture 2"/>
+                    <pic:cNvPicPr>
+                      <a:picLocks noChangeAspect="1" noChangeArrowheads="1"/>
+                    </pic:cNvPicPr>
+                  </pic:nvPicPr>
+                  <pic:blipFill>
+                    <a:blip r:embed="rId13">
+                      <a:extLst>
+                        <a:ext uri="{28A0092B-C50C-407E-A947-70E740481C1C}">
+                          <a14:useLocalDpi xmlns:a14="http://schemas.microsoft.com/office/drawing/2010/main" val="0"/>
+                        </a:ext>
+                      </a:extLst>
+                    </a:blip>
+                    <a:srcRect/>
+                    <a:stretch>
+                      <a:fillRect/>
+                    </a:stretch>
+                  </pic:blipFill>
+                  <pic:spPr bwMode="auto">
+                    <a:xfrm>
+                      <a:off x="0" y="0"/>
+                      <a:ext cx="6245830" cy="2791970"/>
+                    </a:xfrm>
+                    <a:prstGeom prst="rect">
+                      <a:avLst/>
+                    </a:prstGeom>
+                    <a:noFill/>
+                    <a:ln>
+                      <a:noFill/>
+                    </a:ln>
+                  </pic:spPr>
+                </pic:pic>
+              </a:graphicData>
+            </a:graphic>
+          </wp:inline>
+        </w:drawing>
+      </w:r>
+    </w:p>
+    <w:p>
+      <w:pPr>
+        <w:spacing w:after="0"/>
+        <w:rPr>
+          <w:rFonts w:ascii="Arial" w:hAnsi="Arial" w:cs="Arial"/>
+          <w:sz w:val="20"/>
+          <w:szCs w:val="20"/>
+          <w:lang w:val="fr-FR"/>
+        </w:rPr>
+      </w:pPr>
+    </w:p>
+    <w:p>
+      <w:pPr>
+        <w:pStyle w:val="ListParagraph"/>
+        <w:numPr>
+          <w:ilvl w:val="0"/>
+          <w:numId w:val="7"/>
+        </w:numPr>
+        <w:spacing w:after="0"/>
+        <w:rPr>
+          <w:rFonts w:ascii="Arial" w:hAnsi="Arial" w:cs="Arial"/>
+          <w:sz w:val="20"/>
+          <w:szCs w:val="20"/>
+          <w:lang w:val="fr-FR"/>
+        </w:rPr>
+      </w:pPr>
+      <w:r>
+        <w:rPr>
+          <w:rFonts w:ascii="Arial" w:hAnsi="Arial" w:cs="Arial"/>
+          <w:sz w:val="20"/>
+          <w:szCs w:val="20"/>
+          <w:lang w:val="fr-FR"/>
+        </w:rPr>
+        <w:t>Pourquoi le chlorure de fer (III) est-il soluble dans l’eau ?</w:t>
+      </w:r>
+    </w:p>
+    <w:p>
+      <w:pPr>
+        <w:pStyle w:val="ListParagraph"/>
+        <w:numPr>
+          <w:ilvl w:val="0"/>
+          <w:numId w:val="7"/>
+        </w:numPr>
+        <w:spacing w:after="0"/>
+        <w:rPr>
+          <w:rFonts w:ascii="Arial" w:hAnsi="Arial" w:cs="Arial"/>
+          <w:sz w:val="20"/>
+          <w:szCs w:val="20"/>
+          <w:lang w:val="fr-FR"/>
+        </w:rPr>
+      </w:pPr>
+      <w:r>
+        <w:rPr>
+          <w:rFonts w:ascii="Arial" w:hAnsi="Arial" w:cs="Arial"/>
+          <w:sz w:val="20"/>
+          <w:szCs w:val="20"/>
+          <w:lang w:val="fr-FR"/>
+        </w:rPr>
+        <w:t>Donner la représentation de Lewis de la molécule de dichlorométhane.</w:t>
+      </w:r>
+    </w:p>
+    <w:p>
+      <w:pPr>
+        <w:pStyle w:val="ListParagraph"/>
+        <w:numPr>
+          <w:ilvl w:val="0"/>
+          <w:numId w:val="7"/>
+        </w:numPr>
+        <w:spacing w:after="0"/>
+        <w:rPr>
+          <w:rFonts w:ascii="Arial" w:hAnsi="Arial" w:cs="Arial"/>
+          <w:sz w:val="20"/>
+          <w:szCs w:val="20"/>
+          <w:lang w:val="fr-FR"/>
+        </w:rPr>
+      </w:pPr>
+      <w:r>
+        <w:rPr>
+          <w:rFonts w:ascii="Arial" w:hAnsi="Arial" w:cs="Arial"/>
+          <w:sz w:val="20"/>
+          <w:szCs w:val="20"/>
+          <w:lang w:val="fr-FR"/>
+        </w:rPr>
+        <w:t xml:space="preserve">Quel type d’interactions trouve t on entre les </w:t>
+      </w:r>
+      <w:r>
+        <w:rPr>
+          <w:rFonts w:ascii="Arial" w:hAnsi="Arial" w:cs="Arial"/>
+          <w:sz w:val="20"/>
+          <w:szCs w:val="20"/>
+          <w:lang w:val="fr-FR"/>
+        </w:rPr>
+        <w:t>molécules</w:t>
+      </w:r>
+      <w:r>
+        <w:rPr>
+          <w:rFonts w:ascii="Arial" w:hAnsi="Arial" w:cs="Arial"/>
+          <w:sz w:val="20"/>
+          <w:szCs w:val="20"/>
+          <w:lang w:val="fr-FR"/>
+        </w:rPr>
+        <w:t xml:space="preserve"> de </w:t>
+      </w:r>
+      <w:r>
+        <w:rPr>
+          <w:rFonts w:ascii="Arial" w:hAnsi="Arial" w:cs="Arial"/>
+          <w:sz w:val="20"/>
+          <w:szCs w:val="20"/>
+          <w:lang w:val="fr-FR"/>
+        </w:rPr>
+        <w:t>dichlorométhane</w:t>
+      </w:r>
+    </w:p>
+    <w:p>
+      <w:pPr>
+        <w:pStyle w:val="ListParagraph"/>
+        <w:numPr>
+          <w:ilvl w:val="0"/>
+          <w:numId w:val="7"/>
+        </w:numPr>
+        <w:spacing w:after="0"/>
+        <w:rPr>
+          <w:rFonts w:ascii="Arial" w:hAnsi="Arial" w:cs="Arial"/>
+          <w:sz w:val="20"/>
+          <w:szCs w:val="20"/>
+          <w:lang w:val="fr-FR"/>
+        </w:rPr>
+      </w:pPr>
+      <w:r>
+        <w:rPr>
+          <w:rFonts w:ascii="Arial" w:hAnsi="Arial" w:cs="Arial"/>
+          <w:sz w:val="20"/>
+          <w:szCs w:val="20"/>
+          <w:lang w:val="fr-FR"/>
+        </w:rPr>
+        <w:t xml:space="preserve">Cette molécule de dichlorométhane est-elle polaire ou apolaire ? </w:t>
+      </w:r>
+    </w:p>
+    <w:p>
+      <w:pPr>
+        <w:pStyle w:val="ListParagraph"/>
+        <w:numPr>
+          <w:ilvl w:val="0"/>
+          <w:numId w:val="7"/>
+        </w:numPr>
+        <w:spacing w:after="0"/>
+        <w:rPr>
+          <w:rFonts w:ascii="Arial" w:hAnsi="Arial" w:cs="Arial"/>
+          <w:sz w:val="20"/>
+          <w:szCs w:val="20"/>
+          <w:lang w:val="fr-FR"/>
+        </w:rPr>
+      </w:pPr>
+      <w:r>
+        <w:rPr>
+          <w:rFonts w:ascii="Arial" w:hAnsi="Arial" w:cs="Arial"/>
+          <w:sz w:val="20"/>
+          <w:szCs w:val="20"/>
+          <w:lang w:val="fr-FR"/>
+        </w:rPr>
+        <w:t xml:space="preserve">Les 2 solvants autres que l’eau du document 2 peuvent-ils être choisis pour dissoudre le chlorure de fer (III) ? </w:t>
+      </w:r>
+    </w:p>
+    <w:p>
+      <w:pPr>
+        <w:spacing w:after="0"/>
+        <w:rPr>
+          <w:rFonts w:ascii="Arial" w:eastAsia="Times New Roman" w:hAnsi="Arial" w:cs="Arial"/>
+          <w:sz w:val="20"/>
+          <w:szCs w:val="20"/>
+          <w:lang w:val="fr-FR"/>
+        </w:rPr>
+      </w:pPr>
+    </w:p>
+    <w:p>
+      <w:pPr>
+        <w:spacing w:after="0"/>
+        <w:rPr>
+          <w:rFonts w:ascii="Arial" w:eastAsia="Times New Roman" w:hAnsi="Arial" w:cs="Arial"/>
+          <w:sz w:val="20"/>
+          <w:szCs w:val="20"/>
+          <w:lang w:val="fr-FR"/>
+        </w:rPr>
+      </w:pPr>
+    </w:p>
+    <w:p>
+      <w:pPr>
+        <w:spacing w:after="0"/>
+        <w:rPr>
+          <w:rFonts w:ascii="Arial" w:eastAsia="Times New Roman" w:hAnsi="Arial" w:cs="Arial"/>
+          <w:b/>
+          <w:sz w:val="24"/>
+          <w:szCs w:val="24"/>
+          <w:lang w:val="fr-FR"/>
+        </w:rPr>
+      </w:pPr>
+      <w:r>
+        <w:rPr>
+          <w:rFonts w:ascii="Arial" w:eastAsia="Times New Roman" w:hAnsi="Arial" w:cs="Arial"/>
+          <w:b/>
+          <w:sz w:val="24"/>
+          <w:szCs w:val="24"/>
+          <w:lang w:val="fr-FR"/>
+        </w:rPr>
+        <w:t>Exercice 4 : Les alcanes</w:t>
+      </w:r>
+    </w:p>
+    <w:p>
+      <w:pPr>
+        <w:spacing w:after="0"/>
+        <w:rPr>
+          <w:rFonts w:ascii="Arial" w:eastAsia="Times New Roman" w:hAnsi="Arial" w:cs="Arial"/>
+          <w:sz w:val="20"/>
+          <w:szCs w:val="20"/>
+          <w:lang w:val="fr-FR"/>
+        </w:rPr>
+      </w:pPr>
+    </w:p>
+    <w:p>
+      <w:pPr>
+        <w:spacing w:after="0"/>
+        <w:rPr>
+          <w:rFonts w:ascii="Arial" w:eastAsia="Times New Roman" w:hAnsi="Arial" w:cs="Arial"/>
+          <w:sz w:val="20"/>
+          <w:szCs w:val="20"/>
+          <w:lang w:val="fr-FR"/>
+        </w:rPr>
+      </w:pPr>
+      <w:r>
+        <w:rPr>
+          <w:rFonts w:ascii="Arial" w:eastAsia="Times New Roman" w:hAnsi="Arial" w:cs="Arial"/>
+          <w:sz w:val="20"/>
+          <w:szCs w:val="20"/>
+          <w:lang w:val="fr-FR"/>
+        </w:rPr>
+        <w:t>La masse molaire d’un alcane acyclique A vaut M = 72 g.mol</w:t>
+      </w:r>
+      <w:r>
+        <w:rPr>
+          <w:rFonts w:ascii="Arial" w:eastAsia="Times New Roman" w:hAnsi="Arial" w:cs="Arial"/>
+          <w:sz w:val="20"/>
+          <w:szCs w:val="20"/>
+          <w:vertAlign w:val="superscript"/>
+          <w:lang w:val="fr-FR"/>
+        </w:rPr>
+        <w:t>-1</w:t>
+      </w:r>
+      <w:r>
+        <w:rPr>
+          <w:rFonts w:ascii="Arial" w:eastAsia="Times New Roman" w:hAnsi="Arial" w:cs="Arial"/>
+          <w:sz w:val="20"/>
+          <w:szCs w:val="20"/>
+          <w:lang w:val="fr-FR"/>
+        </w:rPr>
+        <w:t>.</w:t>
+      </w:r>
+    </w:p>
+    <w:p>
+      <w:pPr>
+        <w:pStyle w:val="ListParagraph"/>
+        <w:numPr>
+          <w:ilvl w:val="0"/>
+          <w:numId w:val="10"/>
+        </w:numPr>
+        <w:spacing w:after="0"/>
+        <w:rPr>
+          <w:rFonts w:ascii="Arial" w:eastAsia="Times New Roman" w:hAnsi="Arial" w:cs="Arial"/>
+          <w:sz w:val="20"/>
+          <w:szCs w:val="20"/>
+          <w:lang w:val="fr-FR"/>
+        </w:rPr>
+      </w:pPr>
+      <w:r>
+        <w:rPr>
+          <w:rFonts w:ascii="Arial" w:eastAsia="Times New Roman" w:hAnsi="Arial" w:cs="Arial"/>
+          <w:sz w:val="20"/>
+          <w:szCs w:val="20"/>
+          <w:lang w:val="fr-FR"/>
+        </w:rPr>
+        <w:t xml:space="preserve">Déterminer la formule brute de cet alcane. </w:t>
+      </w:r>
+    </w:p>
+    <w:p>
+      <w:pPr>
+        <w:pStyle w:val="ListParagraph"/>
+        <w:numPr>
+          <w:ilvl w:val="0"/>
+          <w:numId w:val="10"/>
+        </w:numPr>
+        <w:spacing w:after="0"/>
+        <w:rPr>
+          <w:rFonts w:ascii="Arial" w:eastAsia="Times New Roman" w:hAnsi="Arial" w:cs="Arial"/>
+          <w:sz w:val="20"/>
+          <w:szCs w:val="20"/>
+          <w:lang w:val="fr-FR"/>
+        </w:rPr>
+      </w:pPr>
+      <w:r>
+        <w:rPr>
+          <w:rFonts w:ascii="Arial" w:eastAsia="Times New Roman" w:hAnsi="Arial" w:cs="Arial"/>
+          <w:sz w:val="20"/>
+          <w:szCs w:val="20"/>
+          <w:lang w:val="fr-FR"/>
+        </w:rPr>
+        <w:t>Identifier A, sachant que de tous les isomères possibles, A est le plus volatil.</w:t>
+      </w:r>
+    </w:p>
+    <w:p>
+      <w:pPr>
+        <w:spacing w:after="0"/>
+        <w:rPr>
+          <w:rFonts w:ascii="Arial" w:hAnsi="Arial" w:cs="Arial"/>
+          <w:sz w:val="20"/>
+          <w:szCs w:val="20"/>
+          <w:lang w:val="fr-FR"/>
+        </w:rPr>
+      </w:pPr>
+    </w:p>
+    <w:p>
+      <w:pPr>
+        <w:spacing w:after="0"/>
+        <w:rPr>
+          <w:rFonts w:ascii="Arial" w:hAnsi="Arial" w:cs="Arial"/>
+          <w:sz w:val="20"/>
+          <w:szCs w:val="20"/>
+          <w:lang w:val="fr-FR"/>
+        </w:rPr>
+      </w:pPr>
+    </w:p>
+    <w:p>
+      <w:pPr>
+        <w:spacing w:after="0"/>
+        <w:rPr>
+          <w:rFonts w:ascii="Arial" w:eastAsia="Times New Roman" w:hAnsi="Arial" w:cs="Arial"/>
+          <w:b/>
+          <w:sz w:val="24"/>
+          <w:szCs w:val="24"/>
+          <w:lang w:val="fr-FR"/>
+        </w:rPr>
+      </w:pPr>
+      <w:r>
+        <w:rPr>
+          <w:rFonts w:ascii="Arial" w:eastAsia="Times New Roman" w:hAnsi="Arial" w:cs="Arial"/>
+          <w:b/>
+          <w:sz w:val="24"/>
+          <w:szCs w:val="24"/>
+          <w:lang w:val="fr-FR"/>
+        </w:rPr>
+        <w:t>Exercice 5 : Les alcools</w:t>
+      </w:r>
+    </w:p>
+    <w:p>
+      <w:pPr>
+        <w:spacing w:after="0"/>
+        <w:rPr>
+          <w:rFonts w:ascii="Arial" w:eastAsia="Times New Roman" w:hAnsi="Arial" w:cs="Arial"/>
+          <w:b/>
+          <w:sz w:val="20"/>
+          <w:szCs w:val="20"/>
+          <w:lang w:val="fr-FR"/>
+        </w:rPr>
+      </w:pPr>
+    </w:p>
+    <w:p>
+      <w:pPr>
+        <w:pStyle w:val="ListParagraph"/>
+        <w:numPr>
+          <w:ilvl w:val="0"/>
+          <w:numId w:val="22"/>
+        </w:numPr>
+        <w:rPr>
+          <w:rFonts w:ascii="Arial" w:hAnsi="Arial" w:cs="Arial"/>
+          <w:sz w:val="20"/>
+          <w:szCs w:val="20"/>
+          <w:lang w:val="fr-FR"/>
+        </w:rPr>
+      </w:pPr>
+      <w:r>
+        <w:rPr>
+          <w:rFonts w:ascii="Arial" w:hAnsi="Arial" w:cs="Arial"/>
+          <w:sz w:val="20"/>
+          <w:szCs w:val="20"/>
+          <w:lang w:val="fr-FR"/>
+        </w:rPr>
+        <w:t xml:space="preserve">Ecrire les formules semi-développées des quatre alcools non cycliques possédant quatre atomes de carbone et les nommer. </w:t>
+      </w:r>
+    </w:p>
+    <w:p>
+      <w:pPr>
+        <w:pStyle w:val="ListParagraph"/>
+        <w:numPr>
+          <w:ilvl w:val="0"/>
+          <w:numId w:val="22"/>
+        </w:numPr>
+        <w:rPr>
+          <w:rFonts w:ascii="Arial" w:hAnsi="Arial" w:cs="Arial"/>
+          <w:sz w:val="20"/>
+          <w:szCs w:val="20"/>
+          <w:lang w:val="fr-FR"/>
+        </w:rPr>
+      </w:pPr>
+      <w:r>
+        <w:rPr>
+          <w:rFonts w:ascii="Arial" w:hAnsi="Arial" w:cs="Arial"/>
+          <w:sz w:val="20"/>
+          <w:szCs w:val="20"/>
+          <w:lang w:val="fr-FR"/>
+        </w:rPr>
+        <w:t xml:space="preserve">Donner leurs formules topologiques. </w:t>
+      </w:r>
+    </w:p>
+    <w:p>
+      <w:pPr>
+        <w:pStyle w:val="ListParagraph"/>
+        <w:numPr>
+          <w:ilvl w:val="0"/>
+          <w:numId w:val="22"/>
+        </w:numPr>
+        <w:rPr>
+          <w:rFonts w:ascii="Arial" w:hAnsi="Arial" w:cs="Arial"/>
+          <w:sz w:val="20"/>
+          <w:szCs w:val="20"/>
+        </w:rPr>
+      </w:pPr>
+      <w:r>
+        <w:rPr>
+          <w:rFonts w:ascii="Arial" w:hAnsi="Arial" w:cs="Arial"/>
+          <w:sz w:val="20"/>
+          <w:szCs w:val="20"/>
+          <w:lang w:val="fr-FR"/>
+        </w:rPr>
+        <w:t>Lesquels sont isomères ?</w:t>
+      </w:r>
+    </w:p>
+    <w:p>
+      <w:pPr>
+        <w:rPr>
+          <w:rFonts w:ascii="Arial" w:hAnsi="Arial" w:cs="Arial"/>
+          <w:sz w:val="20"/>
+          <w:szCs w:val="20"/>
+        </w:rPr>
+      </w:pPr>
+    </w:p>
+    <w:p>
+      <w:pPr>
+        <w:rPr>
+          <w:rFonts w:ascii="Arial" w:hAnsi="Arial" w:cs="Arial"/>
+          <w:sz w:val="20"/>
+          <w:szCs w:val="20"/>
+        </w:rPr>
+      </w:pPr>
+    </w:p>
+    <w:p>
+      <w:pPr>
+        <w:rPr>
+          <w:rFonts w:ascii="Arial" w:hAnsi="Arial" w:cs="Arial"/>
+          <w:sz w:val="20"/>
+          <w:szCs w:val="20"/>
+        </w:rPr>
+      </w:pPr>
+    </w:p>
+    <w:p>
+      <w:pPr>
+        <w:rPr>
+          <w:rFonts w:ascii="Arial" w:hAnsi="Arial" w:cs="Arial"/>
+          <w:sz w:val="20"/>
+          <w:szCs w:val="20"/>
+        </w:rPr>
+      </w:pPr>
+    </w:p>
+    <w:p>
+      <w:pPr>
+        <w:rPr>
+          <w:rFonts w:ascii="Arial" w:hAnsi="Arial" w:cs="Arial"/>
+          <w:sz w:val="20"/>
+          <w:szCs w:val="20"/>
+        </w:rPr>
+      </w:pPr>
+    </w:p>
+    <w:p>
+      <w:pPr>
+        <w:rPr>
+          <w:rFonts w:ascii="Arial" w:hAnsi="Arial" w:cs="Arial"/>
+          <w:sz w:val="20"/>
+          <w:szCs w:val="20"/>
+        </w:rPr>
+      </w:pPr>
+    </w:p>
+    <w:p>
+      <w:pPr>
+        <w:rPr>
+          <w:rFonts w:ascii="Arial" w:hAnsi="Arial" w:cs="Arial"/>
+          <w:sz w:val="20"/>
+          <w:szCs w:val="20"/>
+        </w:rPr>
+      </w:pPr>
+    </w:p>
+    <w:p>
+      <w:pPr>
+        <w:rPr>
+          <w:rFonts w:ascii="Arial" w:hAnsi="Arial" w:cs="Arial"/>
+          <w:sz w:val="20"/>
+          <w:szCs w:val="20"/>
+        </w:rPr>
+      </w:pPr>
+    </w:p>
+    <w:p>
+      <w:pPr>
+        <w:rPr>
+          <w:rFonts w:ascii="Arial" w:hAnsi="Arial" w:cs="Arial"/>
+          <w:sz w:val="20"/>
+          <w:szCs w:val="20"/>
+        </w:rPr>
+      </w:pPr>
+    </w:p>
+    <w:p>
+      <w:pPr>
+        <w:rPr>
+          <w:rFonts w:ascii="Arial" w:hAnsi="Arial" w:cs="Arial"/>
+          <w:sz w:val="20"/>
+          <w:szCs w:val="20"/>
+        </w:rPr>
+      </w:pPr>
+    </w:p>
+    <w:p>
+      <w:pPr>
+        <w:jc w:val="center"/>
+        <w:rPr>
+          <w:rFonts w:ascii="Arial" w:hAnsi="Arial" w:cs="Arial"/>
+          <w:b/>
+          <w:sz w:val="28"/>
+          <w:szCs w:val="28"/>
+        </w:rPr>
+      </w:pPr>
+      <w:r>
+        <w:rPr>
+          <w:rFonts w:ascii="Arial" w:hAnsi="Arial" w:cs="Arial"/>
+          <w:b/>
+          <w:sz w:val="28"/>
+          <w:szCs w:val="28"/>
+        </w:rPr>
+        <w:t>BROUILLON</w:t>
+      </w:r>
+    </w:p>
+    <w:p>
+      <w:pPr>
+        <w:rPr>
+          <w:rFonts w:ascii="Arial" w:hAnsi="Arial" w:cs="Arial"/>
+          <w:sz w:val="20"/>
+          <w:szCs w:val="20"/>
+        </w:rPr>
+      </w:pPr>
+    </w:p>
+    <w:p>
+      <w:pPr>
+        <w:spacing w:after="0" w:line="360" w:lineRule="auto"/>
+        <w:rPr>
+          <w:rFonts w:ascii="Arial" w:hAnsi="Arial" w:cs="Arial"/>
+          <w:color w:val="BFBFBF" w:themeColor="background1" w:themeShade="BF"/>
+          <w:sz w:val="16"/>
+          <w:szCs w:val="16"/>
+        </w:rPr>
+      </w:pPr>
+      <w:r>
+        <w:rPr>
+          <w:rFonts w:ascii="Arial" w:hAnsi="Arial" w:cs="Arial"/>
+          <w:color w:val="BFBFBF" w:themeColor="background1" w:themeShade="BF"/>
+          <w:sz w:val="16"/>
+          <w:szCs w:val="16"/>
+        </w:rPr>
+        <w:t>………………………………………</w:t>
+      </w:r>
+      <w:r>
+        <w:rPr>
+          <w:rFonts w:ascii="Arial" w:hAnsi="Arial" w:cs="Arial"/>
+          <w:color w:val="BFBFBF" w:themeColor="background1" w:themeShade="BF"/>
+          <w:sz w:val="16"/>
+          <w:szCs w:val="16"/>
+        </w:rPr>
+        <w:t>………………………………………………………………………………………………………</w:t>
+      </w:r>
+      <w:r>
+        <w:rPr>
+          <w:rFonts w:ascii="Arial" w:hAnsi="Arial" w:cs="Arial"/>
+          <w:color w:val="BFBFBF" w:themeColor="background1" w:themeShade="BF"/>
+          <w:sz w:val="16"/>
+          <w:szCs w:val="16"/>
+        </w:rPr>
+        <w:t>…………………………….</w:t>
+      </w:r>
+    </w:p>
+    <w:p>
+      <w:pPr>
+        <w:spacing w:after="0" w:line="360" w:lineRule="auto"/>
+        <w:rPr>
+          <w:rFonts w:ascii="Arial" w:hAnsi="Arial" w:cs="Arial"/>
+          <w:color w:val="BFBFBF" w:themeColor="background1" w:themeShade="BF"/>
+          <w:sz w:val="16"/>
+          <w:szCs w:val="16"/>
+        </w:rPr>
+      </w:pPr>
+      <w:r>
+        <w:rPr>
+          <w:rFonts w:ascii="Arial" w:hAnsi="Arial" w:cs="Arial"/>
+          <w:color w:val="BFBFBF" w:themeColor="background1" w:themeShade="BF"/>
+          <w:sz w:val="16"/>
+          <w:szCs w:val="16"/>
+        </w:rPr>
+        <w:t>………………………………………</w:t>
+      </w:r>
+      <w:r>
+        <w:rPr>
+          <w:rFonts w:ascii="Arial" w:hAnsi="Arial" w:cs="Arial"/>
+          <w:color w:val="BFBFBF" w:themeColor="background1" w:themeShade="BF"/>
+          <w:sz w:val="16"/>
+          <w:szCs w:val="16"/>
+        </w:rPr>
+        <w:t>………………………………………………………………………………………………………</w:t>
+      </w:r>
+      <w:r>
+        <w:rPr>
+          <w:rFonts w:ascii="Arial" w:hAnsi="Arial" w:cs="Arial"/>
+          <w:color w:val="BFBFBF" w:themeColor="background1" w:themeShade="BF"/>
+          <w:sz w:val="16"/>
+          <w:szCs w:val="16"/>
+        </w:rPr>
+        <w:t>…………………………….</w:t>
+      </w:r>
+    </w:p>
+    <w:p>
+      <w:pPr>
+        <w:spacing w:after="0" w:line="360" w:lineRule="auto"/>
+        <w:rPr>
+          <w:rFonts w:ascii="Arial" w:hAnsi="Arial" w:cs="Arial"/>
+          <w:color w:val="BFBFBF" w:themeColor="background1" w:themeShade="BF"/>
+          <w:sz w:val="16"/>
+          <w:szCs w:val="16"/>
+        </w:rPr>
+      </w:pPr>
+      <w:r>
+        <w:rPr>
+          <w:rFonts w:ascii="Arial" w:hAnsi="Arial" w:cs="Arial"/>
+          <w:color w:val="BFBFBF" w:themeColor="background1" w:themeShade="BF"/>
+          <w:sz w:val="16"/>
+          <w:szCs w:val="16"/>
+        </w:rPr>
+        <w:t>………………………………………</w:t>
+      </w:r>
+      <w:r>
+        <w:rPr>
+          <w:rFonts w:ascii="Arial" w:hAnsi="Arial" w:cs="Arial"/>
+          <w:color w:val="BFBFBF" w:themeColor="background1" w:themeShade="BF"/>
+          <w:sz w:val="16"/>
+          <w:szCs w:val="16"/>
+        </w:rPr>
+        <w:t>………………………………………………………………………………………………………</w:t>
+      </w:r>
+      <w:r>
+        <w:rPr>
+          <w:rFonts w:ascii="Arial" w:hAnsi="Arial" w:cs="Arial"/>
+          <w:color w:val="BFBFBF" w:themeColor="background1" w:themeShade="BF"/>
+          <w:sz w:val="16"/>
+          <w:szCs w:val="16"/>
+        </w:rPr>
+        <w:t>…………………………….</w:t>
+      </w:r>
+    </w:p>
+    <w:p>
+      <w:pPr>
+        <w:spacing w:after="0" w:line="360" w:lineRule="auto"/>
+        <w:rPr>
+          <w:rFonts w:ascii="Arial" w:hAnsi="Arial" w:cs="Arial"/>
+          <w:color w:val="BFBFBF" w:themeColor="background1" w:themeShade="BF"/>
+          <w:sz w:val="16"/>
+          <w:szCs w:val="16"/>
+        </w:rPr>
+      </w:pPr>
+      <w:r>
+        <w:rPr>
+          <w:rFonts w:ascii="Arial" w:hAnsi="Arial" w:cs="Arial"/>
+          <w:color w:val="BFBFBF" w:themeColor="background1" w:themeShade="BF"/>
+          <w:sz w:val="16"/>
+          <w:szCs w:val="16"/>
+        </w:rPr>
+        <w:t>………………………………………</w:t>
+      </w:r>
+      <w:r>
+        <w:rPr>
+          <w:rFonts w:ascii="Arial" w:hAnsi="Arial" w:cs="Arial"/>
+          <w:color w:val="BFBFBF" w:themeColor="background1" w:themeShade="BF"/>
+          <w:sz w:val="16"/>
+          <w:szCs w:val="16"/>
+        </w:rPr>
+        <w:t>………………………………………………………………………………………………………</w:t>
+      </w:r>
+      <w:r>
+        <w:rPr>
+          <w:rFonts w:ascii="Arial" w:hAnsi="Arial" w:cs="Arial"/>
+          <w:color w:val="BFBFBF" w:themeColor="background1" w:themeShade="BF"/>
+          <w:sz w:val="16"/>
+          <w:szCs w:val="16"/>
+        </w:rPr>
+        <w:t>…………………………….</w:t>
+      </w:r>
+    </w:p>
+    <w:p>
+      <w:pPr>
+        <w:spacing w:after="0" w:line="360" w:lineRule="auto"/>
+        <w:rPr>
+          <w:rFonts w:ascii="Arial" w:hAnsi="Arial" w:cs="Arial"/>
+          <w:color w:val="BFBFBF" w:themeColor="background1" w:themeShade="BF"/>
+          <w:sz w:val="16"/>
+          <w:szCs w:val="16"/>
+        </w:rPr>
+      </w:pPr>
+      <w:r>
+        <w:rPr>
+          <w:rFonts w:ascii="Arial" w:hAnsi="Arial" w:cs="Arial"/>
+          <w:color w:val="BFBFBF" w:themeColor="background1" w:themeShade="BF"/>
+          <w:sz w:val="16"/>
+          <w:szCs w:val="16"/>
+        </w:rPr>
+        <w:t>………………………………………</w:t>
+      </w:r>
+      <w:r>
+        <w:rPr>
+          <w:rFonts w:ascii="Arial" w:hAnsi="Arial" w:cs="Arial"/>
+          <w:color w:val="BFBFBF" w:themeColor="background1" w:themeShade="BF"/>
+          <w:sz w:val="16"/>
+          <w:szCs w:val="16"/>
+        </w:rPr>
+        <w:t>………………………………………………………………………………………………………</w:t>
+      </w:r>
+      <w:r>
+        <w:rPr>
+          <w:rFonts w:ascii="Arial" w:hAnsi="Arial" w:cs="Arial"/>
+          <w:color w:val="BFBFBF" w:themeColor="background1" w:themeShade="BF"/>
+          <w:sz w:val="16"/>
+          <w:szCs w:val="16"/>
+        </w:rPr>
+        <w:t>…………………………….</w:t>
+      </w:r>
+    </w:p>
+    <w:p>
+      <w:pPr>
+        <w:spacing w:after="0" w:line="360" w:lineRule="auto"/>
+        <w:rPr>
+          <w:rFonts w:ascii="Arial" w:hAnsi="Arial" w:cs="Arial"/>
+          <w:color w:val="BFBFBF" w:themeColor="background1" w:themeShade="BF"/>
+          <w:sz w:val="16"/>
+          <w:szCs w:val="16"/>
+        </w:rPr>
+      </w:pPr>
+      <w:r>
+        <w:rPr>
+          <w:rFonts w:ascii="Arial" w:hAnsi="Arial" w:cs="Arial"/>
+          <w:color w:val="BFBFBF" w:themeColor="background1" w:themeShade="BF"/>
+          <w:sz w:val="16"/>
+          <w:szCs w:val="16"/>
+        </w:rPr>
+        <w:t>………………………………………</w:t>
+      </w:r>
+      <w:r>
+        <w:rPr>
+          <w:rFonts w:ascii="Arial" w:hAnsi="Arial" w:cs="Arial"/>
+          <w:color w:val="BFBFBF" w:themeColor="background1" w:themeShade="BF"/>
+          <w:sz w:val="16"/>
+          <w:szCs w:val="16"/>
+        </w:rPr>
+        <w:t>………………………………………………………………………………………………………</w:t>
+      </w:r>
+      <w:r>
+        <w:rPr>
+          <w:rFonts w:ascii="Arial" w:hAnsi="Arial" w:cs="Arial"/>
+          <w:color w:val="BFBFBF" w:themeColor="background1" w:themeShade="BF"/>
+          <w:sz w:val="16"/>
+          <w:szCs w:val="16"/>
+        </w:rPr>
+        <w:t>…………………………….</w:t>
+      </w:r>
+    </w:p>
+    <w:p>
+      <w:pPr>
+        <w:spacing w:after="0" w:line="360" w:lineRule="auto"/>
+        <w:rPr>
+          <w:rFonts w:ascii="Arial" w:hAnsi="Arial" w:cs="Arial"/>
+          <w:color w:val="BFBFBF" w:themeColor="background1" w:themeShade="BF"/>
+          <w:sz w:val="16"/>
+          <w:szCs w:val="16"/>
+        </w:rPr>
+      </w:pPr>
+      <w:r>
+        <w:rPr>
+          <w:rFonts w:ascii="Arial" w:hAnsi="Arial" w:cs="Arial"/>
+          <w:color w:val="BFBFBF" w:themeColor="background1" w:themeShade="BF"/>
+          <w:sz w:val="16"/>
+          <w:szCs w:val="16"/>
+        </w:rPr>
+        <w:t>………………………………………</w:t>
+      </w:r>
+      <w:r>
+        <w:rPr>
+          <w:rFonts w:ascii="Arial" w:hAnsi="Arial" w:cs="Arial"/>
+          <w:color w:val="BFBFBF" w:themeColor="background1" w:themeShade="BF"/>
+          <w:sz w:val="16"/>
+          <w:szCs w:val="16"/>
+        </w:rPr>
+        <w:t>………………………………………………………………………………………………………</w:t>
+      </w:r>
+      <w:r>
+        <w:rPr>
+          <w:rFonts w:ascii="Arial" w:hAnsi="Arial" w:cs="Arial"/>
+          <w:color w:val="BFBFBF" w:themeColor="background1" w:themeShade="BF"/>
+          <w:sz w:val="16"/>
+          <w:szCs w:val="16"/>
+        </w:rPr>
+        <w:t>…………………………….</w:t>
+      </w:r>
+    </w:p>
+    <w:p>
+      <w:pPr>
+        <w:spacing w:after="0" w:line="360" w:lineRule="auto"/>
+        <w:rPr>
+          <w:rFonts w:ascii="Arial" w:hAnsi="Arial" w:cs="Arial"/>
+          <w:color w:val="BFBFBF" w:themeColor="background1" w:themeShade="BF"/>
+          <w:sz w:val="16"/>
+          <w:szCs w:val="16"/>
+        </w:rPr>
+      </w:pPr>
+      <w:r>
+        <w:rPr>
+          <w:rFonts w:ascii="Arial" w:hAnsi="Arial" w:cs="Arial"/>
+          <w:color w:val="BFBFBF" w:themeColor="background1" w:themeShade="BF"/>
+          <w:sz w:val="16"/>
+          <w:szCs w:val="16"/>
+        </w:rPr>
+        <w:t>………………………………………</w:t>
+      </w:r>
+      <w:r>
+        <w:rPr>
+          <w:rFonts w:ascii="Arial" w:hAnsi="Arial" w:cs="Arial"/>
+          <w:color w:val="BFBFBF" w:themeColor="background1" w:themeShade="BF"/>
+          <w:sz w:val="16"/>
+          <w:szCs w:val="16"/>
+        </w:rPr>
+        <w:t>………………………………………………………………………………………………………</w:t>
+      </w:r>
+      <w:r>
+        <w:rPr>
+          <w:rFonts w:ascii="Arial" w:hAnsi="Arial" w:cs="Arial"/>
+          <w:color w:val="BFBFBF" w:themeColor="background1" w:themeShade="BF"/>
+          <w:sz w:val="16"/>
+          <w:szCs w:val="16"/>
+        </w:rPr>
+        <w:t>…………………………….</w:t>
+      </w:r>
+    </w:p>
+    <w:p>
+      <w:pPr>
+        <w:spacing w:after="0" w:line="360" w:lineRule="auto"/>
+        <w:rPr>
+          <w:rFonts w:ascii="Arial" w:hAnsi="Arial" w:cs="Arial"/>
+          <w:color w:val="BFBFBF" w:themeColor="background1" w:themeShade="BF"/>
+          <w:sz w:val="16"/>
+          <w:szCs w:val="16"/>
+        </w:rPr>
+      </w:pPr>
+      <w:r>
+        <w:rPr>
+          <w:rFonts w:ascii="Arial" w:hAnsi="Arial" w:cs="Arial"/>
+          <w:color w:val="BFBFBF" w:themeColor="background1" w:themeShade="BF"/>
+          <w:sz w:val="16"/>
+          <w:szCs w:val="16"/>
+        </w:rPr>
+        <w:t>………………………………………</w:t>
+      </w:r>
+      <w:r>
+        <w:rPr>
+          <w:rFonts w:ascii="Arial" w:hAnsi="Arial" w:cs="Arial"/>
+          <w:color w:val="BFBFBF" w:themeColor="background1" w:themeShade="BF"/>
+          <w:sz w:val="16"/>
+          <w:szCs w:val="16"/>
+        </w:rPr>
+        <w:t>………………………………………………………………………………………………………</w:t>
+      </w:r>
+      <w:r>
+        <w:rPr>
+          <w:rFonts w:ascii="Arial" w:hAnsi="Arial" w:cs="Arial"/>
+          <w:color w:val="BFBFBF" w:themeColor="background1" w:themeShade="BF"/>
+          <w:sz w:val="16"/>
+          <w:szCs w:val="16"/>
+        </w:rPr>
+        <w:t>…………………………….</w:t>
+      </w:r>
+    </w:p>
+    <w:p>
+      <w:pPr>
+        <w:spacing w:after="0" w:line="360" w:lineRule="auto"/>
+        <w:rPr>
+          <w:rFonts w:ascii="Arial" w:hAnsi="Arial" w:cs="Arial"/>
+          <w:color w:val="BFBFBF" w:themeColor="background1" w:themeShade="BF"/>
+          <w:sz w:val="16"/>
+          <w:szCs w:val="16"/>
+        </w:rPr>
+      </w:pPr>
+      <w:r>
+        <w:rPr>
+          <w:rFonts w:ascii="Arial" w:hAnsi="Arial" w:cs="Arial"/>
+          <w:color w:val="BFBFBF" w:themeColor="background1" w:themeShade="BF"/>
+          <w:sz w:val="16"/>
+          <w:szCs w:val="16"/>
+        </w:rPr>
+        <w:t>………………………………………</w:t>
+      </w:r>
+      <w:r>
+        <w:rPr>
+          <w:rFonts w:ascii="Arial" w:hAnsi="Arial" w:cs="Arial"/>
+          <w:color w:val="BFBFBF" w:themeColor="background1" w:themeShade="BF"/>
+          <w:sz w:val="16"/>
+          <w:szCs w:val="16"/>
+        </w:rPr>
+        <w:t>………………………………………………………………………………………………………</w:t>
+      </w:r>
+      <w:r>
+        <w:rPr>
+          <w:rFonts w:ascii="Arial" w:hAnsi="Arial" w:cs="Arial"/>
+          <w:color w:val="BFBFBF" w:themeColor="background1" w:themeShade="BF"/>
+          <w:sz w:val="16"/>
+          <w:szCs w:val="16"/>
+        </w:rPr>
+        <w:t>…………………………….</w:t>
+      </w:r>
+    </w:p>
+    <w:p>
+      <w:pPr>
+        <w:spacing w:after="0" w:line="360" w:lineRule="auto"/>
+        <w:rPr>
+          <w:rFonts w:ascii="Arial" w:hAnsi="Arial" w:cs="Arial"/>
+          <w:color w:val="BFBFBF" w:themeColor="background1" w:themeShade="BF"/>
+          <w:sz w:val="16"/>
+          <w:szCs w:val="16"/>
+        </w:rPr>
+      </w:pPr>
+      <w:r>
+        <w:rPr>
+          <w:rFonts w:ascii="Arial" w:hAnsi="Arial" w:cs="Arial"/>
+          <w:color w:val="BFBFBF" w:themeColor="background1" w:themeShade="BF"/>
+          <w:sz w:val="16"/>
+          <w:szCs w:val="16"/>
+        </w:rPr>
+        <w:t>………………………………………</w:t>
+      </w:r>
+      <w:r>
+        <w:rPr>
+          <w:rFonts w:ascii="Arial" w:hAnsi="Arial" w:cs="Arial"/>
+          <w:color w:val="BFBFBF" w:themeColor="background1" w:themeShade="BF"/>
+          <w:sz w:val="16"/>
+          <w:szCs w:val="16"/>
+        </w:rPr>
+        <w:t>………………………………………………………………………………………………………</w:t>
+      </w:r>
+      <w:r>
+        <w:rPr>
+          <w:rFonts w:ascii="Arial" w:hAnsi="Arial" w:cs="Arial"/>
+          <w:color w:val="BFBFBF" w:themeColor="background1" w:themeShade="BF"/>
+          <w:sz w:val="16"/>
+          <w:szCs w:val="16"/>
+        </w:rPr>
+        <w:t>…………………………….</w:t>
+      </w:r>
+    </w:p>
+    <w:p>
+      <w:pPr>
+        <w:spacing w:after="0" w:line="360" w:lineRule="auto"/>
+        <w:rPr>
+          <w:rFonts w:ascii="Arial" w:hAnsi="Arial" w:cs="Arial"/>
+          <w:color w:val="BFBFBF" w:themeColor="background1" w:themeShade="BF"/>
+          <w:sz w:val="16"/>
+          <w:szCs w:val="16"/>
+        </w:rPr>
+      </w:pPr>
+      <w:r>
+        <w:rPr>
+          <w:rFonts w:ascii="Arial" w:hAnsi="Arial" w:cs="Arial"/>
+          <w:color w:val="BFBFBF" w:themeColor="background1" w:themeShade="BF"/>
+          <w:sz w:val="16"/>
+          <w:szCs w:val="16"/>
+        </w:rPr>
+        <w:t>………………………………………</w:t>
+      </w:r>
+      <w:r>
+        <w:rPr>
+          <w:rFonts w:ascii="Arial" w:hAnsi="Arial" w:cs="Arial"/>
+          <w:color w:val="BFBFBF" w:themeColor="background1" w:themeShade="BF"/>
+          <w:sz w:val="16"/>
+          <w:szCs w:val="16"/>
+        </w:rPr>
+        <w:t>………………………………………………………………………………………………………</w:t>
+      </w:r>
+      <w:r>
+        <w:rPr>
+          <w:rFonts w:ascii="Arial" w:hAnsi="Arial" w:cs="Arial"/>
+          <w:color w:val="BFBFBF" w:themeColor="background1" w:themeShade="BF"/>
+          <w:sz w:val="16"/>
+          <w:szCs w:val="16"/>
+        </w:rPr>
+        <w:t>…………………………….</w:t>
+      </w:r>
+    </w:p>
+    <w:p>
+      <w:pPr>
+        <w:spacing w:after="0" w:line="360" w:lineRule="auto"/>
+        <w:rPr>
+          <w:rFonts w:ascii="Arial" w:hAnsi="Arial" w:cs="Arial"/>
+          <w:color w:val="BFBFBF" w:themeColor="background1" w:themeShade="BF"/>
+          <w:sz w:val="16"/>
+          <w:szCs w:val="16"/>
+        </w:rPr>
+      </w:pPr>
+      <w:r>
+        <w:rPr>
+          <w:rFonts w:ascii="Arial" w:hAnsi="Arial" w:cs="Arial"/>
+          <w:color w:val="BFBFBF" w:themeColor="background1" w:themeShade="BF"/>
+          <w:sz w:val="16"/>
+          <w:szCs w:val="16"/>
+        </w:rPr>
+        <w:t>………………………………………</w:t>
+      </w:r>
+      <w:r>
+        <w:rPr>
+          <w:rFonts w:ascii="Arial" w:hAnsi="Arial" w:cs="Arial"/>
+          <w:color w:val="BFBFBF" w:themeColor="background1" w:themeShade="BF"/>
+          <w:sz w:val="16"/>
+          <w:szCs w:val="16"/>
+        </w:rPr>
+        <w:t>………………………………………………………………………………………………………</w:t>
+      </w:r>
+      <w:r>
+        <w:rPr>
+          <w:rFonts w:ascii="Arial" w:hAnsi="Arial" w:cs="Arial"/>
+          <w:color w:val="BFBFBF" w:themeColor="background1" w:themeShade="BF"/>
+          <w:sz w:val="16"/>
+          <w:szCs w:val="16"/>
+        </w:rPr>
+        <w:t>…………………………….</w:t>
+      </w:r>
+    </w:p>
+    <w:p>
+      <w:pPr>
+        <w:spacing w:after="0" w:line="360" w:lineRule="auto"/>
+        <w:rPr>
+          <w:rFonts w:ascii="Arial" w:hAnsi="Arial" w:cs="Arial"/>
+          <w:color w:val="BFBFBF" w:themeColor="background1" w:themeShade="BF"/>
+          <w:sz w:val="16"/>
+          <w:szCs w:val="16"/>
+        </w:rPr>
+      </w:pPr>
+      <w:r>
+        <w:rPr>
+          <w:rFonts w:ascii="Arial" w:hAnsi="Arial" w:cs="Arial"/>
+          <w:color w:val="BFBFBF" w:themeColor="background1" w:themeShade="BF"/>
+          <w:sz w:val="16"/>
+          <w:szCs w:val="16"/>
+        </w:rPr>
+        <w:t>………………………………………</w:t>
+      </w:r>
+      <w:r>
+        <w:rPr>
+          <w:rFonts w:ascii="Arial" w:hAnsi="Arial" w:cs="Arial"/>
+          <w:color w:val="BFBFBF" w:themeColor="background1" w:themeShade="BF"/>
+          <w:sz w:val="16"/>
+          <w:szCs w:val="16"/>
+        </w:rPr>
+        <w:t>………………………………………………………………………………………………………</w:t>
+      </w:r>
+      <w:r>
+        <w:rPr>
+          <w:rFonts w:ascii="Arial" w:hAnsi="Arial" w:cs="Arial"/>
+          <w:color w:val="BFBFBF" w:themeColor="background1" w:themeShade="BF"/>
+          <w:sz w:val="16"/>
+          <w:szCs w:val="16"/>
+        </w:rPr>
+        <w:t>…………………………….</w:t>
+      </w:r>
+    </w:p>
+    <w:p>
+      <w:pPr>
+        <w:spacing w:after="0" w:line="360" w:lineRule="auto"/>
+        <w:rPr>
+          <w:rFonts w:ascii="Arial" w:hAnsi="Arial" w:cs="Arial"/>
+          <w:color w:val="BFBFBF" w:themeColor="background1" w:themeShade="BF"/>
+          <w:sz w:val="16"/>
+          <w:szCs w:val="16"/>
+        </w:rPr>
+      </w:pPr>
+      <w:r>
+        <w:rPr>
+          <w:rFonts w:ascii="Arial" w:hAnsi="Arial" w:cs="Arial"/>
+          <w:color w:val="BFBFBF" w:themeColor="background1" w:themeShade="BF"/>
+          <w:sz w:val="16"/>
+          <w:szCs w:val="16"/>
+        </w:rPr>
+        <w:t>………………………………………</w:t>
+      </w:r>
+      <w:r>
+        <w:rPr>
+          <w:rFonts w:ascii="Arial" w:hAnsi="Arial" w:cs="Arial"/>
+          <w:color w:val="BFBFBF" w:themeColor="background1" w:themeShade="BF"/>
+          <w:sz w:val="16"/>
+          <w:szCs w:val="16"/>
+        </w:rPr>
+        <w:t>………………………………………………………………………………………………………</w:t>
+      </w:r>
+      <w:r>
+        <w:rPr>
+          <w:rFonts w:ascii="Arial" w:hAnsi="Arial" w:cs="Arial"/>
+          <w:color w:val="BFBFBF" w:themeColor="background1" w:themeShade="BF"/>
+          <w:sz w:val="16"/>
+          <w:szCs w:val="16"/>
+        </w:rPr>
+        <w:t>…………………………….</w:t>
+      </w:r>
+    </w:p>
+    <w:p>
+      <w:pPr>
+        <w:spacing w:after="0" w:line="360" w:lineRule="auto"/>
+        <w:rPr>
+          <w:rFonts w:ascii="Arial" w:hAnsi="Arial" w:cs="Arial"/>
+          <w:color w:val="BFBFBF" w:themeColor="background1" w:themeShade="BF"/>
+          <w:sz w:val="16"/>
+          <w:szCs w:val="16"/>
+        </w:rPr>
+      </w:pPr>
+      <w:r>
+        <w:rPr>
+          <w:rFonts w:ascii="Arial" w:hAnsi="Arial" w:cs="Arial"/>
+          <w:color w:val="BFBFBF" w:themeColor="background1" w:themeShade="BF"/>
+          <w:sz w:val="16"/>
+          <w:szCs w:val="16"/>
+        </w:rPr>
+        <w:t>………………………………………</w:t>
+      </w:r>
+      <w:r>
+        <w:rPr>
+          <w:rFonts w:ascii="Arial" w:hAnsi="Arial" w:cs="Arial"/>
+          <w:color w:val="BFBFBF" w:themeColor="background1" w:themeShade="BF"/>
+          <w:sz w:val="16"/>
+          <w:szCs w:val="16"/>
+        </w:rPr>
+        <w:t>………………………………………………………………………………………………………</w:t>
+      </w:r>
+      <w:r>
+        <w:rPr>
+          <w:rFonts w:ascii="Arial" w:hAnsi="Arial" w:cs="Arial"/>
+          <w:color w:val="BFBFBF" w:themeColor="background1" w:themeShade="BF"/>
+          <w:sz w:val="16"/>
+          <w:szCs w:val="16"/>
+        </w:rPr>
+        <w:t>…………………………….</w:t>
+      </w:r>
+    </w:p>
+    <w:p>
+      <w:pPr>
+        <w:spacing w:after="0" w:line="360" w:lineRule="auto"/>
+        <w:rPr>
+          <w:rFonts w:ascii="Arial" w:hAnsi="Arial" w:cs="Arial"/>
+          <w:color w:val="BFBFBF" w:themeColor="background1" w:themeShade="BF"/>
+          <w:sz w:val="16"/>
+          <w:szCs w:val="16"/>
+        </w:rPr>
+      </w:pPr>
+      <w:r>
+        <w:rPr>
+          <w:rFonts w:ascii="Arial" w:hAnsi="Arial" w:cs="Arial"/>
+          <w:color w:val="BFBFBF" w:themeColor="background1" w:themeShade="BF"/>
+          <w:sz w:val="16"/>
+          <w:szCs w:val="16"/>
+        </w:rPr>
+        <w:t>………………………………………</w:t>
+      </w:r>
+      <w:r>
+        <w:rPr>
+          <w:rFonts w:ascii="Arial" w:hAnsi="Arial" w:cs="Arial"/>
+          <w:color w:val="BFBFBF" w:themeColor="background1" w:themeShade="BF"/>
+          <w:sz w:val="16"/>
+          <w:szCs w:val="16"/>
+        </w:rPr>
+        <w:t>………………………………………………………………………………………………………</w:t>
+      </w:r>
+      <w:r>
+        <w:rPr>
+          <w:rFonts w:ascii="Arial" w:hAnsi="Arial" w:cs="Arial"/>
+          <w:color w:val="BFBFBF" w:themeColor="background1" w:themeShade="BF"/>
+          <w:sz w:val="16"/>
+          <w:szCs w:val="16"/>
+        </w:rPr>
+        <w:t>…………………………….</w:t>
+      </w:r>
+    </w:p>
+    <w:p>
+      <w:pPr>
+        <w:spacing w:after="0" w:line="360" w:lineRule="auto"/>
+        <w:rPr>
+          <w:rFonts w:ascii="Arial" w:hAnsi="Arial" w:cs="Arial"/>
+          <w:color w:val="BFBFBF" w:themeColor="background1" w:themeShade="BF"/>
+          <w:sz w:val="16"/>
+          <w:szCs w:val="16"/>
+        </w:rPr>
+      </w:pPr>
+      <w:r>
+        <w:rPr>
+          <w:rFonts w:ascii="Arial" w:hAnsi="Arial" w:cs="Arial"/>
+          <w:color w:val="BFBFBF" w:themeColor="background1" w:themeShade="BF"/>
+          <w:sz w:val="16"/>
+          <w:szCs w:val="16"/>
+        </w:rPr>
+        <w:t>………………………………………</w:t>
+      </w:r>
+      <w:r>
+        <w:rPr>
+          <w:rFonts w:ascii="Arial" w:hAnsi="Arial" w:cs="Arial"/>
+          <w:color w:val="BFBFBF" w:themeColor="background1" w:themeShade="BF"/>
+          <w:sz w:val="16"/>
+          <w:szCs w:val="16"/>
+        </w:rPr>
+        <w:t>………………………………………………………………………………………………………</w:t>
+      </w:r>
+      <w:r>
+        <w:rPr>
+          <w:rFonts w:ascii="Arial" w:hAnsi="Arial" w:cs="Arial"/>
+          <w:color w:val="BFBFBF" w:themeColor="background1" w:themeShade="BF"/>
+          <w:sz w:val="16"/>
+          <w:szCs w:val="16"/>
+        </w:rPr>
+        <w:t>…………………………….</w:t>
+      </w:r>
+    </w:p>
+    <w:p>
+      <w:pPr>
+        <w:spacing w:after="0" w:line="360" w:lineRule="auto"/>
+        <w:rPr>
+          <w:rFonts w:ascii="Arial" w:hAnsi="Arial" w:cs="Arial"/>
+          <w:color w:val="BFBFBF" w:themeColor="background1" w:themeShade="BF"/>
+          <w:sz w:val="16"/>
+          <w:szCs w:val="16"/>
+        </w:rPr>
+      </w:pPr>
+      <w:r>
+        <w:rPr>
+          <w:rFonts w:ascii="Arial" w:hAnsi="Arial" w:cs="Arial"/>
+          <w:color w:val="BFBFBF" w:themeColor="background1" w:themeShade="BF"/>
+          <w:sz w:val="16"/>
+          <w:szCs w:val="16"/>
+        </w:rPr>
+        <w:t>………………………………………</w:t>
+      </w:r>
+      <w:r>
+        <w:rPr>
+          <w:rFonts w:ascii="Arial" w:hAnsi="Arial" w:cs="Arial"/>
+          <w:color w:val="BFBFBF" w:themeColor="background1" w:themeShade="BF"/>
+          <w:sz w:val="16"/>
+          <w:szCs w:val="16"/>
+        </w:rPr>
+        <w:t>………………………………………………………………………………………………………</w:t>
+      </w:r>
+      <w:r>
+        <w:rPr>
+          <w:rFonts w:ascii="Arial" w:hAnsi="Arial" w:cs="Arial"/>
+          <w:color w:val="BFBFBF" w:themeColor="background1" w:themeShade="BF"/>
+          <w:sz w:val="16"/>
+          <w:szCs w:val="16"/>
+        </w:rPr>
+        <w:t>…………………………….</w:t>
+      </w:r>
+    </w:p>
+    <w:p>
+      <w:pPr>
+        <w:spacing w:after="0" w:line="360" w:lineRule="auto"/>
+        <w:rPr>
+          <w:rFonts w:ascii="Arial" w:hAnsi="Arial" w:cs="Arial"/>
+          <w:color w:val="BFBFBF" w:themeColor="background1" w:themeShade="BF"/>
+          <w:sz w:val="16"/>
+          <w:szCs w:val="16"/>
+        </w:rPr>
+      </w:pPr>
+      <w:r>
+        <w:rPr>
+          <w:rFonts w:ascii="Arial" w:hAnsi="Arial" w:cs="Arial"/>
+          <w:color w:val="BFBFBF" w:themeColor="background1" w:themeShade="BF"/>
+          <w:sz w:val="16"/>
+          <w:szCs w:val="16"/>
+        </w:rPr>
+        <w:t>………………………………………</w:t>
+      </w:r>
+      <w:r>
+        <w:rPr>
+          <w:rFonts w:ascii="Arial" w:hAnsi="Arial" w:cs="Arial"/>
+          <w:color w:val="BFBFBF" w:themeColor="background1" w:themeShade="BF"/>
+          <w:sz w:val="16"/>
+          <w:szCs w:val="16"/>
+        </w:rPr>
+        <w:t>………………………………………………………………………………………………………</w:t>
+      </w:r>
+      <w:r>
+        <w:rPr>
+          <w:rFonts w:ascii="Arial" w:hAnsi="Arial" w:cs="Arial"/>
+          <w:color w:val="BFBFBF" w:themeColor="background1" w:themeShade="BF"/>
+          <w:sz w:val="16"/>
+          <w:szCs w:val="16"/>
+        </w:rPr>
+        <w:t>…………………………….</w:t>
+      </w:r>
+    </w:p>
+    <w:p>
+      <w:pPr>
+        <w:spacing w:after="0" w:line="360" w:lineRule="auto"/>
+        <w:rPr>
+          <w:rFonts w:ascii="Arial" w:hAnsi="Arial" w:cs="Arial"/>
+          <w:color w:val="BFBFBF" w:themeColor="background1" w:themeShade="BF"/>
+          <w:sz w:val="16"/>
+          <w:szCs w:val="16"/>
+        </w:rPr>
+      </w:pPr>
+      <w:r>
+        <w:rPr>
+          <w:rFonts w:ascii="Arial" w:hAnsi="Arial" w:cs="Arial"/>
+          <w:color w:val="BFBFBF" w:themeColor="background1" w:themeShade="BF"/>
+          <w:sz w:val="16"/>
+          <w:szCs w:val="16"/>
+        </w:rPr>
+        <w:t>………………………………………</w:t>
+      </w:r>
+      <w:r>
+        <w:rPr>
+          <w:rFonts w:ascii="Arial" w:hAnsi="Arial" w:cs="Arial"/>
+          <w:color w:val="BFBFBF" w:themeColor="background1" w:themeShade="BF"/>
+          <w:sz w:val="16"/>
+          <w:szCs w:val="16"/>
+        </w:rPr>
+        <w:t>………………………………………………………………………………………………………</w:t>
+      </w:r>
+      <w:r>
+        <w:rPr>
+          <w:rFonts w:ascii="Arial" w:hAnsi="Arial" w:cs="Arial"/>
+          <w:color w:val="BFBFBF" w:themeColor="background1" w:themeShade="BF"/>
+          <w:sz w:val="16"/>
+          <w:szCs w:val="16"/>
+        </w:rPr>
+        <w:t>…………………………….</w:t>
+      </w:r>
+    </w:p>
+    <w:p>
+      <w:pPr>
+        <w:spacing w:after="0" w:line="360" w:lineRule="auto"/>
+        <w:rPr>
+          <w:rFonts w:ascii="Arial" w:hAnsi="Arial" w:cs="Arial"/>
+          <w:color w:val="BFBFBF" w:themeColor="background1" w:themeShade="BF"/>
+          <w:sz w:val="16"/>
+          <w:szCs w:val="16"/>
+        </w:rPr>
+      </w:pPr>
+      <w:r>
+        <w:rPr>
+          <w:rFonts w:ascii="Arial" w:hAnsi="Arial" w:cs="Arial"/>
+          <w:color w:val="BFBFBF" w:themeColor="background1" w:themeShade="BF"/>
+          <w:sz w:val="16"/>
+          <w:szCs w:val="16"/>
+        </w:rPr>
+        <w:t>………………………………………</w:t>
+      </w:r>
+      <w:r>
+        <w:rPr>
+          <w:rFonts w:ascii="Arial" w:hAnsi="Arial" w:cs="Arial"/>
+          <w:color w:val="BFBFBF" w:themeColor="background1" w:themeShade="BF"/>
+          <w:sz w:val="16"/>
+          <w:szCs w:val="16"/>
+        </w:rPr>
+        <w:t>………………………………………………………………………………………………………</w:t>
+      </w:r>
+      <w:r>
+        <w:rPr>
+          <w:rFonts w:ascii="Arial" w:hAnsi="Arial" w:cs="Arial"/>
+          <w:color w:val="BFBFBF" w:themeColor="background1" w:themeShade="BF"/>
+          <w:sz w:val="16"/>
+          <w:szCs w:val="16"/>
+        </w:rPr>
+        <w:t>…………………………….</w:t>
+      </w:r>
+    </w:p>
+    <w:p>
+      <w:pPr>
+        <w:spacing w:after="0" w:line="360" w:lineRule="auto"/>
+        <w:rPr>
+          <w:rFonts w:ascii="Arial" w:hAnsi="Arial" w:cs="Arial"/>
+          <w:color w:val="BFBFBF" w:themeColor="background1" w:themeShade="BF"/>
+          <w:sz w:val="16"/>
+          <w:szCs w:val="16"/>
+        </w:rPr>
+      </w:pPr>
+      <w:r>
+        <w:rPr>
+          <w:rFonts w:ascii="Arial" w:hAnsi="Arial" w:cs="Arial"/>
+          <w:color w:val="BFBFBF" w:themeColor="background1" w:themeShade="BF"/>
+          <w:sz w:val="16"/>
+          <w:szCs w:val="16"/>
+        </w:rPr>
+        <w:t>………………………………………</w:t>
+      </w:r>
+      <w:r>
+        <w:rPr>
+          <w:rFonts w:ascii="Arial" w:hAnsi="Arial" w:cs="Arial"/>
+          <w:color w:val="BFBFBF" w:themeColor="background1" w:themeShade="BF"/>
+          <w:sz w:val="16"/>
+          <w:szCs w:val="16"/>
+        </w:rPr>
+        <w:t>………………………………………………………………………………………………………</w:t>
+      </w:r>
+      <w:r>
+        <w:rPr>
+          <w:rFonts w:ascii="Arial" w:hAnsi="Arial" w:cs="Arial"/>
+          <w:color w:val="BFBFBF" w:themeColor="background1" w:themeShade="BF"/>
+          <w:sz w:val="16"/>
+          <w:szCs w:val="16"/>
+        </w:rPr>
+        <w:t>…………………………….</w:t>
+      </w:r>
+    </w:p>
+    <w:p>
+      <w:pPr>
+        <w:spacing w:after="0" w:line="360" w:lineRule="auto"/>
+        <w:rPr>
+          <w:rFonts w:ascii="Arial" w:hAnsi="Arial" w:cs="Arial"/>
+          <w:color w:val="BFBFBF" w:themeColor="background1" w:themeShade="BF"/>
+          <w:sz w:val="16"/>
+          <w:szCs w:val="16"/>
+        </w:rPr>
+      </w:pPr>
+      <w:r>
+        <w:rPr>
+          <w:rFonts w:ascii="Arial" w:hAnsi="Arial" w:cs="Arial"/>
+          <w:color w:val="BFBFBF" w:themeColor="background1" w:themeShade="BF"/>
+          <w:sz w:val="16"/>
+          <w:szCs w:val="16"/>
+        </w:rPr>
+        <w:t>………………………………………</w:t>
+      </w:r>
+      <w:r>
+        <w:rPr>
+          <w:rFonts w:ascii="Arial" w:hAnsi="Arial" w:cs="Arial"/>
+          <w:color w:val="BFBFBF" w:themeColor="background1" w:themeShade="BF"/>
+          <w:sz w:val="16"/>
+          <w:szCs w:val="16"/>
+        </w:rPr>
+        <w:t>………………………………………………………………………………………………………</w:t>
+      </w:r>
+      <w:r>
+        <w:rPr>
+          <w:rFonts w:ascii="Arial" w:hAnsi="Arial" w:cs="Arial"/>
+          <w:color w:val="BFBFBF" w:themeColor="background1" w:themeShade="BF"/>
+          <w:sz w:val="16"/>
+          <w:szCs w:val="16"/>
+        </w:rPr>
+        <w:t>…………………………….</w:t>
+      </w:r>
+    </w:p>
+    <w:p>
+      <w:pPr>
+        <w:spacing w:after="0" w:line="360" w:lineRule="auto"/>
+        <w:rPr>
+          <w:rFonts w:ascii="Arial" w:hAnsi="Arial" w:cs="Arial"/>
+          <w:color w:val="BFBFBF" w:themeColor="background1" w:themeShade="BF"/>
+          <w:sz w:val="16"/>
+          <w:szCs w:val="16"/>
+        </w:rPr>
+      </w:pPr>
+      <w:r>
+        <w:rPr>
+          <w:rFonts w:ascii="Arial" w:hAnsi="Arial" w:cs="Arial"/>
+          <w:color w:val="BFBFBF" w:themeColor="background1" w:themeShade="BF"/>
+          <w:sz w:val="16"/>
+          <w:szCs w:val="16"/>
+        </w:rPr>
+        <w:t>………………………………………</w:t>
+      </w:r>
+      <w:r>
+        <w:rPr>
+          <w:rFonts w:ascii="Arial" w:hAnsi="Arial" w:cs="Arial"/>
+          <w:color w:val="BFBFBF" w:themeColor="background1" w:themeShade="BF"/>
+          <w:sz w:val="16"/>
+          <w:szCs w:val="16"/>
+        </w:rPr>
+        <w:t>………………………………………………………………………………………………………</w:t>
+      </w:r>
+      <w:r>
+        <w:rPr>
+          <w:rFonts w:ascii="Arial" w:hAnsi="Arial" w:cs="Arial"/>
+          <w:color w:val="BFBFBF" w:themeColor="background1" w:themeShade="BF"/>
+          <w:sz w:val="16"/>
+          <w:szCs w:val="16"/>
+        </w:rPr>
+        <w:t>…………………………….</w:t>
+      </w:r>
+    </w:p>
+    <w:p>
+      <w:pPr>
+        <w:spacing w:after="0" w:line="360" w:lineRule="auto"/>
+        <w:rPr>
+          <w:rFonts w:ascii="Arial" w:hAnsi="Arial" w:cs="Arial"/>
+          <w:color w:val="BFBFBF" w:themeColor="background1" w:themeShade="BF"/>
+          <w:sz w:val="16"/>
+          <w:szCs w:val="16"/>
+        </w:rPr>
+      </w:pPr>
+      <w:r>
+        <w:rPr>
+          <w:rFonts w:ascii="Arial" w:hAnsi="Arial" w:cs="Arial"/>
+          <w:color w:val="BFBFBF" w:themeColor="background1" w:themeShade="BF"/>
+          <w:sz w:val="16"/>
+          <w:szCs w:val="16"/>
+        </w:rPr>
+        <w:t>………………………………………</w:t>
+      </w:r>
+      <w:r>
+        <w:rPr>
+          <w:rFonts w:ascii="Arial" w:hAnsi="Arial" w:cs="Arial"/>
+          <w:color w:val="BFBFBF" w:themeColor="background1" w:themeShade="BF"/>
+          <w:sz w:val="16"/>
+          <w:szCs w:val="16"/>
+        </w:rPr>
+        <w:t>………………………………………………………………………………………………………</w:t>
+      </w:r>
+      <w:r>
+        <w:rPr>
+          <w:rFonts w:ascii="Arial" w:hAnsi="Arial" w:cs="Arial"/>
+          <w:color w:val="BFBFBF" w:themeColor="background1" w:themeShade="BF"/>
+          <w:sz w:val="16"/>
+          <w:szCs w:val="16"/>
+        </w:rPr>
+        <w:t>…………………………….</w:t>
+      </w:r>
+    </w:p>
+    <w:p>
+      <w:pPr>
+        <w:spacing w:after="0" w:line="360" w:lineRule="auto"/>
+        <w:rPr>
+          <w:rFonts w:ascii="Arial" w:hAnsi="Arial" w:cs="Arial"/>
+          <w:color w:val="BFBFBF" w:themeColor="background1" w:themeShade="BF"/>
+          <w:sz w:val="16"/>
+          <w:szCs w:val="16"/>
+        </w:rPr>
+      </w:pPr>
+      <w:r>
+        <w:rPr>
+          <w:rFonts w:ascii="Arial" w:hAnsi="Arial" w:cs="Arial"/>
+          <w:color w:val="BFBFBF" w:themeColor="background1" w:themeShade="BF"/>
+          <w:sz w:val="16"/>
+          <w:szCs w:val="16"/>
+        </w:rPr>
+        <w:t>………………………………………</w:t>
+      </w:r>
+      <w:r>
+        <w:rPr>
+          <w:rFonts w:ascii="Arial" w:hAnsi="Arial" w:cs="Arial"/>
+          <w:color w:val="BFBFBF" w:themeColor="background1" w:themeShade="BF"/>
+          <w:sz w:val="16"/>
+          <w:szCs w:val="16"/>
+        </w:rPr>
+        <w:t>………………………………………………………………………………………………………</w:t>
+      </w:r>
+      <w:r>
+        <w:rPr>
+          <w:rFonts w:ascii="Arial" w:hAnsi="Arial" w:cs="Arial"/>
+          <w:color w:val="BFBFBF" w:themeColor="background1" w:themeShade="BF"/>
+          <w:sz w:val="16"/>
+          <w:szCs w:val="16"/>
+        </w:rPr>
+        <w:t>…………………………….</w:t>
+      </w:r>
+    </w:p>
+    <w:p>
+      <w:pPr>
+        <w:spacing w:after="0" w:line="360" w:lineRule="auto"/>
+        <w:rPr>
+          <w:rFonts w:ascii="Arial" w:hAnsi="Arial" w:cs="Arial"/>
+          <w:color w:val="BFBFBF" w:themeColor="background1" w:themeShade="BF"/>
+          <w:sz w:val="16"/>
+          <w:szCs w:val="16"/>
+        </w:rPr>
+      </w:pPr>
+      <w:r>
+        <w:rPr>
+          <w:rFonts w:ascii="Arial" w:hAnsi="Arial" w:cs="Arial"/>
+          <w:color w:val="BFBFBF" w:themeColor="background1" w:themeShade="BF"/>
+          <w:sz w:val="16"/>
+          <w:szCs w:val="16"/>
+        </w:rPr>
+        <w:t>………………………………………</w:t>
+      </w:r>
+      <w:r>
+        <w:rPr>
+          <w:rFonts w:ascii="Arial" w:hAnsi="Arial" w:cs="Arial"/>
+          <w:color w:val="BFBFBF" w:themeColor="background1" w:themeShade="BF"/>
+          <w:sz w:val="16"/>
+          <w:szCs w:val="16"/>
+        </w:rPr>
+        <w:t>………………………………………………………………………………………………………</w:t>
+      </w:r>
+      <w:r>
+        <w:rPr>
+          <w:rFonts w:ascii="Arial" w:hAnsi="Arial" w:cs="Arial"/>
+          <w:color w:val="BFBFBF" w:themeColor="background1" w:themeShade="BF"/>
+          <w:sz w:val="16"/>
+          <w:szCs w:val="16"/>
+        </w:rPr>
+        <w:t>…………………………….</w:t>
+      </w:r>
+    </w:p>
+    <w:p>
+      <w:pPr>
+        <w:spacing w:after="0" w:line="360" w:lineRule="auto"/>
+        <w:rPr>
+          <w:rFonts w:ascii="Arial" w:hAnsi="Arial" w:cs="Arial"/>
+          <w:color w:val="BFBFBF" w:themeColor="background1" w:themeShade="BF"/>
+          <w:sz w:val="16"/>
+          <w:szCs w:val="16"/>
+        </w:rPr>
+      </w:pPr>
+      <w:r>
+        <w:rPr>
+          <w:rFonts w:ascii="Arial" w:hAnsi="Arial" w:cs="Arial"/>
+          <w:color w:val="BFBFBF" w:themeColor="background1" w:themeShade="BF"/>
+          <w:sz w:val="16"/>
+          <w:szCs w:val="16"/>
+        </w:rPr>
+        <w:t>………………………………………</w:t>
+      </w:r>
+      <w:r>
+        <w:rPr>
+          <w:rFonts w:ascii="Arial" w:hAnsi="Arial" w:cs="Arial"/>
+          <w:color w:val="BFBFBF" w:themeColor="background1" w:themeShade="BF"/>
+          <w:sz w:val="16"/>
+          <w:szCs w:val="16"/>
+        </w:rPr>
+        <w:t>………………………………………………………………………………………………………</w:t>
+      </w:r>
+      <w:r>
+        <w:rPr>
+          <w:rFonts w:ascii="Arial" w:hAnsi="Arial" w:cs="Arial"/>
+          <w:color w:val="BFBFBF" w:themeColor="background1" w:themeShade="BF"/>
+          <w:sz w:val="16"/>
+          <w:szCs w:val="16"/>
+        </w:rPr>
+        <w:t>…………………………….</w:t>
+      </w:r>
+    </w:p>
+    <w:p>
+      <w:pPr>
+        <w:spacing w:after="0" w:line="360" w:lineRule="auto"/>
+        <w:rPr>
+          <w:rFonts w:ascii="Arial" w:hAnsi="Arial" w:cs="Arial"/>
+          <w:color w:val="BFBFBF" w:themeColor="background1" w:themeShade="BF"/>
+          <w:sz w:val="16"/>
+          <w:szCs w:val="16"/>
+        </w:rPr>
+      </w:pPr>
+      <w:r>
+        <w:rPr>
+          <w:rFonts w:ascii="Arial" w:hAnsi="Arial" w:cs="Arial"/>
+          <w:color w:val="BFBFBF" w:themeColor="background1" w:themeShade="BF"/>
+          <w:sz w:val="16"/>
+          <w:szCs w:val="16"/>
+        </w:rPr>
+        <w:t>………………………………………</w:t>
+      </w:r>
+      <w:r>
+        <w:rPr>
+          <w:rFonts w:ascii="Arial" w:hAnsi="Arial" w:cs="Arial"/>
+          <w:color w:val="BFBFBF" w:themeColor="background1" w:themeShade="BF"/>
+          <w:sz w:val="16"/>
+          <w:szCs w:val="16"/>
+        </w:rPr>
+        <w:t>………………………………………………………………………………………………………</w:t>
+      </w:r>
+      <w:r>
+        <w:rPr>
+          <w:rFonts w:ascii="Arial" w:hAnsi="Arial" w:cs="Arial"/>
+          <w:color w:val="BFBFBF" w:themeColor="background1" w:themeShade="BF"/>
+          <w:sz w:val="16"/>
+          <w:szCs w:val="16"/>
+        </w:rPr>
+        <w:t>…………………………….</w:t>
+      </w:r>
+    </w:p>
+    <w:p>
+      <w:pPr>
+        <w:spacing w:after="0" w:line="360" w:lineRule="auto"/>
+        <w:rPr>
+          <w:rFonts w:ascii="Arial" w:hAnsi="Arial" w:cs="Arial"/>
+          <w:color w:val="BFBFBF" w:themeColor="background1" w:themeShade="BF"/>
+          <w:sz w:val="16"/>
+          <w:szCs w:val="16"/>
+        </w:rPr>
+      </w:pPr>
+      <w:r>
+        <w:rPr>
+          <w:rFonts w:ascii="Arial" w:hAnsi="Arial" w:cs="Arial"/>
+          <w:color w:val="BFBFBF" w:themeColor="background1" w:themeShade="BF"/>
+          <w:sz w:val="16"/>
+          <w:szCs w:val="16"/>
+        </w:rPr>
+        <w:t>………………………………………</w:t>
+      </w:r>
+      <w:r>
+        <w:rPr>
+          <w:rFonts w:ascii="Arial" w:hAnsi="Arial" w:cs="Arial"/>
+          <w:color w:val="BFBFBF" w:themeColor="background1" w:themeShade="BF"/>
+          <w:sz w:val="16"/>
+          <w:szCs w:val="16"/>
+        </w:rPr>
+        <w:t>………………………………………………………………………………………………………</w:t>
+      </w:r>
+      <w:r>
+        <w:rPr>
+          <w:rFonts w:ascii="Arial" w:hAnsi="Arial" w:cs="Arial"/>
+          <w:color w:val="BFBFBF" w:themeColor="background1" w:themeShade="BF"/>
+          <w:sz w:val="16"/>
+          <w:szCs w:val="16"/>
+        </w:rPr>
+        <w:t>…………………………….</w:t>
+      </w:r>
+    </w:p>
+    <w:p>
+      <w:pPr>
+        <w:spacing w:after="0" w:line="360" w:lineRule="auto"/>
+        <w:rPr>
+          <w:rFonts w:ascii="Arial" w:hAnsi="Arial" w:cs="Arial"/>
+          <w:color w:val="BFBFBF" w:themeColor="background1" w:themeShade="BF"/>
+          <w:sz w:val="16"/>
+          <w:szCs w:val="16"/>
+        </w:rPr>
+      </w:pPr>
+      <w:r>
+        <w:rPr>
+          <w:rFonts w:ascii="Arial" w:hAnsi="Arial" w:cs="Arial"/>
+          <w:color w:val="BFBFBF" w:themeColor="background1" w:themeShade="BF"/>
+          <w:sz w:val="16"/>
+          <w:szCs w:val="16"/>
+        </w:rPr>
+        <w:t>………………………………………</w:t>
+      </w:r>
+      <w:r>
+        <w:rPr>
+          <w:rFonts w:ascii="Arial" w:hAnsi="Arial" w:cs="Arial"/>
+          <w:color w:val="BFBFBF" w:themeColor="background1" w:themeShade="BF"/>
+          <w:sz w:val="16"/>
+          <w:szCs w:val="16"/>
+        </w:rPr>
+        <w:t>………………………………………………………………………………………………………</w:t>
+      </w:r>
+      <w:r>
+        <w:rPr>
+          <w:rFonts w:ascii="Arial" w:hAnsi="Arial" w:cs="Arial"/>
+          <w:color w:val="BFBFBF" w:themeColor="background1" w:themeShade="BF"/>
+          <w:sz w:val="16"/>
+          <w:szCs w:val="16"/>
+        </w:rPr>
+        <w:t>…………………………….</w:t>
+      </w:r>
+    </w:p>
+    <w:p>
+      <w:pPr>
+        <w:spacing w:after="0" w:line="360" w:lineRule="auto"/>
+        <w:rPr>
+          <w:rFonts w:ascii="Arial" w:hAnsi="Arial" w:cs="Arial"/>
+          <w:color w:val="BFBFBF" w:themeColor="background1" w:themeShade="BF"/>
+          <w:sz w:val="16"/>
+          <w:szCs w:val="16"/>
+        </w:rPr>
+      </w:pPr>
+      <w:r>
+        <w:rPr>
+          <w:rFonts w:ascii="Arial" w:hAnsi="Arial" w:cs="Arial"/>
+          <w:color w:val="BFBFBF" w:themeColor="background1" w:themeShade="BF"/>
+          <w:sz w:val="16"/>
+          <w:szCs w:val="16"/>
+        </w:rPr>
+        <w:t>………………………………………</w:t>
+      </w:r>
+      <w:r>
+        <w:rPr>
+          <w:rFonts w:ascii="Arial" w:hAnsi="Arial" w:cs="Arial"/>
+          <w:color w:val="BFBFBF" w:themeColor="background1" w:themeShade="BF"/>
+          <w:sz w:val="16"/>
+          <w:szCs w:val="16"/>
+        </w:rPr>
+        <w:t>………………………………………………………………………………………………………</w:t>
+      </w:r>
+      <w:r>
+        <w:rPr>
+          <w:rFonts w:ascii="Arial" w:hAnsi="Arial" w:cs="Arial"/>
+          <w:color w:val="BFBFBF" w:themeColor="background1" w:themeShade="BF"/>
+          <w:sz w:val="16"/>
+          <w:szCs w:val="16"/>
+        </w:rPr>
+        <w:t>…………………………….</w:t>
+      </w:r>
+    </w:p>
+    <w:p>
+      <w:pPr>
+        <w:spacing w:after="0" w:line="360" w:lineRule="auto"/>
+        <w:rPr>
+          <w:rFonts w:ascii="Arial" w:hAnsi="Arial" w:cs="Arial"/>
+          <w:color w:val="BFBFBF" w:themeColor="background1" w:themeShade="BF"/>
+          <w:sz w:val="16"/>
+          <w:szCs w:val="16"/>
+        </w:rPr>
+      </w:pPr>
+      <w:r>
+        <w:rPr>
+          <w:rFonts w:ascii="Arial" w:hAnsi="Arial" w:cs="Arial"/>
+          <w:color w:val="BFBFBF" w:themeColor="background1" w:themeShade="BF"/>
+          <w:sz w:val="16"/>
+          <w:szCs w:val="16"/>
+        </w:rPr>
+        <w:t>………………………………………</w:t>
+      </w:r>
+      <w:r>
+        <w:rPr>
+          <w:rFonts w:ascii="Arial" w:hAnsi="Arial" w:cs="Arial"/>
+          <w:color w:val="BFBFBF" w:themeColor="background1" w:themeShade="BF"/>
+          <w:sz w:val="16"/>
+          <w:szCs w:val="16"/>
+        </w:rPr>
+        <w:t>………………………………………………………………………………………………………</w:t>
+      </w:r>
+      <w:r>
+        <w:rPr>
+          <w:rFonts w:ascii="Arial" w:hAnsi="Arial" w:cs="Arial"/>
+          <w:color w:val="BFBFBF" w:themeColor="background1" w:themeShade="BF"/>
+          <w:sz w:val="16"/>
+          <w:szCs w:val="16"/>
+        </w:rPr>
+        <w:t>…………………………….</w:t>
+      </w:r>
+    </w:p>
+    <w:p>
+      <w:pPr>
+        <w:spacing w:after="0" w:line="360" w:lineRule="auto"/>
+        <w:rPr>
+          <w:rFonts w:ascii="Arial" w:hAnsi="Arial" w:cs="Arial"/>
+          <w:color w:val="BFBFBF" w:themeColor="background1" w:themeShade="BF"/>
+          <w:sz w:val="16"/>
+          <w:szCs w:val="16"/>
+        </w:rPr>
+      </w:pPr>
+      <w:r>
+        <w:rPr>
+          <w:rFonts w:ascii="Arial" w:hAnsi="Arial" w:cs="Arial"/>
+          <w:color w:val="BFBFBF" w:themeColor="background1" w:themeShade="BF"/>
+          <w:sz w:val="16"/>
+          <w:szCs w:val="16"/>
+        </w:rPr>
+        <w:t>………………………………………</w:t>
+      </w:r>
+      <w:r>
+        <w:rPr>
+          <w:rFonts w:ascii="Arial" w:hAnsi="Arial" w:cs="Arial"/>
+          <w:color w:val="BFBFBF" w:themeColor="background1" w:themeShade="BF"/>
+          <w:sz w:val="16"/>
+          <w:szCs w:val="16"/>
+        </w:rPr>
+        <w:t>………………………………………………………………………………………………………</w:t>
+      </w:r>
+      <w:r>
+        <w:rPr>
+          <w:rFonts w:ascii="Arial" w:hAnsi="Arial" w:cs="Arial"/>
+          <w:color w:val="BFBFBF" w:themeColor="background1" w:themeShade="BF"/>
+          <w:sz w:val="16"/>
+          <w:szCs w:val="16"/>
+        </w:rPr>
+        <w:t>…………………………….</w:t>
+      </w:r>
+    </w:p>
+    <w:p>
+      <w:pPr>
+        <w:spacing w:after="0" w:line="360" w:lineRule="auto"/>
+        <w:rPr>
+          <w:rFonts w:ascii="Arial" w:hAnsi="Arial" w:cs="Arial"/>
+          <w:color w:val="BFBFBF" w:themeColor="background1" w:themeShade="BF"/>
+          <w:sz w:val="16"/>
+          <w:szCs w:val="16"/>
+        </w:rPr>
+      </w:pPr>
+      <w:r>
+        <w:rPr>
+          <w:rFonts w:ascii="Arial" w:hAnsi="Arial" w:cs="Arial"/>
+          <w:color w:val="BFBFBF" w:themeColor="background1" w:themeShade="BF"/>
+          <w:sz w:val="16"/>
+          <w:szCs w:val="16"/>
+        </w:rPr>
+        <w:t>………………………………………</w:t>
+      </w:r>
+      <w:r>
+        <w:rPr>
+          <w:rFonts w:ascii="Arial" w:hAnsi="Arial" w:cs="Arial"/>
+          <w:color w:val="BFBFBF" w:themeColor="background1" w:themeShade="BF"/>
+          <w:sz w:val="16"/>
+          <w:szCs w:val="16"/>
+        </w:rPr>
+        <w:t>………………………………………………………………………………………………………</w:t>
+      </w:r>
+      <w:r>
+        <w:rPr>
+          <w:rFonts w:ascii="Arial" w:hAnsi="Arial" w:cs="Arial"/>
+          <w:color w:val="BFBFBF" w:themeColor="background1" w:themeShade="BF"/>
+          <w:sz w:val="16"/>
+          <w:szCs w:val="16"/>
+        </w:rPr>
+        <w:t>…………………………….</w:t>
+      </w:r>
+    </w:p>
+    <w:p>
+      <w:pPr>
+        <w:spacing w:after="0" w:line="360" w:lineRule="auto"/>
+        <w:rPr>
+          <w:rFonts w:ascii="Arial" w:hAnsi="Arial" w:cs="Arial"/>
+          <w:color w:val="BFBFBF" w:themeColor="background1" w:themeShade="BF"/>
+          <w:sz w:val="16"/>
+          <w:szCs w:val="16"/>
+        </w:rPr>
+      </w:pPr>
+      <w:r>
+        <w:rPr>
+          <w:rFonts w:ascii="Arial" w:hAnsi="Arial" w:cs="Arial"/>
+          <w:color w:val="BFBFBF" w:themeColor="background1" w:themeShade="BF"/>
+          <w:sz w:val="16"/>
+          <w:szCs w:val="16"/>
+        </w:rPr>
+        <w:t>………………………………………</w:t>
+      </w:r>
+      <w:r>
+        <w:rPr>
+          <w:rFonts w:ascii="Arial" w:hAnsi="Arial" w:cs="Arial"/>
+          <w:color w:val="BFBFBF" w:themeColor="background1" w:themeShade="BF"/>
+          <w:sz w:val="16"/>
+          <w:szCs w:val="16"/>
+        </w:rPr>
+        <w:t>………………………………………………………………………………………………………</w:t>
+      </w:r>
+      <w:r>
+        <w:rPr>
+          <w:rFonts w:ascii="Arial" w:hAnsi="Arial" w:cs="Arial"/>
+          <w:color w:val="BFBFBF" w:themeColor="background1" w:themeShade="BF"/>
+          <w:sz w:val="16"/>
+          <w:szCs w:val="16"/>
+        </w:rPr>
+        <w:t>…………………………….</w:t>
+      </w:r>
+    </w:p>
+    <w:p>
+      <w:pPr>
+        <w:spacing w:after="0" w:line="360" w:lineRule="auto"/>
+        <w:rPr>
+          <w:rFonts w:ascii="Arial" w:hAnsi="Arial" w:cs="Arial"/>
+          <w:color w:val="BFBFBF" w:themeColor="background1" w:themeShade="BF"/>
+          <w:sz w:val="16"/>
+          <w:szCs w:val="16"/>
+        </w:rPr>
+      </w:pPr>
+      <w:r>
+        <w:rPr>
+          <w:rFonts w:ascii="Arial" w:hAnsi="Arial" w:cs="Arial"/>
+          <w:color w:val="BFBFBF" w:themeColor="background1" w:themeShade="BF"/>
+          <w:sz w:val="16"/>
+          <w:szCs w:val="16"/>
+        </w:rPr>
+        <w:t>………………………………………</w:t>
+      </w:r>
+      <w:r>
+        <w:rPr>
+          <w:rFonts w:ascii="Arial" w:hAnsi="Arial" w:cs="Arial"/>
+          <w:color w:val="BFBFBF" w:themeColor="background1" w:themeShade="BF"/>
+          <w:sz w:val="16"/>
+          <w:szCs w:val="16"/>
+        </w:rPr>
+        <w:t>………………………………………………………………………………………………………</w:t>
+      </w:r>
+      <w:r>
+        <w:rPr>
+          <w:rFonts w:ascii="Arial" w:hAnsi="Arial" w:cs="Arial"/>
+          <w:color w:val="BFBFBF" w:themeColor="background1" w:themeShade="BF"/>
+          <w:sz w:val="16"/>
+          <w:szCs w:val="16"/>
+        </w:rPr>
+        <w:t>…………………………….</w:t>
+      </w:r>
+    </w:p>
+    <w:p>
+      <w:pPr>
+        <w:spacing w:after="0" w:line="360" w:lineRule="auto"/>
+        <w:rPr>
+          <w:rFonts w:ascii="Arial" w:hAnsi="Arial" w:cs="Arial"/>
+          <w:color w:val="BFBFBF" w:themeColor="background1" w:themeShade="BF"/>
+          <w:sz w:val="16"/>
+          <w:szCs w:val="16"/>
+        </w:rPr>
+      </w:pPr>
+      <w:r>
+        <w:rPr>
+          <w:rFonts w:ascii="Arial" w:hAnsi="Arial" w:cs="Arial"/>
+          <w:color w:val="BFBFBF" w:themeColor="background1" w:themeShade="BF"/>
+          <w:sz w:val="16"/>
+          <w:szCs w:val="16"/>
+        </w:rPr>
+        <w:t>………………………………………</w:t>
+      </w:r>
+      <w:r>
+        <w:rPr>
+          <w:rFonts w:ascii="Arial" w:hAnsi="Arial" w:cs="Arial"/>
+          <w:color w:val="BFBFBF" w:themeColor="background1" w:themeShade="BF"/>
+          <w:sz w:val="16"/>
+          <w:szCs w:val="16"/>
+        </w:rPr>
+        <w:t>………………………………………………………………………………………………………</w:t>
+      </w:r>
+      <w:r>
+        <w:rPr>
+          <w:rFonts w:ascii="Arial" w:hAnsi="Arial" w:cs="Arial"/>
+          <w:color w:val="BFBFBF" w:themeColor="background1" w:themeShade="BF"/>
+          <w:sz w:val="16"/>
+          <w:szCs w:val="16"/>
+        </w:rPr>
+        <w:t>…………………………….</w:t>
+      </w:r>
+    </w:p>
+    <w:p>
+      <w:pPr>
+        <w:spacing w:after="0" w:line="360" w:lineRule="auto"/>
+        <w:rPr>
+          <w:rFonts w:ascii="Arial" w:hAnsi="Arial" w:cs="Arial"/>
+          <w:color w:val="BFBFBF" w:themeColor="background1" w:themeShade="BF"/>
+          <w:sz w:val="16"/>
+          <w:szCs w:val="16"/>
+        </w:rPr>
+      </w:pPr>
+      <w:r>
+        <w:rPr>
+          <w:rFonts w:ascii="Arial" w:hAnsi="Arial" w:cs="Arial"/>
+          <w:color w:val="BFBFBF" w:themeColor="background1" w:themeShade="BF"/>
+          <w:sz w:val="16"/>
+          <w:szCs w:val="16"/>
+        </w:rPr>
+        <w:t>………………………………………</w:t>
+      </w:r>
+      <w:r>
+        <w:rPr>
+          <w:rFonts w:ascii="Arial" w:hAnsi="Arial" w:cs="Arial"/>
+          <w:color w:val="BFBFBF" w:themeColor="background1" w:themeShade="BF"/>
+          <w:sz w:val="16"/>
+          <w:szCs w:val="16"/>
+        </w:rPr>
+        <w:t>………………………………………………………………………………………………………</w:t>
+      </w:r>
+      <w:r>
+        <w:rPr>
+          <w:rFonts w:ascii="Arial" w:hAnsi="Arial" w:cs="Arial"/>
+          <w:color w:val="BFBFBF" w:themeColor="background1" w:themeShade="BF"/>
+          <w:sz w:val="16"/>
+          <w:szCs w:val="16"/>
+        </w:rPr>
+        <w:t>…………………………….</w:t>
+      </w:r>
+    </w:p>
+    <w:p>
+      <w:pPr>
+        <w:spacing w:after="0" w:line="360" w:lineRule="auto"/>
+        <w:rPr>
+          <w:rFonts w:ascii="Arial" w:hAnsi="Arial" w:cs="Arial"/>
+          <w:color w:val="BFBFBF" w:themeColor="background1" w:themeShade="BF"/>
+          <w:sz w:val="16"/>
+          <w:szCs w:val="16"/>
+        </w:rPr>
+      </w:pPr>
+      <w:r>
+        <w:rPr>
+          <w:rFonts w:ascii="Arial" w:hAnsi="Arial" w:cs="Arial"/>
+          <w:color w:val="BFBFBF" w:themeColor="background1" w:themeShade="BF"/>
+          <w:sz w:val="16"/>
+          <w:szCs w:val="16"/>
+        </w:rPr>
+        <w:t>………………………………………</w:t>
+      </w:r>
+      <w:r>
+        <w:rPr>
+          <w:rFonts w:ascii="Arial" w:hAnsi="Arial" w:cs="Arial"/>
+          <w:color w:val="BFBFBF" w:themeColor="background1" w:themeShade="BF"/>
+          <w:sz w:val="16"/>
+          <w:szCs w:val="16"/>
+        </w:rPr>
+        <w:t>………………………………………………………………………………………………………</w:t>
+      </w:r>
+      <w:r>
+        <w:rPr>
+          <w:rFonts w:ascii="Arial" w:hAnsi="Arial" w:cs="Arial"/>
+          <w:color w:val="BFBFBF" w:themeColor="background1" w:themeShade="BF"/>
+          <w:sz w:val="16"/>
+          <w:szCs w:val="16"/>
+        </w:rPr>
+        <w:t>…………………………….</w:t>
+      </w:r>
+    </w:p>
+    <w:p>
+      <w:pPr>
+        <w:spacing w:after="0" w:line="360" w:lineRule="auto"/>
+        <w:rPr>
+          <w:rFonts w:ascii="Arial" w:hAnsi="Arial" w:cs="Arial"/>
+          <w:color w:val="BFBFBF" w:themeColor="background1" w:themeShade="BF"/>
+          <w:sz w:val="16"/>
+          <w:szCs w:val="16"/>
+        </w:rPr>
+      </w:pPr>
+      <w:r>
+        <w:rPr>
+          <w:rFonts w:ascii="Arial" w:hAnsi="Arial" w:cs="Arial"/>
+          <w:color w:val="BFBFBF" w:themeColor="background1" w:themeShade="BF"/>
+          <w:sz w:val="16"/>
+          <w:szCs w:val="16"/>
+        </w:rPr>
+        <w:t>………………………………………</w:t>
+      </w:r>
+      <w:r>
+        <w:rPr>
+          <w:rFonts w:ascii="Arial" w:hAnsi="Arial" w:cs="Arial"/>
+          <w:color w:val="BFBFBF" w:themeColor="background1" w:themeShade="BF"/>
+          <w:sz w:val="16"/>
+          <w:szCs w:val="16"/>
+        </w:rPr>
+        <w:t>………………………………………………………………………………………………………</w:t>
+      </w:r>
+      <w:r>
+        <w:rPr>
+          <w:rFonts w:ascii="Arial" w:hAnsi="Arial" w:cs="Arial"/>
+          <w:color w:val="BFBFBF" w:themeColor="background1" w:themeShade="BF"/>
+          <w:sz w:val="16"/>
+          <w:szCs w:val="16"/>
+        </w:rPr>
+        <w:t>…………………………….</w:t>
+      </w:r>
+    </w:p>
+    <w:p>
+      <w:pPr>
+        <w:spacing w:after="0" w:line="360" w:lineRule="auto"/>
+        <w:rPr>
+          <w:rFonts w:ascii="Arial" w:hAnsi="Arial" w:cs="Arial"/>
+          <w:color w:val="BFBFBF" w:themeColor="background1" w:themeShade="BF"/>
+          <w:sz w:val="16"/>
+          <w:szCs w:val="16"/>
+        </w:rPr>
+      </w:pPr>
+      <w:r>
+        <w:rPr>
+          <w:rFonts w:ascii="Arial" w:hAnsi="Arial" w:cs="Arial"/>
+          <w:color w:val="BFBFBF" w:themeColor="background1" w:themeShade="BF"/>
+          <w:sz w:val="16"/>
+          <w:szCs w:val="16"/>
+        </w:rPr>
+        <w:t>………………………………………</w:t>
+      </w:r>
+      <w:r>
+        <w:rPr>
+          <w:rFonts w:ascii="Arial" w:hAnsi="Arial" w:cs="Arial"/>
+          <w:color w:val="BFBFBF" w:themeColor="background1" w:themeShade="BF"/>
+          <w:sz w:val="16"/>
+          <w:szCs w:val="16"/>
+        </w:rPr>
+        <w:t>………………………………………………………………………………………………………</w:t>
+      </w:r>
+      <w:r>
+        <w:rPr>
+          <w:rFonts w:ascii="Arial" w:hAnsi="Arial" w:cs="Arial"/>
+          <w:color w:val="BFBFBF" w:themeColor="background1" w:themeShade="BF"/>
+          <w:sz w:val="16"/>
+          <w:szCs w:val="16"/>
+        </w:rPr>
+        <w:t>…………………………….</w:t>
+      </w:r>
+    </w:p>
+    <w:p>
+      <w:pPr>
+        <w:spacing w:after="0" w:line="360" w:lineRule="auto"/>
+        <w:rPr>
+          <w:rFonts w:ascii="Arial" w:hAnsi="Arial" w:cs="Arial"/>
+          <w:color w:val="BFBFBF" w:themeColor="background1" w:themeShade="BF"/>
+          <w:sz w:val="16"/>
+          <w:szCs w:val="16"/>
+        </w:rPr>
+      </w:pPr>
+      <w:r>
+        <w:rPr>
+          <w:rFonts w:ascii="Arial" w:hAnsi="Arial" w:cs="Arial"/>
+          <w:color w:val="BFBFBF" w:themeColor="background1" w:themeShade="BF"/>
+          <w:sz w:val="16"/>
+          <w:szCs w:val="16"/>
+        </w:rPr>
+        <w:t>………………………………………</w:t>
+      </w:r>
+      <w:r>
+        <w:rPr>
+          <w:rFonts w:ascii="Arial" w:hAnsi="Arial" w:cs="Arial"/>
+          <w:color w:val="BFBFBF" w:themeColor="background1" w:themeShade="BF"/>
+          <w:sz w:val="16"/>
+          <w:szCs w:val="16"/>
+        </w:rPr>
+        <w:t>………………………………………………………………………………………………………</w:t>
+      </w:r>
+      <w:r>
+        <w:rPr>
+          <w:rFonts w:ascii="Arial" w:hAnsi="Arial" w:cs="Arial"/>
+          <w:color w:val="BFBFBF" w:themeColor="background1" w:themeShade="BF"/>
+          <w:sz w:val="16"/>
+          <w:szCs w:val="16"/>
+        </w:rPr>
+        <w:t>…………………………….</w:t>
+      </w:r>
+    </w:p>
+    <w:p>
+      <w:pPr>
+        <w:spacing w:after="0" w:line="360" w:lineRule="auto"/>
+        <w:rPr>
+          <w:rFonts w:ascii="Arial" w:hAnsi="Arial" w:cs="Arial"/>
+          <w:color w:val="BFBFBF" w:themeColor="background1" w:themeShade="BF"/>
+          <w:sz w:val="16"/>
+          <w:szCs w:val="16"/>
+        </w:rPr>
+      </w:pPr>
+      <w:r>
+        <w:rPr>
+          <w:rFonts w:ascii="Arial" w:hAnsi="Arial" w:cs="Arial"/>
+          <w:color w:val="BFBFBF" w:themeColor="background1" w:themeShade="BF"/>
+          <w:sz w:val="16"/>
+          <w:szCs w:val="16"/>
+        </w:rPr>
+        <w:t>………………………………………</w:t>
+      </w:r>
+      <w:r>
+        <w:rPr>
+          <w:rFonts w:ascii="Arial" w:hAnsi="Arial" w:cs="Arial"/>
+          <w:color w:val="BFBFBF" w:themeColor="background1" w:themeShade="BF"/>
+          <w:sz w:val="16"/>
+          <w:szCs w:val="16"/>
+        </w:rPr>
+        <w:t>………………………………………………………………………………………………………</w:t>
+      </w:r>
+      <w:r>
+        <w:rPr>
+          <w:rFonts w:ascii="Arial" w:hAnsi="Arial" w:cs="Arial"/>
+          <w:color w:val="BFBFBF" w:themeColor="background1" w:themeShade="BF"/>
+          <w:sz w:val="16"/>
+          <w:szCs w:val="16"/>
+        </w:rPr>
+        <w:t>…………………………….</w:t>
+      </w:r>
+    </w:p>
+    <w:p>
+      <w:pPr>
+        <w:spacing w:after="0" w:line="360" w:lineRule="auto"/>
+        <w:rPr>
+          <w:rFonts w:ascii="Arial" w:hAnsi="Arial" w:cs="Arial"/>
+          <w:color w:val="BFBFBF" w:themeColor="background1" w:themeShade="BF"/>
+          <w:sz w:val="16"/>
+          <w:szCs w:val="16"/>
+        </w:rPr>
+      </w:pPr>
+      <w:r>
+        <w:rPr>
+          <w:rFonts w:ascii="Arial" w:hAnsi="Arial" w:cs="Arial"/>
+          <w:color w:val="BFBFBF" w:themeColor="background1" w:themeShade="BF"/>
+          <w:sz w:val="16"/>
+          <w:szCs w:val="16"/>
+        </w:rPr>
+        <w:t>………………………………………</w:t>
+      </w:r>
+      <w:r>
+        <w:rPr>
+          <w:rFonts w:ascii="Arial" w:hAnsi="Arial" w:cs="Arial"/>
+          <w:color w:val="BFBFBF" w:themeColor="background1" w:themeShade="BF"/>
+          <w:sz w:val="16"/>
+          <w:szCs w:val="16"/>
+        </w:rPr>
+        <w:t>………………………………………………………………………………………………………</w:t>
+      </w:r>
+      <w:r>
+        <w:rPr>
+          <w:rFonts w:ascii="Arial" w:hAnsi="Arial" w:cs="Arial"/>
+          <w:color w:val="BFBFBF" w:themeColor="background1" w:themeShade="BF"/>
+          <w:sz w:val="16"/>
+          <w:szCs w:val="16"/>
+        </w:rPr>
+        <w:t>…………………………….</w:t>
+      </w:r>
+    </w:p>
+    <w:p>
+      <w:pPr>
+        <w:spacing w:after="0" w:line="360" w:lineRule="auto"/>
+        <w:rPr>
+          <w:rFonts w:ascii="Arial" w:hAnsi="Arial" w:cs="Arial"/>
+          <w:color w:val="BFBFBF" w:themeColor="background1" w:themeShade="BF"/>
+          <w:sz w:val="16"/>
+          <w:szCs w:val="16"/>
+        </w:rPr>
+      </w:pPr>
+      <w:r>
+        <w:rPr>
+          <w:rFonts w:ascii="Arial" w:hAnsi="Arial" w:cs="Arial"/>
+          <w:color w:val="BFBFBF" w:themeColor="background1" w:themeShade="BF"/>
+          <w:sz w:val="16"/>
+          <w:szCs w:val="16"/>
+        </w:rPr>
+        <w:t>………………………………………</w:t>
+      </w:r>
+      <w:r>
+        <w:rPr>
+          <w:rFonts w:ascii="Arial" w:hAnsi="Arial" w:cs="Arial"/>
+          <w:color w:val="BFBFBF" w:themeColor="background1" w:themeShade="BF"/>
+          <w:sz w:val="16"/>
+          <w:szCs w:val="16"/>
+        </w:rPr>
+        <w:t>………………………………………………………………………………………………………</w:t>
+      </w:r>
+      <w:r>
+        <w:rPr>
+          <w:rFonts w:ascii="Arial" w:hAnsi="Arial" w:cs="Arial"/>
+          <w:color w:val="BFBFBF" w:themeColor="background1" w:themeShade="BF"/>
+          <w:sz w:val="16"/>
+          <w:szCs w:val="16"/>
+        </w:rPr>
+        <w:t>…………………………….</w:t>
+      </w:r>
+    </w:p>
+    <w:p>
+      <w:pPr>
+        <w:spacing w:after="0" w:line="360" w:lineRule="auto"/>
+        <w:rPr>
+          <w:rFonts w:ascii="Arial" w:hAnsi="Arial" w:cs="Arial"/>
+          <w:color w:val="BFBFBF" w:themeColor="background1" w:themeShade="BF"/>
+          <w:sz w:val="16"/>
+          <w:szCs w:val="16"/>
+        </w:rPr>
+      </w:pPr>
+      <w:r>
+        <w:rPr>
+          <w:rFonts w:ascii="Arial" w:hAnsi="Arial" w:cs="Arial"/>
+          <w:color w:val="BFBFBF" w:themeColor="background1" w:themeShade="BF"/>
+          <w:sz w:val="16"/>
+          <w:szCs w:val="16"/>
+        </w:rPr>
+        <w:t>………………………………………</w:t>
+      </w:r>
+      <w:r>
+        <w:rPr>
+          <w:rFonts w:ascii="Arial" w:hAnsi="Arial" w:cs="Arial"/>
+          <w:color w:val="BFBFBF" w:themeColor="background1" w:themeShade="BF"/>
+          <w:sz w:val="16"/>
+          <w:szCs w:val="16"/>
+        </w:rPr>
+        <w:t>………………………………………………………………………………………………………</w:t>
+      </w:r>
+      <w:r>
+        <w:rPr>
+          <w:rFonts w:ascii="Arial" w:hAnsi="Arial" w:cs="Arial"/>
+          <w:color w:val="BFBFBF" w:themeColor="background1" w:themeShade="BF"/>
+          <w:sz w:val="16"/>
+          <w:szCs w:val="16"/>
+        </w:rPr>
+        <w:t>…………………………….</w:t>
+      </w:r>
+    </w:p>
+    <w:p>
+      <w:pPr>
+        <w:spacing w:after="0" w:line="360" w:lineRule="auto"/>
+        <w:rPr>
+          <w:rFonts w:ascii="Arial" w:hAnsi="Arial" w:cs="Arial"/>
+          <w:color w:val="BFBFBF" w:themeColor="background1" w:themeShade="BF"/>
+          <w:sz w:val="16"/>
+          <w:szCs w:val="16"/>
+        </w:rPr>
+      </w:pPr>
+      <w:r>
+        <w:rPr>
+          <w:rFonts w:ascii="Arial" w:hAnsi="Arial" w:cs="Arial"/>
+          <w:color w:val="BFBFBF" w:themeColor="background1" w:themeShade="BF"/>
+          <w:sz w:val="16"/>
+          <w:szCs w:val="16"/>
+        </w:rPr>
+        <w:t>………………………………………</w:t>
+      </w:r>
+      <w:r>
+        <w:rPr>
+          <w:rFonts w:ascii="Arial" w:hAnsi="Arial" w:cs="Arial"/>
+          <w:color w:val="BFBFBF" w:themeColor="background1" w:themeShade="BF"/>
+          <w:sz w:val="16"/>
+          <w:szCs w:val="16"/>
+        </w:rPr>
+        <w:t>………………………………………………………………………………………………………</w:t>
+      </w:r>
+      <w:r>
+        <w:rPr>
+          <w:rFonts w:ascii="Arial" w:hAnsi="Arial" w:cs="Arial"/>
+          <w:color w:val="BFBFBF" w:themeColor="background1" w:themeShade="BF"/>
+          <w:sz w:val="16"/>
+          <w:szCs w:val="16"/>
+        </w:rPr>
+        <w:t>…………………………….</w:t>
+      </w:r>
+    </w:p>
+    <w:p>
+      <w:pPr>
+        <w:spacing w:after="0" w:line="360" w:lineRule="auto"/>
+        <w:rPr>
+          <w:rFonts w:ascii="Arial" w:hAnsi="Arial" w:cs="Arial"/>
+          <w:color w:val="BFBFBF" w:themeColor="background1" w:themeShade="BF"/>
+          <w:sz w:val="16"/>
+          <w:szCs w:val="16"/>
+        </w:rPr>
+      </w:pPr>
+      <w:r>
+        <w:rPr>
+          <w:rFonts w:ascii="Arial" w:hAnsi="Arial" w:cs="Arial"/>
+          <w:color w:val="BFBFBF" w:themeColor="background1" w:themeShade="BF"/>
+          <w:sz w:val="16"/>
+          <w:szCs w:val="16"/>
+        </w:rPr>
+        <w:t>………………………………………</w:t>
+      </w:r>
+      <w:r>
+        <w:rPr>
+          <w:rFonts w:ascii="Arial" w:hAnsi="Arial" w:cs="Arial"/>
+          <w:color w:val="BFBFBF" w:themeColor="background1" w:themeShade="BF"/>
+          <w:sz w:val="16"/>
+          <w:szCs w:val="16"/>
+        </w:rPr>
+        <w:t>………………………………………………………………………………………………………</w:t>
+      </w:r>
+      <w:r>
+        <w:rPr>
+          <w:rFonts w:ascii="Arial" w:hAnsi="Arial" w:cs="Arial"/>
+          <w:color w:val="BFBFBF" w:themeColor="background1" w:themeShade="BF"/>
+          <w:sz w:val="16"/>
+          <w:szCs w:val="16"/>
+        </w:rPr>
+        <w:t>…………………………….</w:t>
+      </w:r>
+    </w:p>
+    <w:p>
+      <w:pPr>
+        <w:spacing w:after="0" w:line="360" w:lineRule="auto"/>
+        <w:rPr>
+          <w:rFonts w:ascii="Arial" w:hAnsi="Arial" w:cs="Arial"/>
+          <w:color w:val="BFBFBF" w:themeColor="background1" w:themeShade="BF"/>
+          <w:sz w:val="16"/>
+          <w:szCs w:val="16"/>
+        </w:rPr>
+      </w:pPr>
+      <w:r>
+        <w:rPr>
+          <w:rFonts w:ascii="Arial" w:hAnsi="Arial" w:cs="Arial"/>
+          <w:color w:val="BFBFBF" w:themeColor="background1" w:themeShade="BF"/>
+          <w:sz w:val="16"/>
+          <w:szCs w:val="16"/>
+        </w:rPr>
+        <w:t>………………………………………</w:t>
+      </w:r>
+      <w:r>
+        <w:rPr>
+          <w:rFonts w:ascii="Arial" w:hAnsi="Arial" w:cs="Arial"/>
+          <w:color w:val="BFBFBF" w:themeColor="background1" w:themeShade="BF"/>
+          <w:sz w:val="16"/>
+          <w:szCs w:val="16"/>
+        </w:rPr>
+        <w:t>………………………………………………………………………………………………………</w:t>
+      </w:r>
+      <w:r>
+        <w:rPr>
+          <w:rFonts w:ascii="Arial" w:hAnsi="Arial" w:cs="Arial"/>
+          <w:color w:val="BFBFBF" w:themeColor="background1" w:themeShade="BF"/>
+          <w:sz w:val="16"/>
+          <w:szCs w:val="16"/>
+        </w:rPr>
+        <w:t>…………………………….</w:t>
+      </w:r>
+    </w:p>
+    <w:p>
+      <w:pPr>
+        <w:spacing w:after="0" w:line="360" w:lineRule="auto"/>
+        <w:rPr>
+          <w:rFonts w:ascii="Arial" w:hAnsi="Arial" w:cs="Arial"/>
+          <w:color w:val="BFBFBF" w:themeColor="background1" w:themeShade="BF"/>
+          <w:sz w:val="16"/>
+          <w:szCs w:val="16"/>
+        </w:rPr>
+      </w:pPr>
+      <w:r>
+        <w:rPr>
+          <w:rFonts w:ascii="Arial" w:hAnsi="Arial" w:cs="Arial"/>
+          <w:color w:val="BFBFBF" w:themeColor="background1" w:themeShade="BF"/>
+          <w:sz w:val="16"/>
+          <w:szCs w:val="16"/>
+        </w:rPr>
+        <w:t>………………………………………</w:t>
+      </w:r>
+      <w:r>
+        <w:rPr>
+          <w:rFonts w:ascii="Arial" w:hAnsi="Arial" w:cs="Arial"/>
+          <w:color w:val="BFBFBF" w:themeColor="background1" w:themeShade="BF"/>
+          <w:sz w:val="16"/>
+          <w:szCs w:val="16"/>
+        </w:rPr>
+        <w:t>………………………………………………………………………………………………………</w:t>
+      </w:r>
+      <w:r>
+        <w:rPr>
+          <w:rFonts w:ascii="Arial" w:hAnsi="Arial" w:cs="Arial"/>
+          <w:color w:val="BFBFBF" w:themeColor="background1" w:themeShade="BF"/>
+          <w:sz w:val="16"/>
+          <w:szCs w:val="16"/>
+        </w:rPr>
+        <w:t>…………………………….</w:t>
+      </w:r>
+    </w:p>
+    <w:p>
+      <w:pPr>
+        <w:spacing w:after="0" w:line="360" w:lineRule="auto"/>
+        <w:rPr>
+          <w:rFonts w:ascii="Arial" w:hAnsi="Arial" w:cs="Arial"/>
+          <w:color w:val="BFBFBF" w:themeColor="background1" w:themeShade="BF"/>
+          <w:sz w:val="16"/>
+          <w:szCs w:val="16"/>
+        </w:rPr>
+      </w:pPr>
+      <w:r>
+        <w:rPr>
+          <w:rFonts w:ascii="Arial" w:hAnsi="Arial" w:cs="Arial"/>
+          <w:color w:val="BFBFBF" w:themeColor="background1" w:themeShade="BF"/>
+          <w:sz w:val="16"/>
+          <w:szCs w:val="16"/>
+        </w:rPr>
+        <w:t>………………………………………</w:t>
+      </w:r>
+      <w:r>
+        <w:rPr>
+          <w:rFonts w:ascii="Arial" w:hAnsi="Arial" w:cs="Arial"/>
+          <w:color w:val="BFBFBF" w:themeColor="background1" w:themeShade="BF"/>
+          <w:sz w:val="16"/>
+          <w:szCs w:val="16"/>
+        </w:rPr>
+        <w:t>………………………………………………………………………………………………………</w:t>
+      </w:r>
+      <w:r>
+        <w:rPr>
+          <w:rFonts w:ascii="Arial" w:hAnsi="Arial" w:cs="Arial"/>
+          <w:color w:val="BFBFBF" w:themeColor="background1" w:themeShade="BF"/>
+          <w:sz w:val="16"/>
+          <w:szCs w:val="16"/>
+        </w:rPr>
+        <w:t>…………………………….</w:t>
+      </w:r>
+    </w:p>
+    <w:p>
+      <w:pPr>
+        <w:spacing w:after="0" w:line="360" w:lineRule="auto"/>
+        <w:rPr>
+          <w:rFonts w:ascii="Arial" w:hAnsi="Arial" w:cs="Arial"/>
+          <w:color w:val="BFBFBF" w:themeColor="background1" w:themeShade="BF"/>
+          <w:sz w:val="16"/>
+          <w:szCs w:val="16"/>
+        </w:rPr>
+      </w:pPr>
+      <w:r>
+        <w:rPr>
+          <w:rFonts w:ascii="Arial" w:hAnsi="Arial" w:cs="Arial"/>
+          <w:color w:val="BFBFBF" w:themeColor="background1" w:themeShade="BF"/>
+          <w:sz w:val="16"/>
+          <w:szCs w:val="16"/>
+        </w:rPr>
+        <w:t>………………………………………</w:t>
+      </w:r>
+      <w:r>
+        <w:rPr>
+          <w:rFonts w:ascii="Arial" w:hAnsi="Arial" w:cs="Arial"/>
+          <w:color w:val="BFBFBF" w:themeColor="background1" w:themeShade="BF"/>
+          <w:sz w:val="16"/>
+          <w:szCs w:val="16"/>
+        </w:rPr>
+        <w:t>………………………………………………………………………………………………………</w:t>
+      </w:r>
+      <w:r>
+        <w:rPr>
+          <w:rFonts w:ascii="Arial" w:hAnsi="Arial" w:cs="Arial"/>
+          <w:color w:val="BFBFBF" w:themeColor="background1" w:themeShade="BF"/>
+          <w:sz w:val="16"/>
+          <w:szCs w:val="16"/>
+        </w:rPr>
+        <w:t>…………………………….</w:t>
+      </w:r>
+    </w:p>
+    <w:p>
+      <w:pPr>
+        <w:spacing w:after="0" w:line="360" w:lineRule="auto"/>
+        <w:rPr>
+          <w:rFonts w:ascii="Arial" w:hAnsi="Arial" w:cs="Arial"/>
+          <w:color w:val="BFBFBF" w:themeColor="background1" w:themeShade="BF"/>
+          <w:sz w:val="16"/>
+          <w:szCs w:val="16"/>
+        </w:rPr>
+      </w:pPr>
+      <w:r>
+        <w:rPr>
+          <w:rFonts w:ascii="Arial" w:hAnsi="Arial" w:cs="Arial"/>
+          <w:color w:val="BFBFBF" w:themeColor="background1" w:themeShade="BF"/>
+          <w:sz w:val="16"/>
+          <w:szCs w:val="16"/>
+        </w:rPr>
+        <w:t>………………………………………</w:t>
+      </w:r>
+      <w:r>
+        <w:rPr>
+          <w:rFonts w:ascii="Arial" w:hAnsi="Arial" w:cs="Arial"/>
+          <w:color w:val="BFBFBF" w:themeColor="background1" w:themeShade="BF"/>
+          <w:sz w:val="16"/>
+          <w:szCs w:val="16"/>
+        </w:rPr>
+        <w:t>………………………………………………………………………………………………………</w:t>
+      </w:r>
+      <w:r>
+        <w:rPr>
+          <w:rFonts w:ascii="Arial" w:hAnsi="Arial" w:cs="Arial"/>
+          <w:color w:val="BFBFBF" w:themeColor="background1" w:themeShade="BF"/>
+          <w:sz w:val="16"/>
+          <w:szCs w:val="16"/>
+        </w:rPr>
+        <w:t>…………………………….</w:t>
+      </w:r>
+    </w:p>
+    <w:p>
+      <w:pPr>
+        <w:spacing w:after="0" w:line="360" w:lineRule="auto"/>
+        <w:rPr>
+          <w:rFonts w:ascii="Arial" w:hAnsi="Arial" w:cs="Arial"/>
+          <w:color w:val="BFBFBF" w:themeColor="background1" w:themeShade="BF"/>
+          <w:sz w:val="16"/>
+          <w:szCs w:val="16"/>
+        </w:rPr>
+      </w:pPr>
+      <w:r>
+        <w:rPr>
+          <w:rFonts w:ascii="Arial" w:hAnsi="Arial" w:cs="Arial"/>
+          <w:color w:val="BFBFBF" w:themeColor="background1" w:themeShade="BF"/>
+          <w:sz w:val="16"/>
+          <w:szCs w:val="16"/>
+        </w:rPr>
+        <w:t>………………………………………</w:t>
+      </w:r>
+      <w:r>
+        <w:rPr>
+          <w:rFonts w:ascii="Arial" w:hAnsi="Arial" w:cs="Arial"/>
+          <w:color w:val="BFBFBF" w:themeColor="background1" w:themeShade="BF"/>
+          <w:sz w:val="16"/>
+          <w:szCs w:val="16"/>
+        </w:rPr>
+        <w:t>………………………………………………………………………………………………………</w:t>
+      </w:r>
+      <w:r>
+        <w:rPr>
+          <w:rFonts w:ascii="Arial" w:hAnsi="Arial" w:cs="Arial"/>
+          <w:color w:val="BFBFBF" w:themeColor="background1" w:themeShade="BF"/>
+          <w:sz w:val="16"/>
+          <w:szCs w:val="16"/>
+        </w:rPr>
+        <w:t>…………………………….</w:t>
+      </w:r>
+    </w:p>
+    <w:p>
+      <w:pPr>
+        <w:spacing w:after="0" w:line="360" w:lineRule="auto"/>
+        <w:rPr>
+          <w:rFonts w:ascii="Arial" w:hAnsi="Arial" w:cs="Arial"/>
+          <w:color w:val="BFBFBF" w:themeColor="background1" w:themeShade="BF"/>
+          <w:sz w:val="16"/>
+          <w:szCs w:val="16"/>
+        </w:rPr>
+      </w:pPr>
+      <w:r>
+        <w:rPr>
+          <w:rFonts w:ascii="Arial" w:hAnsi="Arial" w:cs="Arial"/>
+          <w:color w:val="BFBFBF" w:themeColor="background1" w:themeShade="BF"/>
+          <w:sz w:val="16"/>
+          <w:szCs w:val="16"/>
+        </w:rPr>
+        <w:t>………………………………………</w:t>
+      </w:r>
+      <w:r>
+        <w:rPr>
+          <w:rFonts w:ascii="Arial" w:hAnsi="Arial" w:cs="Arial"/>
+          <w:color w:val="BFBFBF" w:themeColor="background1" w:themeShade="BF"/>
+          <w:sz w:val="16"/>
+          <w:szCs w:val="16"/>
+        </w:rPr>
+        <w:t>………………………………………………………………………………………………………</w:t>
+      </w:r>
+      <w:r>
+        <w:rPr>
+          <w:rFonts w:ascii="Arial" w:hAnsi="Arial" w:cs="Arial"/>
+          <w:color w:val="BFBFBF" w:themeColor="background1" w:themeShade="BF"/>
+          <w:sz w:val="16"/>
+          <w:szCs w:val="16"/>
+        </w:rPr>
+        <w:t>…………………………….</w:t>
+      </w:r>
+    </w:p>
+    <w:p>
+      <w:pPr>
+        <w:spacing w:after="0" w:line="360" w:lineRule="auto"/>
+        <w:rPr>
+          <w:rFonts w:ascii="Arial" w:hAnsi="Arial" w:cs="Arial"/>
+          <w:color w:val="BFBFBF" w:themeColor="background1" w:themeShade="BF"/>
+          <w:sz w:val="16"/>
+          <w:szCs w:val="16"/>
+        </w:rPr>
+      </w:pPr>
+      <w:r>
+        <w:rPr>
+          <w:rFonts w:ascii="Arial" w:hAnsi="Arial" w:cs="Arial"/>
+          <w:color w:val="BFBFBF" w:themeColor="background1" w:themeShade="BF"/>
+          <w:sz w:val="16"/>
+          <w:szCs w:val="16"/>
+        </w:rPr>
+        <w:t>………………………………………</w:t>
+      </w:r>
+      <w:r>
+        <w:rPr>
+          <w:rFonts w:ascii="Arial" w:hAnsi="Arial" w:cs="Arial"/>
+          <w:color w:val="BFBFBF" w:themeColor="background1" w:themeShade="BF"/>
+          <w:sz w:val="16"/>
+          <w:szCs w:val="16"/>
+        </w:rPr>
+        <w:t>………………………………………………………………………………………………………</w:t>
+      </w:r>
+      <w:r>
+        <w:rPr>
+          <w:rFonts w:ascii="Arial" w:hAnsi="Arial" w:cs="Arial"/>
+          <w:color w:val="BFBFBF" w:themeColor="background1" w:themeShade="BF"/>
+          <w:sz w:val="16"/>
+          <w:szCs w:val="16"/>
+        </w:rPr>
+        <w:t>…………………………….</w:t>
+      </w:r>
+    </w:p>
+    <w:p>
+      <w:pPr>
+        <w:spacing w:after="0" w:line="360" w:lineRule="auto"/>
+        <w:rPr>
+          <w:rFonts w:ascii="Arial" w:hAnsi="Arial" w:cs="Arial"/>
+          <w:color w:val="BFBFBF" w:themeColor="background1" w:themeShade="BF"/>
+          <w:sz w:val="16"/>
+          <w:szCs w:val="16"/>
+        </w:rPr>
+      </w:pPr>
+      <w:r>
+        <w:rPr>
+          <w:rFonts w:ascii="Arial" w:hAnsi="Arial" w:cs="Arial"/>
+          <w:color w:val="BFBFBF" w:themeColor="background1" w:themeShade="BF"/>
+          <w:sz w:val="16"/>
+          <w:szCs w:val="16"/>
+        </w:rPr>
+        <w:t>………………………………………</w:t>
+      </w:r>
+      <w:r>
+        <w:rPr>
+          <w:rFonts w:ascii="Arial" w:hAnsi="Arial" w:cs="Arial"/>
+          <w:color w:val="BFBFBF" w:themeColor="background1" w:themeShade="BF"/>
+          <w:sz w:val="16"/>
+          <w:szCs w:val="16"/>
+        </w:rPr>
+        <w:t>………………………………………………………………………………………………………</w:t>
+      </w:r>
+      <w:r>
+        <w:rPr>
+          <w:rFonts w:ascii="Arial" w:hAnsi="Arial" w:cs="Arial"/>
+          <w:color w:val="BFBFBF" w:themeColor="background1" w:themeShade="BF"/>
+          <w:sz w:val="16"/>
+          <w:szCs w:val="16"/>
+        </w:rPr>
+        <w:t>…………………………….</w:t>
+      </w:r>
+    </w:p>
+    <w:p>
+      <w:pPr>
+        <w:spacing w:after="0" w:line="360" w:lineRule="auto"/>
+        <w:rPr>
+          <w:rFonts w:ascii="Arial" w:hAnsi="Arial" w:cs="Arial"/>
+          <w:color w:val="BFBFBF" w:themeColor="background1" w:themeShade="BF"/>
+          <w:sz w:val="16"/>
+          <w:szCs w:val="16"/>
+        </w:rPr>
+      </w:pPr>
+      <w:r>
+        <w:rPr>
+          <w:rFonts w:ascii="Arial" w:hAnsi="Arial" w:cs="Arial"/>
+          <w:color w:val="BFBFBF" w:themeColor="background1" w:themeShade="BF"/>
+          <w:sz w:val="16"/>
+          <w:szCs w:val="16"/>
+        </w:rPr>
+        <w:t>………………………………………</w:t>
+      </w:r>
+      <w:r>
+        <w:rPr>
+          <w:rFonts w:ascii="Arial" w:hAnsi="Arial" w:cs="Arial"/>
+          <w:color w:val="BFBFBF" w:themeColor="background1" w:themeShade="BF"/>
+          <w:sz w:val="16"/>
+          <w:szCs w:val="16"/>
+        </w:rPr>
+        <w:t>………………………………………………………………………………………………………</w:t>
+      </w:r>
+      <w:r>
+        <w:rPr>
+          <w:rFonts w:ascii="Arial" w:hAnsi="Arial" w:cs="Arial"/>
+          <w:color w:val="BFBFBF" w:themeColor="background1" w:themeShade="BF"/>
+          <w:sz w:val="16"/>
+          <w:szCs w:val="16"/>
+        </w:rPr>
+        <w:t>…………………………….</w:t>
+      </w:r>
+    </w:p>
+    <w:p>
+      <w:pPr>
+        <w:spacing w:after="0" w:line="360" w:lineRule="auto"/>
+        <w:rPr>
+          <w:rFonts w:ascii="Arial" w:hAnsi="Arial" w:cs="Arial"/>
+          <w:color w:val="BFBFBF" w:themeColor="background1" w:themeShade="BF"/>
+          <w:sz w:val="16"/>
+          <w:szCs w:val="16"/>
+        </w:rPr>
+      </w:pPr>
+      <w:r>
+        <w:rPr>
+          <w:rFonts w:ascii="Arial" w:hAnsi="Arial" w:cs="Arial"/>
+          <w:color w:val="BFBFBF" w:themeColor="background1" w:themeShade="BF"/>
+          <w:sz w:val="16"/>
+          <w:szCs w:val="16"/>
+        </w:rPr>
+        <w:t>………………………………………</w:t>
+      </w:r>
+      <w:r>
+        <w:rPr>
+          <w:rFonts w:ascii="Arial" w:hAnsi="Arial" w:cs="Arial"/>
+          <w:color w:val="BFBFBF" w:themeColor="background1" w:themeShade="BF"/>
+          <w:sz w:val="16"/>
+          <w:szCs w:val="16"/>
+        </w:rPr>
+        <w:t>………………………………………………………………………………………………………</w:t>
+      </w:r>
+      <w:r>
+        <w:rPr>
+          <w:rFonts w:ascii="Arial" w:hAnsi="Arial" w:cs="Arial"/>
+          <w:color w:val="BFBFBF" w:themeColor="background1" w:themeShade="BF"/>
+          <w:sz w:val="16"/>
+          <w:szCs w:val="16"/>
+        </w:rPr>
+        <w:t>…………………………….</w:t>
+      </w:r>
+    </w:p>
+    <w:p>
+      <w:pPr>
+        <w:spacing w:after="0" w:line="360" w:lineRule="auto"/>
+        <w:rPr>
+          <w:rFonts w:ascii="Arial" w:hAnsi="Arial" w:cs="Arial"/>
+          <w:color w:val="BFBFBF" w:themeColor="background1" w:themeShade="BF"/>
+          <w:sz w:val="16"/>
+          <w:szCs w:val="16"/>
+        </w:rPr>
+      </w:pPr>
+      <w:r>
+        <w:rPr>
+          <w:rFonts w:ascii="Arial" w:hAnsi="Arial" w:cs="Arial"/>
+          <w:color w:val="BFBFBF" w:themeColor="background1" w:themeShade="BF"/>
+          <w:sz w:val="16"/>
+          <w:szCs w:val="16"/>
+        </w:rPr>
+        <w:t>………………………………………</w:t>
+      </w:r>
+      <w:r>
+        <w:rPr>
+          <w:rFonts w:ascii="Arial" w:hAnsi="Arial" w:cs="Arial"/>
+          <w:color w:val="BFBFBF" w:themeColor="background1" w:themeShade="BF"/>
+          <w:sz w:val="16"/>
+          <w:szCs w:val="16"/>
+        </w:rPr>
+        <w:t>………………………………………………………………………………………………………</w:t>
+      </w:r>
+      <w:r>
+        <w:rPr>
+          <w:rFonts w:ascii="Arial" w:hAnsi="Arial" w:cs="Arial"/>
+          <w:color w:val="BFBFBF" w:themeColor="background1" w:themeShade="BF"/>
+          <w:sz w:val="16"/>
+          <w:szCs w:val="16"/>
+        </w:rPr>
+        <w:t>…………………………….</w:t>
+      </w:r>
+    </w:p>
+    <w:p>
+      <w:pPr>
+        <w:spacing w:after="0" w:line="360" w:lineRule="auto"/>
+        <w:rPr>
+          <w:rFonts w:ascii="Arial" w:hAnsi="Arial" w:cs="Arial"/>
+          <w:color w:val="BFBFBF" w:themeColor="background1" w:themeShade="BF"/>
+          <w:sz w:val="16"/>
+          <w:szCs w:val="16"/>
+        </w:rPr>
+      </w:pPr>
+      <w:r>
+        <w:rPr>
+          <w:rFonts w:ascii="Arial" w:hAnsi="Arial" w:cs="Arial"/>
+          <w:color w:val="BFBFBF" w:themeColor="background1" w:themeShade="BF"/>
+          <w:sz w:val="16"/>
+          <w:szCs w:val="16"/>
+        </w:rPr>
+        <w:t>………………………………………</w:t>
+      </w:r>
+      <w:r>
+        <w:rPr>
+          <w:rFonts w:ascii="Arial" w:hAnsi="Arial" w:cs="Arial"/>
+          <w:color w:val="BFBFBF" w:themeColor="background1" w:themeShade="BF"/>
+          <w:sz w:val="16"/>
+          <w:szCs w:val="16"/>
+        </w:rPr>
+        <w:t>………………………………………………………………………………………………………</w:t>
+      </w:r>
+      <w:r>
+        <w:rPr>
+          <w:rFonts w:ascii="Arial" w:hAnsi="Arial" w:cs="Arial"/>
+          <w:color w:val="BFBFBF" w:themeColor="background1" w:themeShade="BF"/>
+          <w:sz w:val="16"/>
+          <w:szCs w:val="16"/>
+        </w:rPr>
+        <w:t>…………………………….</w:t>
+      </w:r>
+    </w:p>
+    <w:p>
+      <w:pPr>
+        <w:spacing w:after="0" w:line="360" w:lineRule="auto"/>
+        <w:rPr>
+          <w:rFonts w:ascii="Arial" w:hAnsi="Arial" w:cs="Arial"/>
+          <w:color w:val="BFBFBF" w:themeColor="background1" w:themeShade="BF"/>
+          <w:sz w:val="16"/>
+          <w:szCs w:val="16"/>
+        </w:rPr>
+      </w:pPr>
+      <w:r>
+        <w:rPr>
+          <w:rFonts w:ascii="Arial" w:hAnsi="Arial" w:cs="Arial"/>
+          <w:color w:val="BFBFBF" w:themeColor="background1" w:themeShade="BF"/>
+          <w:sz w:val="16"/>
+          <w:szCs w:val="16"/>
+        </w:rPr>
+        <w:t>………………………………………</w:t>
+      </w:r>
+      <w:r>
+        <w:rPr>
+          <w:rFonts w:ascii="Arial" w:hAnsi="Arial" w:cs="Arial"/>
+          <w:color w:val="BFBFBF" w:themeColor="background1" w:themeShade="BF"/>
+          <w:sz w:val="16"/>
+          <w:szCs w:val="16"/>
+        </w:rPr>
+        <w:t>………………………………………………………………………………………………………</w:t>
+      </w:r>
+      <w:r>
+        <w:rPr>
+          <w:rFonts w:ascii="Arial" w:hAnsi="Arial" w:cs="Arial"/>
+          <w:color w:val="BFBFBF" w:themeColor="background1" w:themeShade="BF"/>
+          <w:sz w:val="16"/>
+          <w:szCs w:val="16"/>
+        </w:rPr>
+        <w:t>…………………………….</w:t>
+      </w:r>
+    </w:p>
+    <w:p>
+      <w:pPr>
+        <w:spacing w:after="0" w:line="360" w:lineRule="auto"/>
+        <w:rPr>
+          <w:rFonts w:ascii="Arial" w:hAnsi="Arial" w:cs="Arial"/>
+          <w:color w:val="BFBFBF" w:themeColor="background1" w:themeShade="BF"/>
+          <w:sz w:val="16"/>
+          <w:szCs w:val="16"/>
+        </w:rPr>
+      </w:pPr>
+      <w:r>
+        <w:rPr>
+          <w:rFonts w:ascii="Arial" w:hAnsi="Arial" w:cs="Arial"/>
+          <w:color w:val="BFBFBF" w:themeColor="background1" w:themeShade="BF"/>
+          <w:sz w:val="16"/>
+          <w:szCs w:val="16"/>
+        </w:rPr>
+        <w:t>………………………………………</w:t>
+      </w:r>
+      <w:r>
+        <w:rPr>
+          <w:rFonts w:ascii="Arial" w:hAnsi="Arial" w:cs="Arial"/>
+          <w:color w:val="BFBFBF" w:themeColor="background1" w:themeShade="BF"/>
+          <w:sz w:val="16"/>
+          <w:szCs w:val="16"/>
+        </w:rPr>
+        <w:t>………………………………………………………………………………………………………</w:t>
+      </w:r>
+      <w:r>
+        <w:rPr>
+          <w:rFonts w:ascii="Arial" w:hAnsi="Arial" w:cs="Arial"/>
+          <w:color w:val="BFBFBF" w:themeColor="background1" w:themeShade="BF"/>
+          <w:sz w:val="16"/>
+          <w:szCs w:val="16"/>
+        </w:rPr>
+        <w:t>…………………………….</w:t>
+      </w:r>
+    </w:p>
+    <w:p>
+      <w:pPr>
+        <w:spacing w:after="0" w:line="360" w:lineRule="auto"/>
+        <w:rPr>
+          <w:rFonts w:ascii="Arial" w:hAnsi="Arial" w:cs="Arial"/>
+          <w:color w:val="BFBFBF" w:themeColor="background1" w:themeShade="BF"/>
+          <w:sz w:val="16"/>
+          <w:szCs w:val="16"/>
+        </w:rPr>
+      </w:pPr>
+      <w:r>
+        <w:rPr>
+          <w:rFonts w:ascii="Arial" w:hAnsi="Arial" w:cs="Arial"/>
+          <w:color w:val="BFBFBF" w:themeColor="background1" w:themeShade="BF"/>
+          <w:sz w:val="16"/>
+          <w:szCs w:val="16"/>
+        </w:rPr>
+        <w:t>………………………………………</w:t>
+      </w:r>
+      <w:r>
+        <w:rPr>
+          <w:rFonts w:ascii="Arial" w:hAnsi="Arial" w:cs="Arial"/>
+          <w:color w:val="BFBFBF" w:themeColor="background1" w:themeShade="BF"/>
+          <w:sz w:val="16"/>
+          <w:szCs w:val="16"/>
+        </w:rPr>
+        <w:t>………………………………………………………………………………………………………</w:t>
+      </w:r>
+      <w:r>
+        <w:rPr>
+          <w:rFonts w:ascii="Arial" w:hAnsi="Arial" w:cs="Arial"/>
+          <w:color w:val="BFBFBF" w:themeColor="background1" w:themeShade="BF"/>
+          <w:sz w:val="16"/>
+          <w:szCs w:val="16"/>
+        </w:rPr>
+        <w:t>…………………………….</w:t>
+      </w:r>
+    </w:p>
+    <w:p>
+      <w:pPr>
+        <w:spacing w:after="0" w:line="360" w:lineRule="auto"/>
+        <w:rPr>
+          <w:rFonts w:ascii="Arial" w:hAnsi="Arial" w:cs="Arial"/>
+          <w:color w:val="BFBFBF" w:themeColor="background1" w:themeShade="BF"/>
+          <w:sz w:val="16"/>
+          <w:szCs w:val="16"/>
+        </w:rPr>
+      </w:pPr>
+      <w:r>
+        <w:rPr>
+          <w:rFonts w:ascii="Arial" w:hAnsi="Arial" w:cs="Arial"/>
+          <w:color w:val="BFBFBF" w:themeColor="background1" w:themeShade="BF"/>
+          <w:sz w:val="16"/>
+          <w:szCs w:val="16"/>
+        </w:rPr>
+        <w:t>………………………………………</w:t>
+      </w:r>
+      <w:r>
+        <w:rPr>
+          <w:rFonts w:ascii="Arial" w:hAnsi="Arial" w:cs="Arial"/>
+          <w:color w:val="BFBFBF" w:themeColor="background1" w:themeShade="BF"/>
+          <w:sz w:val="16"/>
+          <w:szCs w:val="16"/>
+        </w:rPr>
+        <w:t>………………………………………………………………………………………………………</w:t>
+      </w:r>
+      <w:r>
+        <w:rPr>
+          <w:rFonts w:ascii="Arial" w:hAnsi="Arial" w:cs="Arial"/>
+          <w:color w:val="BFBFBF" w:themeColor="background1" w:themeShade="BF"/>
+          <w:sz w:val="16"/>
+          <w:szCs w:val="16"/>
+        </w:rPr>
+        <w:t>…………………………….</w:t>
+      </w:r>
+    </w:p>
+    <w:p>
+      <w:pPr>
+        <w:spacing w:after="0" w:line="360" w:lineRule="auto"/>
+        <w:rPr>
+          <w:rFonts w:ascii="Arial" w:hAnsi="Arial" w:cs="Arial"/>
+          <w:color w:val="BFBFBF" w:themeColor="background1" w:themeShade="BF"/>
+          <w:sz w:val="16"/>
+          <w:szCs w:val="16"/>
+        </w:rPr>
+      </w:pPr>
+      <w:r>
+        <w:rPr>
+          <w:rFonts w:ascii="Arial" w:hAnsi="Arial" w:cs="Arial"/>
+          <w:color w:val="BFBFBF" w:themeColor="background1" w:themeShade="BF"/>
+          <w:sz w:val="16"/>
+          <w:szCs w:val="16"/>
+        </w:rPr>
+        <w:t>………………………………………</w:t>
+      </w:r>
+      <w:r>
+        <w:rPr>
+          <w:rFonts w:ascii="Arial" w:hAnsi="Arial" w:cs="Arial"/>
+          <w:color w:val="BFBFBF" w:themeColor="background1" w:themeShade="BF"/>
+          <w:sz w:val="16"/>
+          <w:szCs w:val="16"/>
+        </w:rPr>
+        <w:t>………………………………………………………………………………………………………</w:t>
+      </w:r>
+      <w:r>
+        <w:rPr>
+          <w:rFonts w:ascii="Arial" w:hAnsi="Arial" w:cs="Arial"/>
+          <w:color w:val="BFBFBF" w:themeColor="background1" w:themeShade="BF"/>
+          <w:sz w:val="16"/>
+          <w:szCs w:val="16"/>
+        </w:rPr>
+        <w:t>…………………………….</w:t>
+      </w:r>
+    </w:p>
+    <w:p>
+      <w:pPr>
+        <w:spacing w:after="0" w:line="360" w:lineRule="auto"/>
+        <w:rPr>
+          <w:rFonts w:ascii="Arial" w:hAnsi="Arial" w:cs="Arial"/>
+          <w:color w:val="BFBFBF" w:themeColor="background1" w:themeShade="BF"/>
+          <w:sz w:val="16"/>
+          <w:szCs w:val="16"/>
+        </w:rPr>
+      </w:pPr>
+      <w:r>
+        <w:rPr>
+          <w:rFonts w:ascii="Arial" w:hAnsi="Arial" w:cs="Arial"/>
+          <w:color w:val="BFBFBF" w:themeColor="background1" w:themeShade="BF"/>
+          <w:sz w:val="16"/>
+          <w:szCs w:val="16"/>
+        </w:rPr>
+        <w:t>………………………………………</w:t>
+      </w:r>
+      <w:r>
+        <w:rPr>
+          <w:rFonts w:ascii="Arial" w:hAnsi="Arial" w:cs="Arial"/>
+          <w:color w:val="BFBFBF" w:themeColor="background1" w:themeShade="BF"/>
+          <w:sz w:val="16"/>
+          <w:szCs w:val="16"/>
+        </w:rPr>
+        <w:t>………………………………………………………………………………………………………</w:t>
+      </w:r>
+      <w:r>
+        <w:rPr>
+          <w:rFonts w:ascii="Arial" w:hAnsi="Arial" w:cs="Arial"/>
+          <w:color w:val="BFBFBF" w:themeColor="background1" w:themeShade="BF"/>
+          <w:sz w:val="16"/>
+          <w:szCs w:val="16"/>
+        </w:rPr>
+        <w:t>…………………………….</w:t>
+      </w:r>
+    </w:p>
+    <w:p>
+      <w:pPr>
+        <w:spacing w:after="0" w:line="360" w:lineRule="auto"/>
+        <w:rPr>
+          <w:rFonts w:ascii="Arial" w:hAnsi="Arial" w:cs="Arial"/>
+          <w:color w:val="BFBFBF" w:themeColor="background1" w:themeShade="BF"/>
+          <w:sz w:val="16"/>
+          <w:szCs w:val="16"/>
+        </w:rPr>
+      </w:pPr>
+      <w:r>
+        <w:rPr>
+          <w:rFonts w:ascii="Arial" w:hAnsi="Arial" w:cs="Arial"/>
+          <w:color w:val="BFBFBF" w:themeColor="background1" w:themeShade="BF"/>
+          <w:sz w:val="16"/>
+          <w:szCs w:val="16"/>
+        </w:rPr>
+        <w:t>………………………………………</w:t>
+      </w:r>
+      <w:r>
+        <w:rPr>
+          <w:rFonts w:ascii="Arial" w:hAnsi="Arial" w:cs="Arial"/>
+          <w:color w:val="BFBFBF" w:themeColor="background1" w:themeShade="BF"/>
+          <w:sz w:val="16"/>
+          <w:szCs w:val="16"/>
+        </w:rPr>
+        <w:t>………………………………………………………………………………………………………</w:t>
+      </w:r>
+      <w:r>
+        <w:rPr>
+          <w:rFonts w:ascii="Arial" w:hAnsi="Arial" w:cs="Arial"/>
+          <w:color w:val="BFBFBF" w:themeColor="background1" w:themeShade="BF"/>
+          <w:sz w:val="16"/>
+          <w:szCs w:val="16"/>
+        </w:rPr>
+        <w:t>…………………………….</w:t>
+      </w:r>
+    </w:p>
+    <w:p>
+      <w:pPr>
+        <w:spacing w:after="0" w:line="360" w:lineRule="auto"/>
+        <w:rPr>
+          <w:rFonts w:ascii="Arial" w:hAnsi="Arial" w:cs="Arial"/>
+          <w:color w:val="BFBFBF" w:themeColor="background1" w:themeShade="BF"/>
+          <w:sz w:val="16"/>
+          <w:szCs w:val="16"/>
+        </w:rPr>
+      </w:pPr>
+      <w:r>
+        <w:rPr>
+          <w:rFonts w:ascii="Arial" w:hAnsi="Arial" w:cs="Arial"/>
+          <w:color w:val="BFBFBF" w:themeColor="background1" w:themeShade="BF"/>
+          <w:sz w:val="16"/>
+          <w:szCs w:val="16"/>
+        </w:rPr>
+        <w:t>………………………………………</w:t>
+      </w:r>
+      <w:r>
+        <w:rPr>
+          <w:rFonts w:ascii="Arial" w:hAnsi="Arial" w:cs="Arial"/>
+          <w:color w:val="BFBFBF" w:themeColor="background1" w:themeShade="BF"/>
+          <w:sz w:val="16"/>
+          <w:szCs w:val="16"/>
+        </w:rPr>
+        <w:t>………………………………………………………………………………………………………</w:t>
+      </w:r>
+      <w:r>
+        <w:rPr>
+          <w:rFonts w:ascii="Arial" w:hAnsi="Arial" w:cs="Arial"/>
+          <w:color w:val="BFBFBF" w:themeColor="background1" w:themeShade="BF"/>
+          <w:sz w:val="16"/>
+          <w:szCs w:val="16"/>
+        </w:rPr>
+        <w:t>…………………………….</w:t>
+      </w:r>
+    </w:p>
+    <w:p>
+      <w:pPr>
+        <w:spacing w:after="0" w:line="360" w:lineRule="auto"/>
+        <w:rPr>
+          <w:rFonts w:ascii="Arial" w:hAnsi="Arial" w:cs="Arial"/>
+          <w:color w:val="BFBFBF" w:themeColor="background1" w:themeShade="BF"/>
+          <w:sz w:val="16"/>
+          <w:szCs w:val="16"/>
+        </w:rPr>
+      </w:pPr>
+      <w:r>
+        <w:rPr>
+          <w:rFonts w:ascii="Arial" w:hAnsi="Arial" w:cs="Arial"/>
+          <w:color w:val="BFBFBF" w:themeColor="background1" w:themeShade="BF"/>
+          <w:sz w:val="16"/>
+          <w:szCs w:val="16"/>
+        </w:rPr>
+        <w:t>………………………………………</w:t>
+      </w:r>
+      <w:r>
+        <w:rPr>
+          <w:rFonts w:ascii="Arial" w:hAnsi="Arial" w:cs="Arial"/>
+          <w:color w:val="BFBFBF" w:themeColor="background1" w:themeShade="BF"/>
+          <w:sz w:val="16"/>
+          <w:szCs w:val="16"/>
+        </w:rPr>
+        <w:t>………………………………………………………………………………………………………</w:t>
+      </w:r>
+      <w:r>
+        <w:rPr>
+          <w:rFonts w:ascii="Arial" w:hAnsi="Arial" w:cs="Arial"/>
+          <w:color w:val="BFBFBF" w:themeColor="background1" w:themeShade="BF"/>
+          <w:sz w:val="16"/>
+          <w:szCs w:val="16"/>
+        </w:rPr>
+        <w:t>…………………………….</w:t>
+      </w:r>
+    </w:p>
+    <w:p>
+      <w:pPr>
+        <w:spacing w:after="0" w:line="360" w:lineRule="auto"/>
+        <w:rPr>
+          <w:rFonts w:ascii="Arial" w:hAnsi="Arial" w:cs="Arial"/>
+          <w:color w:val="BFBFBF" w:themeColor="background1" w:themeShade="BF"/>
+          <w:sz w:val="16"/>
+          <w:szCs w:val="16"/>
+        </w:rPr>
+      </w:pPr>
+      <w:r>
+        <w:rPr>
+          <w:rFonts w:ascii="Arial" w:hAnsi="Arial" w:cs="Arial"/>
+          <w:color w:val="BFBFBF" w:themeColor="background1" w:themeShade="BF"/>
+          <w:sz w:val="16"/>
+          <w:szCs w:val="16"/>
+        </w:rPr>
+        <w:t>………………………………………</w:t>
+      </w:r>
+      <w:r>
+        <w:rPr>
+          <w:rFonts w:ascii="Arial" w:hAnsi="Arial" w:cs="Arial"/>
+          <w:color w:val="BFBFBF" w:themeColor="background1" w:themeShade="BF"/>
+          <w:sz w:val="16"/>
+          <w:szCs w:val="16"/>
+        </w:rPr>
+        <w:t>………………………………………………………………………………………………………</w:t>
+      </w:r>
+      <w:r>
+        <w:rPr>
+          <w:rFonts w:ascii="Arial" w:hAnsi="Arial" w:cs="Arial"/>
+          <w:color w:val="BFBFBF" w:themeColor="background1" w:themeShade="BF"/>
+          <w:sz w:val="16"/>
+          <w:szCs w:val="16"/>
+        </w:rPr>
+        <w:t>…………………………….</w:t>
+      </w:r>
+    </w:p>
+    <w:p>
+      <w:pPr>
+        <w:spacing w:after="0" w:line="360" w:lineRule="auto"/>
+        <w:rPr>
+          <w:rFonts w:ascii="Arial" w:hAnsi="Arial" w:cs="Arial"/>
+          <w:color w:val="BFBFBF" w:themeColor="background1" w:themeShade="BF"/>
+          <w:sz w:val="16"/>
+          <w:szCs w:val="16"/>
+        </w:rPr>
+      </w:pPr>
+      <w:r>
+        <w:rPr>
+          <w:rFonts w:ascii="Arial" w:hAnsi="Arial" w:cs="Arial"/>
+          <w:color w:val="BFBFBF" w:themeColor="background1" w:themeShade="BF"/>
+          <w:sz w:val="16"/>
+          <w:szCs w:val="16"/>
+        </w:rPr>
+        <w:t>………………………………………</w:t>
+      </w:r>
+      <w:r>
+        <w:rPr>
+          <w:rFonts w:ascii="Arial" w:hAnsi="Arial" w:cs="Arial"/>
+          <w:color w:val="BFBFBF" w:themeColor="background1" w:themeShade="BF"/>
+          <w:sz w:val="16"/>
+          <w:szCs w:val="16"/>
+        </w:rPr>
+        <w:t>………………………………………………………………………………………………………</w:t>
+      </w:r>
+      <w:r>
+        <w:rPr>
+          <w:rFonts w:ascii="Arial" w:hAnsi="Arial" w:cs="Arial"/>
+          <w:color w:val="BFBFBF" w:themeColor="background1" w:themeShade="BF"/>
+          <w:sz w:val="16"/>
+          <w:szCs w:val="16"/>
+        </w:rPr>
+        <w:t>…………………………….</w:t>
+      </w:r>
+    </w:p>
+    <w:p>
+      <w:pPr>
+        <w:spacing w:after="0" w:line="360" w:lineRule="auto"/>
+        <w:rPr>
+          <w:rFonts w:ascii="Arial" w:hAnsi="Arial" w:cs="Arial"/>
+          <w:color w:val="BFBFBF" w:themeColor="background1" w:themeShade="BF"/>
+          <w:sz w:val="16"/>
+          <w:szCs w:val="16"/>
+        </w:rPr>
+      </w:pPr>
+      <w:r>
+        <w:rPr>
+          <w:rFonts w:ascii="Arial" w:hAnsi="Arial" w:cs="Arial"/>
+          <w:color w:val="BFBFBF" w:themeColor="background1" w:themeShade="BF"/>
+          <w:sz w:val="16"/>
+          <w:szCs w:val="16"/>
+        </w:rPr>
+        <w:t>………………………………………</w:t>
+      </w:r>
+      <w:r>
+        <w:rPr>
+          <w:rFonts w:ascii="Arial" w:hAnsi="Arial" w:cs="Arial"/>
+          <w:color w:val="BFBFBF" w:themeColor="background1" w:themeShade="BF"/>
+          <w:sz w:val="16"/>
+          <w:szCs w:val="16"/>
+        </w:rPr>
+        <w:t>………………………………………………………………………………………………………</w:t>
+      </w:r>
+      <w:r>
+        <w:rPr>
+          <w:rFonts w:ascii="Arial" w:hAnsi="Arial" w:cs="Arial"/>
+          <w:color w:val="BFBFBF" w:themeColor="background1" w:themeShade="BF"/>
+          <w:sz w:val="16"/>
+          <w:szCs w:val="16"/>
+        </w:rPr>
+        <w:t>…………………………….</w:t>
+      </w:r>
+    </w:p>
+    <w:p>
+      <w:pPr>
+        <w:spacing w:after="0" w:line="360" w:lineRule="auto"/>
+        <w:rPr>
+          <w:rFonts w:ascii="Arial" w:hAnsi="Arial" w:cs="Arial"/>
+          <w:color w:val="BFBFBF" w:themeColor="background1" w:themeShade="BF"/>
+          <w:sz w:val="16"/>
+          <w:szCs w:val="16"/>
+        </w:rPr>
+      </w:pPr>
+      <w:r>
+        <w:rPr>
+          <w:rFonts w:ascii="Arial" w:hAnsi="Arial" w:cs="Arial"/>
+          <w:color w:val="BFBFBF" w:themeColor="background1" w:themeShade="BF"/>
+          <w:sz w:val="16"/>
+          <w:szCs w:val="16"/>
+        </w:rPr>
+        <w:t>………………………………………</w:t>
+      </w:r>
+      <w:r>
+        <w:rPr>
+          <w:rFonts w:ascii="Arial" w:hAnsi="Arial" w:cs="Arial"/>
+          <w:color w:val="BFBFBF" w:themeColor="background1" w:themeShade="BF"/>
+          <w:sz w:val="16"/>
+          <w:szCs w:val="16"/>
+        </w:rPr>
+        <w:t>………………………………………………………………………………………………………</w:t>
+      </w:r>
+      <w:r>
+        <w:rPr>
+          <w:rFonts w:ascii="Arial" w:hAnsi="Arial" w:cs="Arial"/>
+          <w:color w:val="BFBFBF" w:themeColor="background1" w:themeShade="BF"/>
+          <w:sz w:val="16"/>
+          <w:szCs w:val="16"/>
+        </w:rPr>
+        <w:t>…………………………….</w:t>
+      </w:r>
+    </w:p>
+    <w:p>
+      <w:pPr>
+        <w:spacing w:after="0" w:line="360" w:lineRule="auto"/>
+        <w:rPr>
+          <w:rFonts w:ascii="Arial" w:hAnsi="Arial" w:cs="Arial"/>
+          <w:color w:val="BFBFBF" w:themeColor="background1" w:themeShade="BF"/>
+          <w:sz w:val="16"/>
+          <w:szCs w:val="16"/>
+        </w:rPr>
+      </w:pPr>
+      <w:r>
+        <w:rPr>
+          <w:rFonts w:ascii="Arial" w:hAnsi="Arial" w:cs="Arial"/>
+          <w:color w:val="BFBFBF" w:themeColor="background1" w:themeShade="BF"/>
+          <w:sz w:val="16"/>
+          <w:szCs w:val="16"/>
+        </w:rPr>
+        <w:t>………………………………………</w:t>
+      </w:r>
+      <w:r>
+        <w:rPr>
+          <w:rFonts w:ascii="Arial" w:hAnsi="Arial" w:cs="Arial"/>
+          <w:color w:val="BFBFBF" w:themeColor="background1" w:themeShade="BF"/>
+          <w:sz w:val="16"/>
+          <w:szCs w:val="16"/>
+        </w:rPr>
+        <w:t>………………………………………………………………………………………………………</w:t>
+      </w:r>
+      <w:r>
+        <w:rPr>
+          <w:rFonts w:ascii="Arial" w:hAnsi="Arial" w:cs="Arial"/>
+          <w:color w:val="BFBFBF" w:themeColor="background1" w:themeShade="BF"/>
+          <w:sz w:val="16"/>
+          <w:szCs w:val="16"/>
+        </w:rPr>
+        <w:t>…………………………….</w:t>
+      </w:r>
+    </w:p>
+    <w:p>
+      <w:pPr>
+        <w:spacing w:after="0" w:line="360" w:lineRule="auto"/>
+        <w:rPr>
+          <w:rFonts w:ascii="Arial" w:hAnsi="Arial" w:cs="Arial"/>
+          <w:color w:val="BFBFBF" w:themeColor="background1" w:themeShade="BF"/>
+          <w:sz w:val="16"/>
+          <w:szCs w:val="16"/>
+        </w:rPr>
+      </w:pPr>
+      <w:r>
+        <w:rPr>
+          <w:rFonts w:ascii="Arial" w:hAnsi="Arial" w:cs="Arial"/>
+          <w:color w:val="BFBFBF" w:themeColor="background1" w:themeShade="BF"/>
+          <w:sz w:val="16"/>
+          <w:szCs w:val="16"/>
+        </w:rPr>
+        <w:t>………………………………………</w:t>
+      </w:r>
+      <w:r>
+        <w:rPr>
+          <w:rFonts w:ascii="Arial" w:hAnsi="Arial" w:cs="Arial"/>
+          <w:color w:val="BFBFBF" w:themeColor="background1" w:themeShade="BF"/>
+          <w:sz w:val="16"/>
+          <w:szCs w:val="16"/>
+        </w:rPr>
+        <w:t>………………………………………………………………………………………………………</w:t>
+      </w:r>
+      <w:r>
+        <w:rPr>
+          <w:rFonts w:ascii="Arial" w:hAnsi="Arial" w:cs="Arial"/>
+          <w:color w:val="BFBFBF" w:themeColor="background1" w:themeShade="BF"/>
+          <w:sz w:val="16"/>
+          <w:szCs w:val="16"/>
+        </w:rPr>
+        <w:t>…………………………….</w:t>
+      </w:r>
+    </w:p>
+    <w:p>
+      <w:pPr>
+        <w:spacing w:after="0" w:line="360" w:lineRule="auto"/>
+        <w:rPr>
+          <w:rFonts w:ascii="Arial" w:hAnsi="Arial" w:cs="Arial"/>
+          <w:color w:val="BFBFBF" w:themeColor="background1" w:themeShade="BF"/>
+          <w:sz w:val="16"/>
+          <w:szCs w:val="16"/>
+        </w:rPr>
+      </w:pPr>
+      <w:r>
+        <w:rPr>
+          <w:rFonts w:ascii="Arial" w:hAnsi="Arial" w:cs="Arial"/>
+          <w:color w:val="BFBFBF" w:themeColor="background1" w:themeShade="BF"/>
+          <w:sz w:val="16"/>
+          <w:szCs w:val="16"/>
+        </w:rPr>
+        <w:t>………………………………………</w:t>
+      </w:r>
+      <w:r>
+        <w:rPr>
+          <w:rFonts w:ascii="Arial" w:hAnsi="Arial" w:cs="Arial"/>
+          <w:color w:val="BFBFBF" w:themeColor="background1" w:themeShade="BF"/>
+          <w:sz w:val="16"/>
+          <w:szCs w:val="16"/>
+        </w:rPr>
+        <w:t>………………………………………………………………………………………………………</w:t>
+      </w:r>
+      <w:r>
+        <w:rPr>
+          <w:rFonts w:ascii="Arial" w:hAnsi="Arial" w:cs="Arial"/>
+          <w:color w:val="BFBFBF" w:themeColor="background1" w:themeShade="BF"/>
+          <w:sz w:val="16"/>
+          <w:szCs w:val="16"/>
+        </w:rPr>
+        <w:t>…………………………….</w:t>
+      </w:r>
+    </w:p>
+    <w:p>
+      <w:pPr>
+        <w:spacing w:after="0" w:line="360" w:lineRule="auto"/>
+        <w:rPr>
+          <w:rFonts w:ascii="Arial" w:hAnsi="Arial" w:cs="Arial"/>
+          <w:color w:val="BFBFBF" w:themeColor="background1" w:themeShade="BF"/>
+          <w:sz w:val="16"/>
+          <w:szCs w:val="16"/>
+        </w:rPr>
+      </w:pPr>
+      <w:r>
+        <w:rPr>
+          <w:rFonts w:ascii="Arial" w:hAnsi="Arial" w:cs="Arial"/>
+          <w:color w:val="BFBFBF" w:themeColor="background1" w:themeShade="BF"/>
+          <w:sz w:val="16"/>
+          <w:szCs w:val="16"/>
+        </w:rPr>
+        <w:t>………………………………………</w:t>
+      </w:r>
+      <w:r>
+        <w:rPr>
+          <w:rFonts w:ascii="Arial" w:hAnsi="Arial" w:cs="Arial"/>
+          <w:color w:val="BFBFBF" w:themeColor="background1" w:themeShade="BF"/>
+          <w:sz w:val="16"/>
+          <w:szCs w:val="16"/>
+        </w:rPr>
+        <w:t>………………………………………………………………………………………………………</w:t>
+      </w:r>
+      <w:r>
+        <w:rPr>
+          <w:rFonts w:ascii="Arial" w:hAnsi="Arial" w:cs="Arial"/>
+          <w:color w:val="BFBFBF" w:themeColor="background1" w:themeShade="BF"/>
+          <w:sz w:val="16"/>
+          <w:szCs w:val="16"/>
+        </w:rPr>
+        <w:t>…………………………….</w:t>
+      </w:r>
+    </w:p>
+    <w:p>
+      <w:pPr>
+        <w:spacing w:after="0" w:line="360" w:lineRule="auto"/>
+        <w:rPr>
+          <w:rFonts w:ascii="Arial" w:hAnsi="Arial" w:cs="Arial"/>
+          <w:color w:val="BFBFBF" w:themeColor="background1" w:themeShade="BF"/>
+          <w:sz w:val="16"/>
+          <w:szCs w:val="16"/>
+        </w:rPr>
+      </w:pPr>
+      <w:r>
+        <w:rPr>
+          <w:rFonts w:ascii="Arial" w:hAnsi="Arial" w:cs="Arial"/>
+          <w:color w:val="BFBFBF" w:themeColor="background1" w:themeShade="BF"/>
+          <w:sz w:val="16"/>
+          <w:szCs w:val="16"/>
+        </w:rPr>
+        <w:t>………………………………………</w:t>
+      </w:r>
+      <w:r>
+        <w:rPr>
+          <w:rFonts w:ascii="Arial" w:hAnsi="Arial" w:cs="Arial"/>
+          <w:color w:val="BFBFBF" w:themeColor="background1" w:themeShade="BF"/>
+          <w:sz w:val="16"/>
+          <w:szCs w:val="16"/>
+        </w:rPr>
+        <w:t>………………………………………………………………………………………………………</w:t>
+      </w:r>
+      <w:r>
+        <w:rPr>
+          <w:rFonts w:ascii="Arial" w:hAnsi="Arial" w:cs="Arial"/>
+          <w:color w:val="BFBFBF" w:themeColor="background1" w:themeShade="BF"/>
+          <w:sz w:val="16"/>
+          <w:szCs w:val="16"/>
+        </w:rPr>
+        <w:t>…………………………….</w:t>
+      </w:r>
+    </w:p>
+    <w:p>
+      <w:pPr>
+        <w:spacing w:after="0" w:line="360" w:lineRule="auto"/>
+        <w:rPr>
+          <w:rFonts w:ascii="Arial" w:hAnsi="Arial" w:cs="Arial"/>
+          <w:color w:val="BFBFBF" w:themeColor="background1" w:themeShade="BF"/>
+          <w:sz w:val="16"/>
+          <w:szCs w:val="16"/>
+        </w:rPr>
+      </w:pPr>
+      <w:r>
+        <w:rPr>
+          <w:rFonts w:ascii="Arial" w:hAnsi="Arial" w:cs="Arial"/>
+          <w:color w:val="BFBFBF" w:themeColor="background1" w:themeShade="BF"/>
+          <w:sz w:val="16"/>
+          <w:szCs w:val="16"/>
+        </w:rPr>
+        <w:t>………………………………………</w:t>
+      </w:r>
+      <w:r>
+        <w:rPr>
+          <w:rFonts w:ascii="Arial" w:hAnsi="Arial" w:cs="Arial"/>
+          <w:color w:val="BFBFBF" w:themeColor="background1" w:themeShade="BF"/>
+          <w:sz w:val="16"/>
+          <w:szCs w:val="16"/>
+        </w:rPr>
+        <w:t>………………………………………………………………………………………………………</w:t>
+      </w:r>
+      <w:r>
+        <w:rPr>
+          <w:rFonts w:ascii="Arial" w:hAnsi="Arial" w:cs="Arial"/>
+          <w:color w:val="BFBFBF" w:themeColor="background1" w:themeShade="BF"/>
+          <w:sz w:val="16"/>
+          <w:szCs w:val="16"/>
+        </w:rPr>
+        <w:t>…………………………….</w:t>
+      </w:r>
+    </w:p>
+    <w:p>
+      <w:pPr>
+        <w:spacing w:after="0" w:line="360" w:lineRule="auto"/>
+        <w:rPr>
+          <w:rFonts w:ascii="Arial" w:hAnsi="Arial" w:cs="Arial"/>
+          <w:color w:val="BFBFBF" w:themeColor="background1" w:themeShade="BF"/>
+          <w:sz w:val="16"/>
+          <w:szCs w:val="16"/>
+        </w:rPr>
+      </w:pPr>
+      <w:r>
+        <w:rPr>
+          <w:rFonts w:ascii="Arial" w:hAnsi="Arial" w:cs="Arial"/>
+          <w:color w:val="BFBFBF" w:themeColor="background1" w:themeShade="BF"/>
+          <w:sz w:val="16"/>
+          <w:szCs w:val="16"/>
+        </w:rPr>
+        <w:t>………………………………………</w:t>
+      </w:r>
+      <w:r>
+        <w:rPr>
+          <w:rFonts w:ascii="Arial" w:hAnsi="Arial" w:cs="Arial"/>
+          <w:color w:val="BFBFBF" w:themeColor="background1" w:themeShade="BF"/>
+          <w:sz w:val="16"/>
+          <w:szCs w:val="16"/>
+        </w:rPr>
+        <w:t>………………………………………………………………………………………………………</w:t>
+      </w:r>
+      <w:r>
+        <w:rPr>
+          <w:rFonts w:ascii="Arial" w:hAnsi="Arial" w:cs="Arial"/>
+          <w:color w:val="BFBFBF" w:themeColor="background1" w:themeShade="BF"/>
+          <w:sz w:val="16"/>
+          <w:szCs w:val="16"/>
+        </w:rPr>
+        <w:t>…………………………….</w:t>
+      </w:r>
+    </w:p>
+    <w:p>
+      <w:pPr>
+        <w:spacing w:after="0" w:line="360" w:lineRule="auto"/>
+        <w:rPr>
+          <w:rFonts w:ascii="Arial" w:hAnsi="Arial" w:cs="Arial"/>
+          <w:color w:val="BFBFBF" w:themeColor="background1" w:themeShade="BF"/>
+          <w:sz w:val="16"/>
+          <w:szCs w:val="16"/>
+        </w:rPr>
+      </w:pPr>
+      <w:r>
+        <w:rPr>
+          <w:rFonts w:ascii="Arial" w:hAnsi="Arial" w:cs="Arial"/>
+          <w:color w:val="BFBFBF" w:themeColor="background1" w:themeShade="BF"/>
+          <w:sz w:val="16"/>
+          <w:szCs w:val="16"/>
+        </w:rPr>
+        <w:t>………………………………………</w:t>
+      </w:r>
+      <w:r>
+        <w:rPr>
+          <w:rFonts w:ascii="Arial" w:hAnsi="Arial" w:cs="Arial"/>
+          <w:color w:val="BFBFBF" w:themeColor="background1" w:themeShade="BF"/>
+          <w:sz w:val="16"/>
+          <w:szCs w:val="16"/>
+        </w:rPr>
+        <w:t>………………………………………………………………………………………………………</w:t>
+      </w:r>
+      <w:r>
+        <w:rPr>
+          <w:rFonts w:ascii="Arial" w:hAnsi="Arial" w:cs="Arial"/>
+          <w:color w:val="BFBFBF" w:themeColor="background1" w:themeShade="BF"/>
+          <w:sz w:val="16"/>
+          <w:szCs w:val="16"/>
+        </w:rPr>
+        <w:t>…………………………….</w:t>
+      </w:r>
+    </w:p>
+    <w:p>
+      <w:pPr>
+        <w:spacing w:after="0" w:line="360" w:lineRule="auto"/>
+        <w:rPr>
+          <w:rFonts w:ascii="Arial" w:hAnsi="Arial" w:cs="Arial"/>
+          <w:color w:val="BFBFBF" w:themeColor="background1" w:themeShade="BF"/>
+          <w:sz w:val="16"/>
+          <w:szCs w:val="16"/>
+        </w:rPr>
+      </w:pPr>
+      <w:r>
+        <w:rPr>
+          <w:rFonts w:ascii="Arial" w:hAnsi="Arial" w:cs="Arial"/>
+          <w:color w:val="BFBFBF" w:themeColor="background1" w:themeShade="BF"/>
+          <w:sz w:val="16"/>
+          <w:szCs w:val="16"/>
+        </w:rPr>
+        <w:t>………………………………………</w:t>
+      </w:r>
+      <w:r>
+        <w:rPr>
+          <w:rFonts w:ascii="Arial" w:hAnsi="Arial" w:cs="Arial"/>
+          <w:color w:val="BFBFBF" w:themeColor="background1" w:themeShade="BF"/>
+          <w:sz w:val="16"/>
+          <w:szCs w:val="16"/>
+        </w:rPr>
+        <w:t>………………………………………………………………………………………………………</w:t>
+      </w:r>
+      <w:r>
+        <w:rPr>
+          <w:rFonts w:ascii="Arial" w:hAnsi="Arial" w:cs="Arial"/>
+          <w:color w:val="BFBFBF" w:themeColor="background1" w:themeShade="BF"/>
+          <w:sz w:val="16"/>
+          <w:szCs w:val="16"/>
+        </w:rPr>
+        <w:t>…………………………….</w:t>
+      </w:r>
+    </w:p>
+    <w:p>
+      <w:pPr>
+        <w:spacing w:after="0" w:line="360" w:lineRule="auto"/>
+        <w:rPr>
+          <w:rFonts w:ascii="Arial" w:hAnsi="Arial" w:cs="Arial"/>
+          <w:color w:val="BFBFBF" w:themeColor="background1" w:themeShade="BF"/>
+          <w:sz w:val="16"/>
+          <w:szCs w:val="16"/>
+        </w:rPr>
+      </w:pPr>
+      <w:r>
+        <w:rPr>
+          <w:rFonts w:ascii="Arial" w:hAnsi="Arial" w:cs="Arial"/>
+          <w:color w:val="BFBFBF" w:themeColor="background1" w:themeShade="BF"/>
+          <w:sz w:val="16"/>
+          <w:szCs w:val="16"/>
+        </w:rPr>
+        <w:t>………………………………………</w:t>
+      </w:r>
+      <w:r>
+        <w:rPr>
+          <w:rFonts w:ascii="Arial" w:hAnsi="Arial" w:cs="Arial"/>
+          <w:color w:val="BFBFBF" w:themeColor="background1" w:themeShade="BF"/>
+          <w:sz w:val="16"/>
+          <w:szCs w:val="16"/>
+        </w:rPr>
+        <w:t>………………………………………………………………………………………………………</w:t>
+      </w:r>
+      <w:r>
+        <w:rPr>
+          <w:rFonts w:ascii="Arial" w:hAnsi="Arial" w:cs="Arial"/>
+          <w:color w:val="BFBFBF" w:themeColor="background1" w:themeShade="BF"/>
+          <w:sz w:val="16"/>
+          <w:szCs w:val="16"/>
+        </w:rPr>
+        <w:t>…………………………….</w:t>
+      </w:r>
+    </w:p>
+    <w:p>
+      <w:pPr>
+        <w:spacing w:after="0" w:line="360" w:lineRule="auto"/>
+        <w:rPr>
+          <w:rFonts w:ascii="Arial" w:hAnsi="Arial" w:cs="Arial"/>
+          <w:color w:val="BFBFBF" w:themeColor="background1" w:themeShade="BF"/>
+          <w:sz w:val="16"/>
+          <w:szCs w:val="16"/>
+        </w:rPr>
+      </w:pPr>
+      <w:r>
+        <w:rPr>
+          <w:rFonts w:ascii="Arial" w:hAnsi="Arial" w:cs="Arial"/>
+          <w:color w:val="BFBFBF" w:themeColor="background1" w:themeShade="BF"/>
+          <w:sz w:val="16"/>
+          <w:szCs w:val="16"/>
+        </w:rPr>
+        <w:t>………………………………………</w:t>
+      </w:r>
+      <w:r>
+        <w:rPr>
+          <w:rFonts w:ascii="Arial" w:hAnsi="Arial" w:cs="Arial"/>
+          <w:color w:val="BFBFBF" w:themeColor="background1" w:themeShade="BF"/>
+          <w:sz w:val="16"/>
+          <w:szCs w:val="16"/>
+        </w:rPr>
+        <w:t>………………………………………………………………………………………………………</w:t>
+      </w:r>
+      <w:r>
+        <w:rPr>
+          <w:rFonts w:ascii="Arial" w:hAnsi="Arial" w:cs="Arial"/>
+          <w:color w:val="BFBFBF" w:themeColor="background1" w:themeShade="BF"/>
+          <w:sz w:val="16"/>
+          <w:szCs w:val="16"/>
+        </w:rPr>
+        <w:t>…………………………….</w:t>
+      </w:r>
+    </w:p>
+    <w:p>
+      <w:pPr>
+        <w:spacing w:after="0" w:line="360" w:lineRule="auto"/>
+        <w:rPr>
+          <w:rFonts w:ascii="Arial" w:hAnsi="Arial" w:cs="Arial"/>
+          <w:color w:val="BFBFBF" w:themeColor="background1" w:themeShade="BF"/>
+          <w:sz w:val="16"/>
+          <w:szCs w:val="16"/>
+        </w:rPr>
+      </w:pPr>
+      <w:r>
+        <w:rPr>
+          <w:rFonts w:ascii="Arial" w:hAnsi="Arial" w:cs="Arial"/>
+          <w:color w:val="BFBFBF" w:themeColor="background1" w:themeShade="BF"/>
+          <w:sz w:val="16"/>
+          <w:szCs w:val="16"/>
+        </w:rPr>
+        <w:t>………………………………………</w:t>
+      </w:r>
+      <w:r>
+        <w:rPr>
+          <w:rFonts w:ascii="Arial" w:hAnsi="Arial" w:cs="Arial"/>
+          <w:color w:val="BFBFBF" w:themeColor="background1" w:themeShade="BF"/>
+          <w:sz w:val="16"/>
+          <w:szCs w:val="16"/>
+        </w:rPr>
+        <w:t>………………………………………………………………………………………………………</w:t>
+      </w:r>
+      <w:r>
+        <w:rPr>
+          <w:rFonts w:ascii="Arial" w:hAnsi="Arial" w:cs="Arial"/>
+          <w:color w:val="BFBFBF" w:themeColor="background1" w:themeShade="BF"/>
+          <w:sz w:val="16"/>
+          <w:szCs w:val="16"/>
+        </w:rPr>
+        <w:t>…………………………….</w:t>
+      </w:r>
+    </w:p>
+    <w:p>
+      <w:pPr>
+        <w:spacing w:after="0" w:line="360" w:lineRule="auto"/>
+        <w:rPr>
+          <w:rFonts w:ascii="Arial" w:hAnsi="Arial" w:cs="Arial"/>
+          <w:color w:val="BFBFBF" w:themeColor="background1" w:themeShade="BF"/>
+          <w:sz w:val="16"/>
+          <w:szCs w:val="16"/>
+        </w:rPr>
+      </w:pPr>
+      <w:r>
+        <w:rPr>
+          <w:rFonts w:ascii="Arial" w:hAnsi="Arial" w:cs="Arial"/>
+          <w:color w:val="BFBFBF" w:themeColor="background1" w:themeShade="BF"/>
+          <w:sz w:val="16"/>
+          <w:szCs w:val="16"/>
+        </w:rPr>
+        <w:t>………………………………………</w:t>
+      </w:r>
+      <w:r>
+        <w:rPr>
+          <w:rFonts w:ascii="Arial" w:hAnsi="Arial" w:cs="Arial"/>
+          <w:color w:val="BFBFBF" w:themeColor="background1" w:themeShade="BF"/>
+          <w:sz w:val="16"/>
+          <w:szCs w:val="16"/>
+        </w:rPr>
+        <w:t>………………………………………………………………………………………………………</w:t>
+      </w:r>
+      <w:r>
+        <w:rPr>
+          <w:rFonts w:ascii="Arial" w:hAnsi="Arial" w:cs="Arial"/>
+          <w:color w:val="BFBFBF" w:themeColor="background1" w:themeShade="BF"/>
+          <w:sz w:val="16"/>
+          <w:szCs w:val="16"/>
+        </w:rPr>
+        <w:t>…………………………….</w:t>
+      </w:r>
+    </w:p>
+    <w:p>
+      <w:pPr>
+        <w:spacing w:after="0" w:line="360" w:lineRule="auto"/>
+        <w:rPr>
+          <w:rFonts w:ascii="Arial" w:hAnsi="Arial" w:cs="Arial"/>
+          <w:color w:val="BFBFBF" w:themeColor="background1" w:themeShade="BF"/>
+          <w:sz w:val="16"/>
+          <w:szCs w:val="16"/>
+        </w:rPr>
+      </w:pPr>
+      <w:r>
+        <w:rPr>
+          <w:rFonts w:ascii="Arial" w:hAnsi="Arial" w:cs="Arial"/>
+          <w:color w:val="BFBFBF" w:themeColor="background1" w:themeShade="BF"/>
+          <w:sz w:val="16"/>
+          <w:szCs w:val="16"/>
+        </w:rPr>
+        <w:t>………………………………………</w:t>
+      </w:r>
+      <w:r>
+        <w:rPr>
+          <w:rFonts w:ascii="Arial" w:hAnsi="Arial" w:cs="Arial"/>
+          <w:color w:val="BFBFBF" w:themeColor="background1" w:themeShade="BF"/>
+          <w:sz w:val="16"/>
+          <w:szCs w:val="16"/>
+        </w:rPr>
+        <w:t>………………………………………………………………………………………………………</w:t>
+      </w:r>
+      <w:r>
+        <w:rPr>
+          <w:rFonts w:ascii="Arial" w:hAnsi="Arial" w:cs="Arial"/>
+          <w:color w:val="BFBFBF" w:themeColor="background1" w:themeShade="BF"/>
+          <w:sz w:val="16"/>
+          <w:szCs w:val="16"/>
+        </w:rPr>
+        <w:t>…………………………….</w:t>
+      </w:r>
+    </w:p>
+    <w:p>
+      <w:pPr>
+        <w:spacing w:after="0" w:line="360" w:lineRule="auto"/>
+        <w:rPr>
+          <w:rFonts w:ascii="Arial" w:hAnsi="Arial" w:cs="Arial"/>
+          <w:color w:val="BFBFBF" w:themeColor="background1" w:themeShade="BF"/>
+          <w:sz w:val="16"/>
+          <w:szCs w:val="16"/>
+        </w:rPr>
+      </w:pPr>
+      <w:r>
+        <w:rPr>
+          <w:rFonts w:ascii="Arial" w:hAnsi="Arial" w:cs="Arial"/>
+          <w:color w:val="BFBFBF" w:themeColor="background1" w:themeShade="BF"/>
+          <w:sz w:val="16"/>
+          <w:szCs w:val="16"/>
+        </w:rPr>
+        <w:t>………………………………………</w:t>
+      </w:r>
+      <w:r>
+        <w:rPr>
+          <w:rFonts w:ascii="Arial" w:hAnsi="Arial" w:cs="Arial"/>
+          <w:color w:val="BFBFBF" w:themeColor="background1" w:themeShade="BF"/>
+          <w:sz w:val="16"/>
+          <w:szCs w:val="16"/>
+        </w:rPr>
+        <w:t>………………………………………………………………………………………………………</w:t>
+      </w:r>
+      <w:r>
+        <w:rPr>
+          <w:rFonts w:ascii="Arial" w:hAnsi="Arial" w:cs="Arial"/>
+          <w:color w:val="BFBFBF" w:themeColor="background1" w:themeShade="BF"/>
+          <w:sz w:val="16"/>
+          <w:szCs w:val="16"/>
+        </w:rPr>
+        <w:t>…………………………….</w:t>
+      </w:r>
+    </w:p>
+    <w:p>
+      <w:pPr>
+        <w:spacing w:after="0" w:line="360" w:lineRule="auto"/>
+        <w:rPr>
+          <w:rFonts w:ascii="Arial" w:hAnsi="Arial" w:cs="Arial"/>
+          <w:color w:val="BFBFBF" w:themeColor="background1" w:themeShade="BF"/>
+          <w:sz w:val="16"/>
+          <w:szCs w:val="16"/>
+        </w:rPr>
+      </w:pPr>
+      <w:r>
+        <w:rPr>
+          <w:rFonts w:ascii="Arial" w:hAnsi="Arial" w:cs="Arial"/>
+          <w:color w:val="BFBFBF" w:themeColor="background1" w:themeShade="BF"/>
+          <w:sz w:val="16"/>
+          <w:szCs w:val="16"/>
+        </w:rPr>
+        <w:t>………………………………………</w:t>
+      </w:r>
+      <w:r>
+        <w:rPr>
+          <w:rFonts w:ascii="Arial" w:hAnsi="Arial" w:cs="Arial"/>
+          <w:color w:val="BFBFBF" w:themeColor="background1" w:themeShade="BF"/>
+          <w:sz w:val="16"/>
+          <w:szCs w:val="16"/>
+        </w:rPr>
+        <w:t>………………………………………………………………………………………………………</w:t>
+      </w:r>
+      <w:r>
+        <w:rPr>
+          <w:rFonts w:ascii="Arial" w:hAnsi="Arial" w:cs="Arial"/>
+          <w:color w:val="BFBFBF" w:themeColor="background1" w:themeShade="BF"/>
+          <w:sz w:val="16"/>
+          <w:szCs w:val="16"/>
+        </w:rPr>
+        <w:t>…………………………….</w:t>
+      </w:r>
+    </w:p>
+    <w:p>
+      <w:pPr>
+        <w:spacing w:after="0" w:line="360" w:lineRule="auto"/>
+        <w:rPr>
+          <w:rFonts w:ascii="Arial" w:hAnsi="Arial" w:cs="Arial"/>
+          <w:color w:val="BFBFBF" w:themeColor="background1" w:themeShade="BF"/>
+          <w:sz w:val="16"/>
+          <w:szCs w:val="16"/>
+        </w:rPr>
+      </w:pPr>
+      <w:r>
+        <w:rPr>
+          <w:rFonts w:ascii="Arial" w:hAnsi="Arial" w:cs="Arial"/>
+          <w:color w:val="BFBFBF" w:themeColor="background1" w:themeShade="BF"/>
+          <w:sz w:val="16"/>
+          <w:szCs w:val="16"/>
+        </w:rPr>
+        <w:t>………………………………………</w:t>
+      </w:r>
+      <w:r>
+        <w:rPr>
+          <w:rFonts w:ascii="Arial" w:hAnsi="Arial" w:cs="Arial"/>
+          <w:color w:val="BFBFBF" w:themeColor="background1" w:themeShade="BF"/>
+          <w:sz w:val="16"/>
+          <w:szCs w:val="16"/>
+        </w:rPr>
+        <w:t>………………………………………………………………………………………………………</w:t>
+      </w:r>
+      <w:r>
+        <w:rPr>
+          <w:rFonts w:ascii="Arial" w:hAnsi="Arial" w:cs="Arial"/>
+          <w:color w:val="BFBFBF" w:themeColor="background1" w:themeShade="BF"/>
+          <w:sz w:val="16"/>
+          <w:szCs w:val="16"/>
+        </w:rPr>
+        <w:t>…………………………….</w:t>
+      </w:r>
+    </w:p>
+    <w:p>
+      <w:pPr>
+        <w:spacing w:after="0" w:line="360" w:lineRule="auto"/>
+        <w:rPr>
+          <w:rFonts w:ascii="Arial" w:hAnsi="Arial" w:cs="Arial"/>
+          <w:color w:val="BFBFBF" w:themeColor="background1" w:themeShade="BF"/>
+          <w:sz w:val="16"/>
+          <w:szCs w:val="16"/>
+        </w:rPr>
+      </w:pPr>
+      <w:r>
+        <w:rPr>
+          <w:rFonts w:ascii="Arial" w:hAnsi="Arial" w:cs="Arial"/>
+          <w:color w:val="BFBFBF" w:themeColor="background1" w:themeShade="BF"/>
+          <w:sz w:val="16"/>
+          <w:szCs w:val="16"/>
+        </w:rPr>
+        <w:t>………………………………………</w:t>
+      </w:r>
+      <w:r>
+        <w:rPr>
+          <w:rFonts w:ascii="Arial" w:hAnsi="Arial" w:cs="Arial"/>
+          <w:color w:val="BFBFBF" w:themeColor="background1" w:themeShade="BF"/>
+          <w:sz w:val="16"/>
+          <w:szCs w:val="16"/>
+        </w:rPr>
+        <w:t>………………………………………………………………………………………………………</w:t>
+      </w:r>
+      <w:r>
+        <w:rPr>
+          <w:rFonts w:ascii="Arial" w:hAnsi="Arial" w:cs="Arial"/>
+          <w:color w:val="BFBFBF" w:themeColor="background1" w:themeShade="BF"/>
+          <w:sz w:val="16"/>
+          <w:szCs w:val="16"/>
+        </w:rPr>
+        <w:t>…………………………….</w:t>
+      </w:r>
+    </w:p>
+    <w:p>
+      <w:pPr>
+        <w:spacing w:after="0" w:line="360" w:lineRule="auto"/>
+        <w:rPr>
+          <w:rFonts w:ascii="Arial" w:hAnsi="Arial" w:cs="Arial"/>
+          <w:color w:val="BFBFBF" w:themeColor="background1" w:themeShade="BF"/>
+          <w:sz w:val="16"/>
+          <w:szCs w:val="16"/>
+        </w:rPr>
+      </w:pPr>
+      <w:r>
+        <w:rPr>
+          <w:rFonts w:ascii="Arial" w:hAnsi="Arial" w:cs="Arial"/>
+          <w:color w:val="BFBFBF" w:themeColor="background1" w:themeShade="BF"/>
+          <w:sz w:val="16"/>
+          <w:szCs w:val="16"/>
+        </w:rPr>
+        <w:t>………………………………………</w:t>
+      </w:r>
+      <w:r>
+        <w:rPr>
+          <w:rFonts w:ascii="Arial" w:hAnsi="Arial" w:cs="Arial"/>
+          <w:color w:val="BFBFBF" w:themeColor="background1" w:themeShade="BF"/>
+          <w:sz w:val="16"/>
+          <w:szCs w:val="16"/>
+        </w:rPr>
+        <w:t>………………………………………………………………………………………………………</w:t>
+      </w:r>
+      <w:r>
+        <w:rPr>
+          <w:rFonts w:ascii="Arial" w:hAnsi="Arial" w:cs="Arial"/>
+          <w:color w:val="BFBFBF" w:themeColor="background1" w:themeShade="BF"/>
+          <w:sz w:val="16"/>
+          <w:szCs w:val="16"/>
+        </w:rPr>
+        <w:t>…………………………….</w:t>
+      </w:r>
+    </w:p>
+    <w:p>
+      <w:pPr>
+        <w:spacing w:after="0" w:line="360" w:lineRule="auto"/>
+        <w:rPr>
+          <w:rFonts w:ascii="Arial" w:hAnsi="Arial" w:cs="Arial"/>
+          <w:color w:val="BFBFBF" w:themeColor="background1" w:themeShade="BF"/>
+          <w:sz w:val="16"/>
+          <w:szCs w:val="16"/>
+        </w:rPr>
+      </w:pPr>
+      <w:r>
+        <w:rPr>
+          <w:rFonts w:ascii="Arial" w:hAnsi="Arial" w:cs="Arial"/>
+          <w:color w:val="BFBFBF" w:themeColor="background1" w:themeShade="BF"/>
+          <w:sz w:val="16"/>
+          <w:szCs w:val="16"/>
+        </w:rPr>
+        <w:t>………………………………………</w:t>
+      </w:r>
+      <w:r>
+        <w:rPr>
+          <w:rFonts w:ascii="Arial" w:hAnsi="Arial" w:cs="Arial"/>
+          <w:color w:val="BFBFBF" w:themeColor="background1" w:themeShade="BF"/>
+          <w:sz w:val="16"/>
+          <w:szCs w:val="16"/>
+        </w:rPr>
+        <w:t>………………………………………………………………………………………………………</w:t>
+      </w:r>
+      <w:r>
+        <w:rPr>
+          <w:rFonts w:ascii="Arial" w:hAnsi="Arial" w:cs="Arial"/>
+          <w:color w:val="BFBFBF" w:themeColor="background1" w:themeShade="BF"/>
+          <w:sz w:val="16"/>
+          <w:szCs w:val="16"/>
+        </w:rPr>
+        <w:t>…………………………….</w:t>
+      </w:r>
+    </w:p>
+    <w:p>
+      <w:pPr>
+        <w:spacing w:after="0" w:line="360" w:lineRule="auto"/>
+        <w:rPr>
+          <w:rFonts w:ascii="Arial" w:hAnsi="Arial" w:cs="Arial"/>
+          <w:color w:val="BFBFBF" w:themeColor="background1" w:themeShade="BF"/>
+          <w:sz w:val="16"/>
+          <w:szCs w:val="16"/>
+        </w:rPr>
+      </w:pPr>
+      <w:r>
+        <w:rPr>
+          <w:rFonts w:ascii="Arial" w:hAnsi="Arial" w:cs="Arial"/>
+          <w:color w:val="BFBFBF" w:themeColor="background1" w:themeShade="BF"/>
+          <w:sz w:val="16"/>
+          <w:szCs w:val="16"/>
+        </w:rPr>
+        <w:t>………………………………………</w:t>
+      </w:r>
+      <w:r>
+        <w:rPr>
+          <w:rFonts w:ascii="Arial" w:hAnsi="Arial" w:cs="Arial"/>
+          <w:color w:val="BFBFBF" w:themeColor="background1" w:themeShade="BF"/>
+          <w:sz w:val="16"/>
+          <w:szCs w:val="16"/>
+        </w:rPr>
+        <w:t>………………………………………………………………………………………………………</w:t>
+      </w:r>
+      <w:r>
+        <w:rPr>
+          <w:rFonts w:ascii="Arial" w:hAnsi="Arial" w:cs="Arial"/>
+          <w:color w:val="BFBFBF" w:themeColor="background1" w:themeShade="BF"/>
+          <w:sz w:val="16"/>
+          <w:szCs w:val="16"/>
+        </w:rPr>
+        <w:t>…………………………….</w:t>
+      </w:r>
+    </w:p>
+    <w:p>
+      <w:pPr>
+        <w:spacing w:after="0" w:line="360" w:lineRule="auto"/>
+        <w:rPr>
+          <w:rFonts w:ascii="Arial" w:hAnsi="Arial" w:cs="Arial"/>
+          <w:color w:val="BFBFBF" w:themeColor="background1" w:themeShade="BF"/>
+          <w:sz w:val="16"/>
+          <w:szCs w:val="16"/>
+        </w:rPr>
+      </w:pPr>
+      <w:r>
+        <w:rPr>
+          <w:rFonts w:ascii="Arial" w:hAnsi="Arial" w:cs="Arial"/>
+          <w:color w:val="BFBFBF" w:themeColor="background1" w:themeShade="BF"/>
+          <w:sz w:val="16"/>
+          <w:szCs w:val="16"/>
+        </w:rPr>
+        <w:t>………………………………………</w:t>
+      </w:r>
+      <w:r>
+        <w:rPr>
+          <w:rFonts w:ascii="Arial" w:hAnsi="Arial" w:cs="Arial"/>
+          <w:color w:val="BFBFBF" w:themeColor="background1" w:themeShade="BF"/>
+          <w:sz w:val="16"/>
+          <w:szCs w:val="16"/>
+        </w:rPr>
+        <w:t>………………………………………………………………………………………………………</w:t>
+      </w:r>
+      <w:r>
+        <w:rPr>
+          <w:rFonts w:ascii="Arial" w:hAnsi="Arial" w:cs="Arial"/>
+          <w:color w:val="BFBFBF" w:themeColor="background1" w:themeShade="BF"/>
+          <w:sz w:val="16"/>
+          <w:szCs w:val="16"/>
+        </w:rPr>
+        <w:t>…………………………….</w:t>
+      </w:r>
+    </w:p>
+    <w:p>
+      <w:pPr>
+        <w:spacing w:after="0" w:line="360" w:lineRule="auto"/>
+        <w:rPr>
+          <w:rFonts w:ascii="Arial" w:hAnsi="Arial" w:cs="Arial"/>
+          <w:color w:val="BFBFBF" w:themeColor="background1" w:themeShade="BF"/>
+          <w:sz w:val="16"/>
+          <w:szCs w:val="16"/>
+        </w:rPr>
+      </w:pPr>
+      <w:r>
+        <w:rPr>
+          <w:rFonts w:ascii="Arial" w:hAnsi="Arial" w:cs="Arial"/>
+          <w:color w:val="BFBFBF" w:themeColor="background1" w:themeShade="BF"/>
+          <w:sz w:val="16"/>
+          <w:szCs w:val="16"/>
+        </w:rPr>
+        <w:t>………………………………………</w:t>
+      </w:r>
+      <w:r>
+        <w:rPr>
+          <w:rFonts w:ascii="Arial" w:hAnsi="Arial" w:cs="Arial"/>
+          <w:color w:val="BFBFBF" w:themeColor="background1" w:themeShade="BF"/>
+          <w:sz w:val="16"/>
+          <w:szCs w:val="16"/>
+        </w:rPr>
+        <w:t>………………………………………………………………………………………………………</w:t>
+      </w:r>
+      <w:r>
+        <w:rPr>
+          <w:rFonts w:ascii="Arial" w:hAnsi="Arial" w:cs="Arial"/>
+          <w:color w:val="BFBFBF" w:themeColor="background1" w:themeShade="BF"/>
+          <w:sz w:val="16"/>
+          <w:szCs w:val="16"/>
+        </w:rPr>
+        <w:t>…………………………….</w:t>
+      </w:r>
+    </w:p>
+    <w:p>
+      <w:pPr>
+        <w:spacing w:after="0" w:line="360" w:lineRule="auto"/>
+        <w:rPr>
+          <w:rFonts w:ascii="Arial" w:hAnsi="Arial" w:cs="Arial"/>
+          <w:color w:val="BFBFBF" w:themeColor="background1" w:themeShade="BF"/>
+          <w:sz w:val="16"/>
+          <w:szCs w:val="16"/>
+        </w:rPr>
+      </w:pPr>
+      <w:r>
+        <w:rPr>
+          <w:rFonts w:ascii="Arial" w:hAnsi="Arial" w:cs="Arial"/>
+          <w:color w:val="BFBFBF" w:themeColor="background1" w:themeShade="BF"/>
+          <w:sz w:val="16"/>
+          <w:szCs w:val="16"/>
+        </w:rPr>
+        <w:t>………………………………………</w:t>
+      </w:r>
+      <w:r>
+        <w:rPr>
+          <w:rFonts w:ascii="Arial" w:hAnsi="Arial" w:cs="Arial"/>
+          <w:color w:val="BFBFBF" w:themeColor="background1" w:themeShade="BF"/>
+          <w:sz w:val="16"/>
+          <w:szCs w:val="16"/>
+        </w:rPr>
+        <w:t>………………………………………………………………………………………………………</w:t>
+      </w:r>
+      <w:r>
+        <w:rPr>
+          <w:rFonts w:ascii="Arial" w:hAnsi="Arial" w:cs="Arial"/>
+          <w:color w:val="BFBFBF" w:themeColor="background1" w:themeShade="BF"/>
+          <w:sz w:val="16"/>
+          <w:szCs w:val="16"/>
+        </w:rPr>
+        <w:t>…………………………….</w:t>
+      </w:r>
+    </w:p>
+    <w:p>
+      <w:pPr>
+        <w:spacing w:after="0" w:line="360" w:lineRule="auto"/>
+        <w:rPr>
+          <w:rFonts w:ascii="Arial" w:hAnsi="Arial" w:cs="Arial"/>
+          <w:color w:val="BFBFBF" w:themeColor="background1" w:themeShade="BF"/>
+          <w:sz w:val="16"/>
+          <w:szCs w:val="16"/>
+        </w:rPr>
+      </w:pPr>
+      <w:r>
+        <w:rPr>
+          <w:rFonts w:ascii="Arial" w:hAnsi="Arial" w:cs="Arial"/>
+          <w:color w:val="BFBFBF" w:themeColor="background1" w:themeShade="BF"/>
+          <w:sz w:val="16"/>
+          <w:szCs w:val="16"/>
+        </w:rPr>
+        <w:t>………………………………………</w:t>
+      </w:r>
+      <w:r>
+        <w:rPr>
+          <w:rFonts w:ascii="Arial" w:hAnsi="Arial" w:cs="Arial"/>
+          <w:color w:val="BFBFBF" w:themeColor="background1" w:themeShade="BF"/>
+          <w:sz w:val="16"/>
+          <w:szCs w:val="16"/>
+        </w:rPr>
+        <w:t>………………………………………………………………………………………………………</w:t>
+      </w:r>
+      <w:r>
+        <w:rPr>
+          <w:rFonts w:ascii="Arial" w:hAnsi="Arial" w:cs="Arial"/>
+          <w:color w:val="BFBFBF" w:themeColor="background1" w:themeShade="BF"/>
+          <w:sz w:val="16"/>
+          <w:szCs w:val="16"/>
+        </w:rPr>
+        <w:t>…………………………….</w:t>
+      </w:r>
+    </w:p>
+    <w:p>
+      <w:pPr>
+        <w:spacing w:after="0" w:line="360" w:lineRule="auto"/>
+        <w:rPr>
+          <w:rFonts w:ascii="Arial" w:hAnsi="Arial" w:cs="Arial"/>
+          <w:color w:val="BFBFBF" w:themeColor="background1" w:themeShade="BF"/>
+          <w:sz w:val="16"/>
+          <w:szCs w:val="16"/>
+        </w:rPr>
+      </w:pPr>
+      <w:r>
+        <w:rPr>
+          <w:rFonts w:ascii="Arial" w:hAnsi="Arial" w:cs="Arial"/>
+          <w:color w:val="BFBFBF" w:themeColor="background1" w:themeShade="BF"/>
+          <w:sz w:val="16"/>
+          <w:szCs w:val="16"/>
+        </w:rPr>
+        <w:t>………………………………………</w:t>
+      </w:r>
+      <w:r>
+        <w:rPr>
+          <w:rFonts w:ascii="Arial" w:hAnsi="Arial" w:cs="Arial"/>
+          <w:color w:val="BFBFBF" w:themeColor="background1" w:themeShade="BF"/>
+          <w:sz w:val="16"/>
+          <w:szCs w:val="16"/>
+        </w:rPr>
+        <w:t>………………………………………………………………………………………………………</w:t>
+      </w:r>
+      <w:r>
+        <w:rPr>
+          <w:rFonts w:ascii="Arial" w:hAnsi="Arial" w:cs="Arial"/>
+          <w:color w:val="BFBFBF" w:themeColor="background1" w:themeShade="BF"/>
+          <w:sz w:val="16"/>
+          <w:szCs w:val="16"/>
+        </w:rPr>
+        <w:t>…………………………….</w:t>
+      </w:r>
+    </w:p>
+    <w:p>
+      <w:pPr>
+        <w:spacing w:after="0" w:line="360" w:lineRule="auto"/>
+        <w:rPr>
+          <w:rFonts w:ascii="Arial" w:hAnsi="Arial" w:cs="Arial"/>
+          <w:color w:val="BFBFBF" w:themeColor="background1" w:themeShade="BF"/>
+          <w:sz w:val="16"/>
+          <w:szCs w:val="16"/>
+        </w:rPr>
+      </w:pPr>
+      <w:r>
+        <w:rPr>
+          <w:rFonts w:ascii="Arial" w:hAnsi="Arial" w:cs="Arial"/>
+          <w:color w:val="BFBFBF" w:themeColor="background1" w:themeShade="BF"/>
+          <w:sz w:val="16"/>
+          <w:szCs w:val="16"/>
+        </w:rPr>
+        <w:t>………………………………………</w:t>
+      </w:r>
+      <w:r>
+        <w:rPr>
+          <w:rFonts w:ascii="Arial" w:hAnsi="Arial" w:cs="Arial"/>
+          <w:color w:val="BFBFBF" w:themeColor="background1" w:themeShade="BF"/>
+          <w:sz w:val="16"/>
+          <w:szCs w:val="16"/>
+        </w:rPr>
+        <w:t>………………………………………………………………………………………………………</w:t>
+      </w:r>
+      <w:r>
+        <w:rPr>
+          <w:rFonts w:ascii="Arial" w:hAnsi="Arial" w:cs="Arial"/>
+          <w:color w:val="BFBFBF" w:themeColor="background1" w:themeShade="BF"/>
+          <w:sz w:val="16"/>
+          <w:szCs w:val="16"/>
+        </w:rPr>
+        <w:t>…………………………….</w:t>
+      </w:r>
+    </w:p>
+    <w:p>
+      <w:pPr>
+        <w:spacing w:after="0" w:line="360" w:lineRule="auto"/>
+        <w:rPr>
+          <w:rFonts w:ascii="Arial" w:hAnsi="Arial" w:cs="Arial"/>
+          <w:color w:val="BFBFBF" w:themeColor="background1" w:themeShade="BF"/>
+          <w:sz w:val="16"/>
+          <w:szCs w:val="16"/>
+        </w:rPr>
+      </w:pPr>
+      <w:r>
+        <w:rPr>
+          <w:rFonts w:ascii="Arial" w:hAnsi="Arial" w:cs="Arial"/>
+          <w:color w:val="BFBFBF" w:themeColor="background1" w:themeShade="BF"/>
+          <w:sz w:val="16"/>
+          <w:szCs w:val="16"/>
+        </w:rPr>
+        <w:t>………………………………………</w:t>
+      </w:r>
+      <w:r>
+        <w:rPr>
+          <w:rFonts w:ascii="Arial" w:hAnsi="Arial" w:cs="Arial"/>
+          <w:color w:val="BFBFBF" w:themeColor="background1" w:themeShade="BF"/>
+          <w:sz w:val="16"/>
+          <w:szCs w:val="16"/>
+        </w:rPr>
+        <w:t>………………………………………………………………………………………………………</w:t>
+      </w:r>
+      <w:r>
+        <w:rPr>
+          <w:rFonts w:ascii="Arial" w:hAnsi="Arial" w:cs="Arial"/>
+          <w:color w:val="BFBFBF" w:themeColor="background1" w:themeShade="BF"/>
+          <w:sz w:val="16"/>
+          <w:szCs w:val="16"/>
+        </w:rPr>
+        <w:t>…………………………….</w:t>
+      </w:r>
+    </w:p>
+    <w:p>
+      <w:pPr>
+        <w:spacing w:after="0" w:line="360" w:lineRule="auto"/>
+        <w:rPr>
+          <w:rFonts w:ascii="Arial" w:hAnsi="Arial" w:cs="Arial"/>
+          <w:color w:val="BFBFBF" w:themeColor="background1" w:themeShade="BF"/>
+          <w:sz w:val="16"/>
+          <w:szCs w:val="16"/>
+        </w:rPr>
+      </w:pPr>
+      <w:r>
+        <w:rPr>
+          <w:rFonts w:ascii="Arial" w:hAnsi="Arial" w:cs="Arial"/>
+          <w:color w:val="BFBFBF" w:themeColor="background1" w:themeShade="BF"/>
+          <w:sz w:val="16"/>
+          <w:szCs w:val="16"/>
+        </w:rPr>
+        <w:t>………………………………………</w:t>
+      </w:r>
+      <w:r>
+        <w:rPr>
+          <w:rFonts w:ascii="Arial" w:hAnsi="Arial" w:cs="Arial"/>
+          <w:color w:val="BFBFBF" w:themeColor="background1" w:themeShade="BF"/>
+          <w:sz w:val="16"/>
+          <w:szCs w:val="16"/>
+        </w:rPr>
+        <w:t>………………………………………………………………………………………………………</w:t>
+      </w:r>
+      <w:r>
+        <w:rPr>
+          <w:rFonts w:ascii="Arial" w:hAnsi="Arial" w:cs="Arial"/>
+          <w:color w:val="BFBFBF" w:themeColor="background1" w:themeShade="BF"/>
+          <w:sz w:val="16"/>
+          <w:szCs w:val="16"/>
+        </w:rPr>
+        <w:t>…………………………….</w:t>
+      </w:r>
+    </w:p>
+    <w:p>
+      <w:pPr>
+        <w:spacing w:after="0" w:line="360" w:lineRule="auto"/>
+        <w:rPr>
+          <w:rFonts w:ascii="Arial" w:hAnsi="Arial" w:cs="Arial"/>
+          <w:color w:val="BFBFBF" w:themeColor="background1" w:themeShade="BF"/>
+          <w:sz w:val="16"/>
+          <w:szCs w:val="16"/>
+        </w:rPr>
+      </w:pPr>
+      <w:r>
+        <w:rPr>
+          <w:rFonts w:ascii="Arial" w:hAnsi="Arial" w:cs="Arial"/>
+          <w:color w:val="BFBFBF" w:themeColor="background1" w:themeShade="BF"/>
+          <w:sz w:val="16"/>
+          <w:szCs w:val="16"/>
+        </w:rPr>
+        <w:t>………………………………………</w:t>
+      </w:r>
+      <w:r>
+        <w:rPr>
+          <w:rFonts w:ascii="Arial" w:hAnsi="Arial" w:cs="Arial"/>
+          <w:color w:val="BFBFBF" w:themeColor="background1" w:themeShade="BF"/>
+          <w:sz w:val="16"/>
+          <w:szCs w:val="16"/>
+        </w:rPr>
+        <w:t>………………………………………………………………………………………………………</w:t>
+      </w:r>
+      <w:r>
+        <w:rPr>
+          <w:rFonts w:ascii="Arial" w:hAnsi="Arial" w:cs="Arial"/>
+          <w:color w:val="BFBFBF" w:themeColor="background1" w:themeShade="BF"/>
+          <w:sz w:val="16"/>
+          <w:szCs w:val="16"/>
+        </w:rPr>
+        <w:t>…………………………….</w:t>
+      </w:r>
+    </w:p>
+    <w:p>
+      <w:pPr>
+        <w:spacing w:after="0" w:line="360" w:lineRule="auto"/>
+        <w:rPr>
+          <w:rFonts w:ascii="Arial" w:hAnsi="Arial" w:cs="Arial"/>
+          <w:color w:val="BFBFBF" w:themeColor="background1" w:themeShade="BF"/>
+          <w:sz w:val="16"/>
+          <w:szCs w:val="16"/>
+        </w:rPr>
+      </w:pPr>
+      <w:r>
+        <w:rPr>
+          <w:rFonts w:ascii="Arial" w:hAnsi="Arial" w:cs="Arial"/>
+          <w:color w:val="BFBFBF" w:themeColor="background1" w:themeShade="BF"/>
+          <w:sz w:val="16"/>
+          <w:szCs w:val="16"/>
+        </w:rPr>
+        <w:t>………………………………………</w:t>
+      </w:r>
+      <w:r>
+        <w:rPr>
+          <w:rFonts w:ascii="Arial" w:hAnsi="Arial" w:cs="Arial"/>
+          <w:color w:val="BFBFBF" w:themeColor="background1" w:themeShade="BF"/>
+          <w:sz w:val="16"/>
+          <w:szCs w:val="16"/>
+        </w:rPr>
+        <w:t>………………………………………………………………………………………………………</w:t>
+      </w:r>
+      <w:r>
+        <w:rPr>
+          <w:rFonts w:ascii="Arial" w:hAnsi="Arial" w:cs="Arial"/>
+          <w:color w:val="BFBFBF" w:themeColor="background1" w:themeShade="BF"/>
+          <w:sz w:val="16"/>
+          <w:szCs w:val="16"/>
+        </w:rPr>
+        <w:t>…………………………….</w:t>
+      </w:r>
+    </w:p>
+    <w:p>
+      <w:pPr>
+        <w:spacing w:after="0" w:line="360" w:lineRule="auto"/>
+        <w:rPr>
+          <w:rFonts w:ascii="Arial" w:hAnsi="Arial" w:cs="Arial"/>
+          <w:color w:val="BFBFBF" w:themeColor="background1" w:themeShade="BF"/>
+          <w:sz w:val="16"/>
+          <w:szCs w:val="16"/>
+        </w:rPr>
+      </w:pPr>
+      <w:r>
+        <w:rPr>
+          <w:rFonts w:ascii="Arial" w:hAnsi="Arial" w:cs="Arial"/>
+          <w:color w:val="BFBFBF" w:themeColor="background1" w:themeShade="BF"/>
+          <w:sz w:val="16"/>
+          <w:szCs w:val="16"/>
+        </w:rPr>
+        <w:t>………………………………………</w:t>
+      </w:r>
+      <w:r>
+        <w:rPr>
+          <w:rFonts w:ascii="Arial" w:hAnsi="Arial" w:cs="Arial"/>
+          <w:color w:val="BFBFBF" w:themeColor="background1" w:themeShade="BF"/>
+          <w:sz w:val="16"/>
+          <w:szCs w:val="16"/>
+        </w:rPr>
+        <w:t>………………………………………………………………………………………………………</w:t>
+      </w:r>
+      <w:r>
+        <w:rPr>
+          <w:rFonts w:ascii="Arial" w:hAnsi="Arial" w:cs="Arial"/>
+          <w:color w:val="BFBFBF" w:themeColor="background1" w:themeShade="BF"/>
+          <w:sz w:val="16"/>
+          <w:szCs w:val="16"/>
+        </w:rPr>
+        <w:t>…………………………….</w:t>
+      </w:r>
+    </w:p>
+    <w:p>
+      <w:pPr>
+        <w:spacing w:after="0" w:line="360" w:lineRule="auto"/>
+        <w:rPr>
+          <w:rFonts w:ascii="Arial" w:hAnsi="Arial" w:cs="Arial"/>
+          <w:color w:val="BFBFBF" w:themeColor="background1" w:themeShade="BF"/>
+          <w:sz w:val="16"/>
+          <w:szCs w:val="16"/>
+        </w:rPr>
+      </w:pPr>
+      <w:r>
+        <w:rPr>
+          <w:rFonts w:ascii="Arial" w:hAnsi="Arial" w:cs="Arial"/>
+          <w:color w:val="BFBFBF" w:themeColor="background1" w:themeShade="BF"/>
+          <w:sz w:val="16"/>
+          <w:szCs w:val="16"/>
+        </w:rPr>
+        <w:t>………………………………………</w:t>
+      </w:r>
+      <w:r>
+        <w:rPr>
+          <w:rFonts w:ascii="Arial" w:hAnsi="Arial" w:cs="Arial"/>
+          <w:color w:val="BFBFBF" w:themeColor="background1" w:themeShade="BF"/>
+          <w:sz w:val="16"/>
+          <w:szCs w:val="16"/>
+        </w:rPr>
+        <w:t>………………………………………………………………………………………………………</w:t>
+      </w:r>
+      <w:r>
+        <w:rPr>
+          <w:rFonts w:ascii="Arial" w:hAnsi="Arial" w:cs="Arial"/>
+          <w:color w:val="BFBFBF" w:themeColor="background1" w:themeShade="BF"/>
+          <w:sz w:val="16"/>
+          <w:szCs w:val="16"/>
+        </w:rPr>
+        <w:t>…………………………….</w:t>
+      </w:r>
+    </w:p>
+    <w:p>
+      <w:pPr>
+        <w:spacing w:after="0" w:line="360" w:lineRule="auto"/>
+        <w:rPr>
+          <w:rFonts w:ascii="Arial" w:hAnsi="Arial" w:cs="Arial"/>
+          <w:sz w:val="20"/>
+          <w:szCs w:val="20"/>
+        </w:rPr>
+      </w:pPr>
+      <w:r>
+        <w:rPr>
+          <w:rFonts w:ascii="Arial" w:hAnsi="Arial" w:cs="Arial"/>
+          <w:color w:val="BFBFBF" w:themeColor="background1" w:themeShade="BF"/>
+          <w:sz w:val="16"/>
+          <w:szCs w:val="16"/>
+        </w:rPr>
+        <w:t>………………………………………</w:t>
+      </w:r>
+      <w:r>
+        <w:rPr>
+          <w:rFonts w:ascii="Arial" w:hAnsi="Arial" w:cs="Arial"/>
+          <w:color w:val="BFBFBF" w:themeColor="background1" w:themeShade="BF"/>
+          <w:sz w:val="16"/>
+          <w:szCs w:val="16"/>
+        </w:rPr>
+        <w:t>………………………………………………………………………………………………………</w:t>
+      </w:r>
+      <w:r>
+        <w:rPr>
+          <w:rFonts w:ascii="Arial" w:hAnsi="Arial" w:cs="Arial"/>
+          <w:color w:val="BFBFBF" w:themeColor="background1" w:themeShade="BF"/>
+          <w:sz w:val="16"/>
+          <w:szCs w:val="16"/>
+        </w:rPr>
+        <w:t>…………………………….</w:t>
+      </w:r>
+      <w:bookmarkStart w:id="1" w:name="_GoBack"/>
+      <w:bookmarkEnd w:id="1"/>
+    </w:p>
     <w:sectPr>
       <w:pgSz w:w="11906" w:h="16838" w:code="9"/>
       <w:pgMar w:top="567" w:right="567" w:bottom="567" w:left="851" w:header="709" w:footer="709" w:gutter="0"/>
@@ -4242,12 +10272,246 @@
 </w:document>
 </file>
 
+<file path=word/endnotes.xml><?xml version="1.0" encoding="utf-8"?>
+<w:endnotes xmlns:wpc="http://schemas.microsoft.com/office/word/2010/wordprocessingCanvas" xmlns:mc="http://schemas.openxmlformats.org/markup-compatibility/2006" xmlns:o="urn:schemas-microsoft-com:office:office" xmlns:r="http://schemas.openxmlformats.org/officeDocument/2006/relationships" xmlns:m="http://schemas.openxmlformats.org/officeDocument/2006/math" xmlns:v="urn:schemas-microsoft-com:vml" xmlns:wp14="http://schemas.microsoft.com/office/word/2010/wordprocessingDrawing" xmlns:wp="http://schemas.openxmlformats.org/drawingml/2006/wordprocessingDrawing" xmlns:w10="urn:schemas-microsoft-com:office:word" xmlns:w="http://schemas.openxmlformats.org/wordprocessingml/2006/main" xmlns:w14="http://schemas.microsoft.com/office/word/2010/wordml" xmlns:w15="http://schemas.microsoft.com/office/word/2012/wordml" xmlns:wpg="http://schemas.microsoft.com/office/word/2010/wordprocessingGroup" xmlns:wpi="http://schemas.microsoft.com/office/word/2010/wordprocessingInk" xmlns:wne="http://schemas.microsoft.com/office/word/2006/wordml" xmlns:wps="http://schemas.microsoft.com/office/word/2010/wordprocessingShape" mc:Ignorable="w14 w15 wp14">
+  <w:endnote w:type="separator" w:id="-1">
+    <w:p>
+      <w:pPr>
+        <w:spacing w:after="0" w:line="240" w:lineRule="auto"/>
+      </w:pPr>
+      <w:r>
+        <w:separator/>
+      </w:r>
+    </w:p>
+  </w:endnote>
+  <w:endnote w:type="continuationSeparator" w:id="0">
+    <w:p>
+      <w:pPr>
+        <w:spacing w:after="0" w:line="240" w:lineRule="auto"/>
+      </w:pPr>
+      <w:r>
+        <w:continuationSeparator/>
+      </w:r>
+    </w:p>
+  </w:endnote>
+</w:endnotes>
+</file>
+
+<file path=word/footnotes.xml><?xml version="1.0" encoding="utf-8"?>
+<w:footnotes xmlns:wpc="http://schemas.microsoft.com/office/word/2010/wordprocessingCanvas" xmlns:mc="http://schemas.openxmlformats.org/markup-compatibility/2006" xmlns:o="urn:schemas-microsoft-com:office:office" xmlns:r="http://schemas.openxmlformats.org/officeDocument/2006/relationships" xmlns:m="http://schemas.openxmlformats.org/officeDocument/2006/math" xmlns:v="urn:schemas-microsoft-com:vml" xmlns:wp14="http://schemas.microsoft.com/office/word/2010/wordprocessingDrawing" xmlns:wp="http://schemas.openxmlformats.org/drawingml/2006/wordprocessingDrawing" xmlns:w10="urn:schemas-microsoft-com:office:word" xmlns:w="http://schemas.openxmlformats.org/wordprocessingml/2006/main" xmlns:w14="http://schemas.microsoft.com/office/word/2010/wordml" xmlns:w15="http://schemas.microsoft.com/office/word/2012/wordml" xmlns:wpg="http://schemas.microsoft.com/office/word/2010/wordprocessingGroup" xmlns:wpi="http://schemas.microsoft.com/office/word/2010/wordprocessingInk" xmlns:wne="http://schemas.microsoft.com/office/word/2006/wordml" xmlns:wps="http://schemas.microsoft.com/office/word/2010/wordprocessingShape" mc:Ignorable="w14 w15 wp14">
+  <w:footnote w:type="separator" w:id="-1">
+    <w:p>
+      <w:pPr>
+        <w:spacing w:after="0" w:line="240" w:lineRule="auto"/>
+      </w:pPr>
+      <w:r>
+        <w:separator/>
+      </w:r>
+    </w:p>
+  </w:footnote>
+  <w:footnote w:type="continuationSeparator" w:id="0">
+    <w:p>
+      <w:pPr>
+        <w:spacing w:after="0" w:line="240" w:lineRule="auto"/>
+      </w:pPr>
+      <w:r>
+        <w:continuationSeparator/>
+      </w:r>
+    </w:p>
+  </w:footnote>
+</w:footnotes>
+</file>
+
 <file path=word/numbering.xml><?xml version="1.0" encoding="utf-8"?>
 <w:numbering xmlns:wpc="http://schemas.microsoft.com/office/word/2010/wordprocessingCanvas" xmlns:mc="http://schemas.openxmlformats.org/markup-compatibility/2006" xmlns:o="urn:schemas-microsoft-com:office:office" xmlns:r="http://schemas.openxmlformats.org/officeDocument/2006/relationships" xmlns:m="http://schemas.openxmlformats.org/officeDocument/2006/math" xmlns:v="urn:schemas-microsoft-com:vml" xmlns:wp14="http://schemas.microsoft.com/office/word/2010/wordprocessingDrawing" xmlns:wp="http://schemas.openxmlformats.org/drawingml/2006/wordprocessingDrawing" xmlns:w10="urn:schemas-microsoft-com:office:word" xmlns:w="http://schemas.openxmlformats.org/wordprocessingml/2006/main" xmlns:w14="http://schemas.microsoft.com/office/word/2010/wordml" xmlns:w15="http://schemas.microsoft.com/office/word/2012/wordml" xmlns:wpg="http://schemas.microsoft.com/office/word/2010/wordprocessingGroup" xmlns:wpi="http://schemas.microsoft.com/office/word/2010/wordprocessingInk" xmlns:wne="http://schemas.microsoft.com/office/word/2006/wordml" xmlns:wps="http://schemas.microsoft.com/office/word/2010/wordprocessingShape" mc:Ignorable="w14 w15 wp14">
   <w:abstractNum w:abstractNumId="0">
+    <w:nsid w:val="03CD0277"/>
+    <w:multiLevelType w:val="hybridMultilevel"/>
+    <w:tmpl w:val="D8A4ADD2"/>
+    <w:lvl w:ilvl="0" w:tplc="0FDA5B04">
+      <w:start w:val="1"/>
+      <w:numFmt w:val="decimal"/>
+      <w:lvlText w:val="%1."/>
+      <w:lvlJc w:val="left"/>
+      <w:pPr>
+        <w:ind w:left="720" w:hanging="360"/>
+      </w:pPr>
+      <w:rPr>
+        <w:rFonts w:ascii="Arial" w:hAnsi="Arial" w:cs="Arial" w:hint="default"/>
+        <w:b/>
+        <w:sz w:val="20"/>
+        <w:szCs w:val="20"/>
+      </w:rPr>
+    </w:lvl>
+    <w:lvl w:ilvl="1" w:tplc="08090019" w:tentative="1">
+      <w:start w:val="1"/>
+      <w:numFmt w:val="lowerLetter"/>
+      <w:lvlText w:val="%2."/>
+      <w:lvlJc w:val="left"/>
+      <w:pPr>
+        <w:ind w:left="1440" w:hanging="360"/>
+      </w:pPr>
+    </w:lvl>
+    <w:lvl w:ilvl="2" w:tplc="0809001B" w:tentative="1">
+      <w:start w:val="1"/>
+      <w:numFmt w:val="lowerRoman"/>
+      <w:lvlText w:val="%3."/>
+      <w:lvlJc w:val="right"/>
+      <w:pPr>
+        <w:ind w:left="2160" w:hanging="180"/>
+      </w:pPr>
+    </w:lvl>
+    <w:lvl w:ilvl="3" w:tplc="0809000F" w:tentative="1">
+      <w:start w:val="1"/>
+      <w:numFmt w:val="decimal"/>
+      <w:lvlText w:val="%4."/>
+      <w:lvlJc w:val="left"/>
+      <w:pPr>
+        <w:ind w:left="2880" w:hanging="360"/>
+      </w:pPr>
+    </w:lvl>
+    <w:lvl w:ilvl="4" w:tplc="08090019" w:tentative="1">
+      <w:start w:val="1"/>
+      <w:numFmt w:val="lowerLetter"/>
+      <w:lvlText w:val="%5."/>
+      <w:lvlJc w:val="left"/>
+      <w:pPr>
+        <w:ind w:left="3600" w:hanging="360"/>
+      </w:pPr>
+    </w:lvl>
+    <w:lvl w:ilvl="5" w:tplc="0809001B" w:tentative="1">
+      <w:start w:val="1"/>
+      <w:numFmt w:val="lowerRoman"/>
+      <w:lvlText w:val="%6."/>
+      <w:lvlJc w:val="right"/>
+      <w:pPr>
+        <w:ind w:left="4320" w:hanging="180"/>
+      </w:pPr>
+    </w:lvl>
+    <w:lvl w:ilvl="6" w:tplc="0809000F" w:tentative="1">
+      <w:start w:val="1"/>
+      <w:numFmt w:val="decimal"/>
+      <w:lvlText w:val="%7."/>
+      <w:lvlJc w:val="left"/>
+      <w:pPr>
+        <w:ind w:left="5040" w:hanging="360"/>
+      </w:pPr>
+    </w:lvl>
+    <w:lvl w:ilvl="7" w:tplc="08090019" w:tentative="1">
+      <w:start w:val="1"/>
+      <w:numFmt w:val="lowerLetter"/>
+      <w:lvlText w:val="%8."/>
+      <w:lvlJc w:val="left"/>
+      <w:pPr>
+        <w:ind w:left="5760" w:hanging="360"/>
+      </w:pPr>
+    </w:lvl>
+    <w:lvl w:ilvl="8" w:tplc="0809001B" w:tentative="1">
+      <w:start w:val="1"/>
+      <w:numFmt w:val="lowerRoman"/>
+      <w:lvlText w:val="%9."/>
+      <w:lvlJc w:val="right"/>
+      <w:pPr>
+        <w:ind w:left="6480" w:hanging="180"/>
+      </w:pPr>
+    </w:lvl>
+  </w:abstractNum>
+  <w:abstractNum w:abstractNumId="1">
+    <w:nsid w:val="04624AD3"/>
+    <w:multiLevelType w:val="hybridMultilevel"/>
+    <w:tmpl w:val="F0127FA2"/>
+    <w:lvl w:ilvl="0" w:tplc="0338B7E0">
+      <w:start w:val="1"/>
+      <w:numFmt w:val="decimal"/>
+      <w:lvlText w:val="%1."/>
+      <w:lvlJc w:val="left"/>
+      <w:pPr>
+        <w:ind w:left="720" w:hanging="360"/>
+      </w:pPr>
+      <w:rPr>
+        <w:rFonts w:ascii="Arial" w:hAnsi="Arial" w:cs="Arial" w:hint="default"/>
+        <w:b/>
+        <w:sz w:val="20"/>
+        <w:szCs w:val="20"/>
+      </w:rPr>
+    </w:lvl>
+    <w:lvl w:ilvl="1" w:tplc="08090019" w:tentative="1">
+      <w:start w:val="1"/>
+      <w:numFmt w:val="lowerLetter"/>
+      <w:lvlText w:val="%2."/>
+      <w:lvlJc w:val="left"/>
+      <w:pPr>
+        <w:ind w:left="1440" w:hanging="360"/>
+      </w:pPr>
+    </w:lvl>
+    <w:lvl w:ilvl="2" w:tplc="0809001B" w:tentative="1">
+      <w:start w:val="1"/>
+      <w:numFmt w:val="lowerRoman"/>
+      <w:lvlText w:val="%3."/>
+      <w:lvlJc w:val="right"/>
+      <w:pPr>
+        <w:ind w:left="2160" w:hanging="180"/>
+      </w:pPr>
+    </w:lvl>
+    <w:lvl w:ilvl="3" w:tplc="0809000F" w:tentative="1">
+      <w:start w:val="1"/>
+      <w:numFmt w:val="decimal"/>
+      <w:lvlText w:val="%4."/>
+      <w:lvlJc w:val="left"/>
+      <w:pPr>
+        <w:ind w:left="2880" w:hanging="360"/>
+      </w:pPr>
+    </w:lvl>
+    <w:lvl w:ilvl="4" w:tplc="08090019" w:tentative="1">
+      <w:start w:val="1"/>
+      <w:numFmt w:val="lowerLetter"/>
+      <w:lvlText w:val="%5."/>
+      <w:lvlJc w:val="left"/>
+      <w:pPr>
+        <w:ind w:left="3600" w:hanging="360"/>
+      </w:pPr>
+    </w:lvl>
+    <w:lvl w:ilvl="5" w:tplc="0809001B" w:tentative="1">
+      <w:start w:val="1"/>
+      <w:numFmt w:val="lowerRoman"/>
+      <w:lvlText w:val="%6."/>
+      <w:lvlJc w:val="right"/>
+      <w:pPr>
+        <w:ind w:left="4320" w:hanging="180"/>
+      </w:pPr>
+    </w:lvl>
+    <w:lvl w:ilvl="6" w:tplc="0809000F" w:tentative="1">
+      <w:start w:val="1"/>
+      <w:numFmt w:val="decimal"/>
+      <w:lvlText w:val="%7."/>
+      <w:lvlJc w:val="left"/>
+      <w:pPr>
+        <w:ind w:left="5040" w:hanging="360"/>
+      </w:pPr>
+    </w:lvl>
+    <w:lvl w:ilvl="7" w:tplc="08090019" w:tentative="1">
+      <w:start w:val="1"/>
+      <w:numFmt w:val="lowerLetter"/>
+      <w:lvlText w:val="%8."/>
+      <w:lvlJc w:val="left"/>
+      <w:pPr>
+        <w:ind w:left="5760" w:hanging="360"/>
+      </w:pPr>
+    </w:lvl>
+    <w:lvl w:ilvl="8" w:tplc="0809001B" w:tentative="1">
+      <w:start w:val="1"/>
+      <w:numFmt w:val="lowerRoman"/>
+      <w:lvlText w:val="%9."/>
+      <w:lvlJc w:val="right"/>
+      <w:pPr>
+        <w:ind w:left="6480" w:hanging="180"/>
+      </w:pPr>
+    </w:lvl>
+  </w:abstractNum>
+  <w:abstractNum w:abstractNumId="2">
     <w:nsid w:val="0EC3131E"/>
     <w:multiLevelType w:val="hybridMultilevel"/>
-    <w:tmpl w:val="3D3CA144"/>
+    <w:tmpl w:val="385EBA4E"/>
     <w:lvl w:ilvl="0" w:tplc="0409000F">
       <w:start w:val="1"/>
       <w:numFmt w:val="decimal"/>
@@ -4269,7 +10533,99 @@
         <w:b/>
       </w:rPr>
     </w:lvl>
-    <w:lvl w:ilvl="2" w:tplc="0409001B" w:tentative="1">
+    <w:lvl w:ilvl="2" w:tplc="43DE0708">
+      <w:start w:val="1"/>
+      <w:numFmt w:val="lowerLetter"/>
+      <w:lvlText w:val="%3)"/>
+      <w:lvlJc w:val="left"/>
+      <w:pPr>
+        <w:ind w:left="2340" w:hanging="360"/>
+      </w:pPr>
+      <w:rPr>
+        <w:rFonts w:hint="default"/>
+      </w:rPr>
+    </w:lvl>
+    <w:lvl w:ilvl="3" w:tplc="D668F472">
+      <w:start w:val="3"/>
+      <w:numFmt w:val="bullet"/>
+      <w:lvlText w:val="-"/>
+      <w:lvlJc w:val="left"/>
+      <w:pPr>
+        <w:ind w:left="2880" w:hanging="360"/>
+      </w:pPr>
+      <w:rPr>
+        <w:rFonts w:ascii="Arial" w:eastAsia="Times New Roman" w:hAnsi="Arial" w:cs="Arial" w:hint="default"/>
+      </w:rPr>
+    </w:lvl>
+    <w:lvl w:ilvl="4" w:tplc="04090019" w:tentative="1">
+      <w:start w:val="1"/>
+      <w:numFmt w:val="lowerLetter"/>
+      <w:lvlText w:val="%5."/>
+      <w:lvlJc w:val="left"/>
+      <w:pPr>
+        <w:ind w:left="3600" w:hanging="360"/>
+      </w:pPr>
+    </w:lvl>
+    <w:lvl w:ilvl="5" w:tplc="0409001B" w:tentative="1">
+      <w:start w:val="1"/>
+      <w:numFmt w:val="lowerRoman"/>
+      <w:lvlText w:val="%6."/>
+      <w:lvlJc w:val="right"/>
+      <w:pPr>
+        <w:ind w:left="4320" w:hanging="180"/>
+      </w:pPr>
+    </w:lvl>
+    <w:lvl w:ilvl="6" w:tplc="0409000F" w:tentative="1">
+      <w:start w:val="1"/>
+      <w:numFmt w:val="decimal"/>
+      <w:lvlText w:val="%7."/>
+      <w:lvlJc w:val="left"/>
+      <w:pPr>
+        <w:ind w:left="5040" w:hanging="360"/>
+      </w:pPr>
+    </w:lvl>
+    <w:lvl w:ilvl="7" w:tplc="04090019" w:tentative="1">
+      <w:start w:val="1"/>
+      <w:numFmt w:val="lowerLetter"/>
+      <w:lvlText w:val="%8."/>
+      <w:lvlJc w:val="left"/>
+      <w:pPr>
+        <w:ind w:left="5760" w:hanging="360"/>
+      </w:pPr>
+    </w:lvl>
+    <w:lvl w:ilvl="8" w:tplc="0409001B" w:tentative="1">
+      <w:start w:val="1"/>
+      <w:numFmt w:val="lowerRoman"/>
+      <w:lvlText w:val="%9."/>
+      <w:lvlJc w:val="right"/>
+      <w:pPr>
+        <w:ind w:left="6480" w:hanging="180"/>
+      </w:pPr>
+    </w:lvl>
+  </w:abstractNum>
+  <w:abstractNum w:abstractNumId="3">
+    <w:nsid w:val="11EF3D0B"/>
+    <w:multiLevelType w:val="hybridMultilevel"/>
+    <w:tmpl w:val="042C61F8"/>
+    <w:lvl w:ilvl="0" w:tplc="0409000F">
+      <w:start w:val="1"/>
+      <w:numFmt w:val="decimal"/>
+      <w:lvlText w:val="%1."/>
+      <w:lvlJc w:val="left"/>
+      <w:pPr>
+        <w:ind w:left="720" w:hanging="360"/>
+      </w:pPr>
+    </w:lvl>
+    <w:lvl w:ilvl="1" w:tplc="08090019" w:tentative="1">
+      <w:start w:val="1"/>
+      <w:numFmt w:val="lowerLetter"/>
+      <w:lvlText w:val="%2."/>
+      <w:lvlJc w:val="left"/>
+      <w:pPr>
+        <w:ind w:left="1440" w:hanging="360"/>
+      </w:pPr>
+    </w:lvl>
+    <w:lvl w:ilvl="2" w:tplc="0809001B" w:tentative="1">
       <w:start w:val="1"/>
       <w:numFmt w:val="lowerRoman"/>
       <w:lvlText w:val="%3."/>
@@ -4278,7 +10634,7 @@
         <w:ind w:left="2160" w:hanging="180"/>
       </w:pPr>
     </w:lvl>
-    <w:lvl w:ilvl="3" w:tplc="0409000F" w:tentative="1">
+    <w:lvl w:ilvl="3" w:tplc="0809000F" w:tentative="1">
       <w:start w:val="1"/>
       <w:numFmt w:val="decimal"/>
       <w:lvlText w:val="%4."/>
@@ -4287,7 +10643,7 @@
         <w:ind w:left="2880" w:hanging="360"/>
       </w:pPr>
     </w:lvl>
-    <w:lvl w:ilvl="4" w:tplc="04090019" w:tentative="1">
+    <w:lvl w:ilvl="4" w:tplc="08090019" w:tentative="1">
       <w:start w:val="1"/>
       <w:numFmt w:val="lowerLetter"/>
       <w:lvlText w:val="%5."/>
@@ -4296,7 +10652,7 @@
         <w:ind w:left="3600" w:hanging="360"/>
       </w:pPr>
     </w:lvl>
-    <w:lvl w:ilvl="5" w:tplc="0409001B" w:tentative="1">
+    <w:lvl w:ilvl="5" w:tplc="0809001B" w:tentative="1">
       <w:start w:val="1"/>
       <w:numFmt w:val="lowerRoman"/>
       <w:lvlText w:val="%6."/>
@@ -4305,7 +10661,7 @@
         <w:ind w:left="4320" w:hanging="180"/>
       </w:pPr>
     </w:lvl>
-    <w:lvl w:ilvl="6" w:tplc="0409000F" w:tentative="1">
+    <w:lvl w:ilvl="6" w:tplc="0809000F" w:tentative="1">
       <w:start w:val="1"/>
       <w:numFmt w:val="decimal"/>
       <w:lvlText w:val="%7."/>
@@ -4314,7 +10670,7 @@
         <w:ind w:left="5040" w:hanging="360"/>
       </w:pPr>
     </w:lvl>
-    <w:lvl w:ilvl="7" w:tplc="04090019" w:tentative="1">
+    <w:lvl w:ilvl="7" w:tplc="08090019" w:tentative="1">
       <w:start w:val="1"/>
       <w:numFmt w:val="lowerLetter"/>
       <w:lvlText w:val="%8."/>
@@ -4323,7 +10679,7 @@
         <w:ind w:left="5760" w:hanging="360"/>
       </w:pPr>
     </w:lvl>
-    <w:lvl w:ilvl="8" w:tplc="0409001B" w:tentative="1">
+    <w:lvl w:ilvl="8" w:tplc="0809001B" w:tentative="1">
       <w:start w:val="1"/>
       <w:numFmt w:val="lowerRoman"/>
       <w:lvlText w:val="%9."/>
@@ -4333,7 +10689,503 @@
       </w:pPr>
     </w:lvl>
   </w:abstractNum>
-  <w:abstractNum w:abstractNumId="1">
+  <w:abstractNum w:abstractNumId="4">
+    <w:nsid w:val="12BE4314"/>
+    <w:multiLevelType w:val="hybridMultilevel"/>
+    <w:tmpl w:val="27A08E5C"/>
+    <w:lvl w:ilvl="0" w:tplc="F68E650E">
+      <w:start w:val="1"/>
+      <w:numFmt w:val="decimal"/>
+      <w:lvlText w:val="%1."/>
+      <w:lvlJc w:val="left"/>
+      <w:pPr>
+        <w:ind w:left="720" w:hanging="360"/>
+      </w:pPr>
+      <w:rPr>
+        <w:b/>
+      </w:rPr>
+    </w:lvl>
+    <w:lvl w:ilvl="1" w:tplc="08090019" w:tentative="1">
+      <w:start w:val="1"/>
+      <w:numFmt w:val="lowerLetter"/>
+      <w:lvlText w:val="%2."/>
+      <w:lvlJc w:val="left"/>
+      <w:pPr>
+        <w:ind w:left="1440" w:hanging="360"/>
+      </w:pPr>
+    </w:lvl>
+    <w:lvl w:ilvl="2" w:tplc="0809001B" w:tentative="1">
+      <w:start w:val="1"/>
+      <w:numFmt w:val="lowerRoman"/>
+      <w:lvlText w:val="%3."/>
+      <w:lvlJc w:val="right"/>
+      <w:pPr>
+        <w:ind w:left="2160" w:hanging="180"/>
+      </w:pPr>
+    </w:lvl>
+    <w:lvl w:ilvl="3" w:tplc="0809000F" w:tentative="1">
+      <w:start w:val="1"/>
+      <w:numFmt w:val="decimal"/>
+      <w:lvlText w:val="%4."/>
+      <w:lvlJc w:val="left"/>
+      <w:pPr>
+        <w:ind w:left="2880" w:hanging="360"/>
+      </w:pPr>
+    </w:lvl>
+    <w:lvl w:ilvl="4" w:tplc="08090019" w:tentative="1">
+      <w:start w:val="1"/>
+      <w:numFmt w:val="lowerLetter"/>
+      <w:lvlText w:val="%5."/>
+      <w:lvlJc w:val="left"/>
+      <w:pPr>
+        <w:ind w:left="3600" w:hanging="360"/>
+      </w:pPr>
+    </w:lvl>
+    <w:lvl w:ilvl="5" w:tplc="0809001B" w:tentative="1">
+      <w:start w:val="1"/>
+      <w:numFmt w:val="lowerRoman"/>
+      <w:lvlText w:val="%6."/>
+      <w:lvlJc w:val="right"/>
+      <w:pPr>
+        <w:ind w:left="4320" w:hanging="180"/>
+      </w:pPr>
+    </w:lvl>
+    <w:lvl w:ilvl="6" w:tplc="0809000F" w:tentative="1">
+      <w:start w:val="1"/>
+      <w:numFmt w:val="decimal"/>
+      <w:lvlText w:val="%7."/>
+      <w:lvlJc w:val="left"/>
+      <w:pPr>
+        <w:ind w:left="5040" w:hanging="360"/>
+      </w:pPr>
+    </w:lvl>
+    <w:lvl w:ilvl="7" w:tplc="08090019" w:tentative="1">
+      <w:start w:val="1"/>
+      <w:numFmt w:val="lowerLetter"/>
+      <w:lvlText w:val="%8."/>
+      <w:lvlJc w:val="left"/>
+      <w:pPr>
+        <w:ind w:left="5760" w:hanging="360"/>
+      </w:pPr>
+    </w:lvl>
+    <w:lvl w:ilvl="8" w:tplc="0809001B" w:tentative="1">
+      <w:start w:val="1"/>
+      <w:numFmt w:val="lowerRoman"/>
+      <w:lvlText w:val="%9."/>
+      <w:lvlJc w:val="right"/>
+      <w:pPr>
+        <w:ind w:left="6480" w:hanging="180"/>
+      </w:pPr>
+    </w:lvl>
+  </w:abstractNum>
+  <w:abstractNum w:abstractNumId="5">
+    <w:nsid w:val="163A61D4"/>
+    <w:multiLevelType w:val="hybridMultilevel"/>
+    <w:tmpl w:val="B676548C"/>
+    <w:lvl w:ilvl="0" w:tplc="35567896">
+      <w:start w:val="1"/>
+      <w:numFmt w:val="decimal"/>
+      <w:lvlText w:val="%1-"/>
+      <w:lvlJc w:val="left"/>
+      <w:pPr>
+        <w:ind w:left="720" w:hanging="360"/>
+      </w:pPr>
+      <w:rPr>
+        <w:rFonts w:hint="default"/>
+      </w:rPr>
+    </w:lvl>
+    <w:lvl w:ilvl="1" w:tplc="08090019" w:tentative="1">
+      <w:start w:val="1"/>
+      <w:numFmt w:val="lowerLetter"/>
+      <w:lvlText w:val="%2."/>
+      <w:lvlJc w:val="left"/>
+      <w:pPr>
+        <w:ind w:left="1440" w:hanging="360"/>
+      </w:pPr>
+    </w:lvl>
+    <w:lvl w:ilvl="2" w:tplc="0809001B" w:tentative="1">
+      <w:start w:val="1"/>
+      <w:numFmt w:val="lowerRoman"/>
+      <w:lvlText w:val="%3."/>
+      <w:lvlJc w:val="right"/>
+      <w:pPr>
+        <w:ind w:left="2160" w:hanging="180"/>
+      </w:pPr>
+    </w:lvl>
+    <w:lvl w:ilvl="3" w:tplc="0809000F" w:tentative="1">
+      <w:start w:val="1"/>
+      <w:numFmt w:val="decimal"/>
+      <w:lvlText w:val="%4."/>
+      <w:lvlJc w:val="left"/>
+      <w:pPr>
+        <w:ind w:left="2880" w:hanging="360"/>
+      </w:pPr>
+    </w:lvl>
+    <w:lvl w:ilvl="4" w:tplc="08090019" w:tentative="1">
+      <w:start w:val="1"/>
+      <w:numFmt w:val="lowerLetter"/>
+      <w:lvlText w:val="%5."/>
+      <w:lvlJc w:val="left"/>
+      <w:pPr>
+        <w:ind w:left="3600" w:hanging="360"/>
+      </w:pPr>
+    </w:lvl>
+    <w:lvl w:ilvl="5" w:tplc="0809001B" w:tentative="1">
+      <w:start w:val="1"/>
+      <w:numFmt w:val="lowerRoman"/>
+      <w:lvlText w:val="%6."/>
+      <w:lvlJc w:val="right"/>
+      <w:pPr>
+        <w:ind w:left="4320" w:hanging="180"/>
+      </w:pPr>
+    </w:lvl>
+    <w:lvl w:ilvl="6" w:tplc="0809000F" w:tentative="1">
+      <w:start w:val="1"/>
+      <w:numFmt w:val="decimal"/>
+      <w:lvlText w:val="%7."/>
+      <w:lvlJc w:val="left"/>
+      <w:pPr>
+        <w:ind w:left="5040" w:hanging="360"/>
+      </w:pPr>
+    </w:lvl>
+    <w:lvl w:ilvl="7" w:tplc="08090019" w:tentative="1">
+      <w:start w:val="1"/>
+      <w:numFmt w:val="lowerLetter"/>
+      <w:lvlText w:val="%8."/>
+      <w:lvlJc w:val="left"/>
+      <w:pPr>
+        <w:ind w:left="5760" w:hanging="360"/>
+      </w:pPr>
+    </w:lvl>
+    <w:lvl w:ilvl="8" w:tplc="0809001B" w:tentative="1">
+      <w:start w:val="1"/>
+      <w:numFmt w:val="lowerRoman"/>
+      <w:lvlText w:val="%9."/>
+      <w:lvlJc w:val="right"/>
+      <w:pPr>
+        <w:ind w:left="6480" w:hanging="180"/>
+      </w:pPr>
+    </w:lvl>
+  </w:abstractNum>
+  <w:abstractNum w:abstractNumId="6">
+    <w:nsid w:val="1BAB1973"/>
+    <w:multiLevelType w:val="hybridMultilevel"/>
+    <w:tmpl w:val="D8A4ADD2"/>
+    <w:lvl w:ilvl="0" w:tplc="0FDA5B04">
+      <w:start w:val="1"/>
+      <w:numFmt w:val="decimal"/>
+      <w:lvlText w:val="%1."/>
+      <w:lvlJc w:val="left"/>
+      <w:pPr>
+        <w:ind w:left="720" w:hanging="360"/>
+      </w:pPr>
+      <w:rPr>
+        <w:rFonts w:ascii="Arial" w:hAnsi="Arial" w:cs="Arial" w:hint="default"/>
+        <w:b/>
+        <w:sz w:val="20"/>
+        <w:szCs w:val="20"/>
+      </w:rPr>
+    </w:lvl>
+    <w:lvl w:ilvl="1" w:tplc="08090019" w:tentative="1">
+      <w:start w:val="1"/>
+      <w:numFmt w:val="lowerLetter"/>
+      <w:lvlText w:val="%2."/>
+      <w:lvlJc w:val="left"/>
+      <w:pPr>
+        <w:ind w:left="1440" w:hanging="360"/>
+      </w:pPr>
+    </w:lvl>
+    <w:lvl w:ilvl="2" w:tplc="0809001B" w:tentative="1">
+      <w:start w:val="1"/>
+      <w:numFmt w:val="lowerRoman"/>
+      <w:lvlText w:val="%3."/>
+      <w:lvlJc w:val="right"/>
+      <w:pPr>
+        <w:ind w:left="2160" w:hanging="180"/>
+      </w:pPr>
+    </w:lvl>
+    <w:lvl w:ilvl="3" w:tplc="0809000F" w:tentative="1">
+      <w:start w:val="1"/>
+      <w:numFmt w:val="decimal"/>
+      <w:lvlText w:val="%4."/>
+      <w:lvlJc w:val="left"/>
+      <w:pPr>
+        <w:ind w:left="2880" w:hanging="360"/>
+      </w:pPr>
+    </w:lvl>
+    <w:lvl w:ilvl="4" w:tplc="08090019" w:tentative="1">
+      <w:start w:val="1"/>
+      <w:numFmt w:val="lowerLetter"/>
+      <w:lvlText w:val="%5."/>
+      <w:lvlJc w:val="left"/>
+      <w:pPr>
+        <w:ind w:left="3600" w:hanging="360"/>
+      </w:pPr>
+    </w:lvl>
+    <w:lvl w:ilvl="5" w:tplc="0809001B" w:tentative="1">
+      <w:start w:val="1"/>
+      <w:numFmt w:val="lowerRoman"/>
+      <w:lvlText w:val="%6."/>
+      <w:lvlJc w:val="right"/>
+      <w:pPr>
+        <w:ind w:left="4320" w:hanging="180"/>
+      </w:pPr>
+    </w:lvl>
+    <w:lvl w:ilvl="6" w:tplc="0809000F" w:tentative="1">
+      <w:start w:val="1"/>
+      <w:numFmt w:val="decimal"/>
+      <w:lvlText w:val="%7."/>
+      <w:lvlJc w:val="left"/>
+      <w:pPr>
+        <w:ind w:left="5040" w:hanging="360"/>
+      </w:pPr>
+    </w:lvl>
+    <w:lvl w:ilvl="7" w:tplc="08090019" w:tentative="1">
+      <w:start w:val="1"/>
+      <w:numFmt w:val="lowerLetter"/>
+      <w:lvlText w:val="%8."/>
+      <w:lvlJc w:val="left"/>
+      <w:pPr>
+        <w:ind w:left="5760" w:hanging="360"/>
+      </w:pPr>
+    </w:lvl>
+    <w:lvl w:ilvl="8" w:tplc="0809001B" w:tentative="1">
+      <w:start w:val="1"/>
+      <w:numFmt w:val="lowerRoman"/>
+      <w:lvlText w:val="%9."/>
+      <w:lvlJc w:val="right"/>
+      <w:pPr>
+        <w:ind w:left="6480" w:hanging="180"/>
+      </w:pPr>
+    </w:lvl>
+  </w:abstractNum>
+  <w:abstractNum w:abstractNumId="7">
+    <w:nsid w:val="25712598"/>
+    <w:multiLevelType w:val="hybridMultilevel"/>
+    <w:tmpl w:val="FAD66D6C"/>
+    <w:lvl w:ilvl="0" w:tplc="08090001">
+      <w:start w:val="1"/>
+      <w:numFmt w:val="bullet"/>
+      <w:lvlText w:val=""/>
+      <w:lvlJc w:val="left"/>
+      <w:pPr>
+        <w:ind w:left="720" w:hanging="360"/>
+      </w:pPr>
+      <w:rPr>
+        <w:rFonts w:ascii="Symbol" w:hAnsi="Symbol" w:hint="default"/>
+      </w:rPr>
+    </w:lvl>
+    <w:lvl w:ilvl="1" w:tplc="08090003" w:tentative="1">
+      <w:start w:val="1"/>
+      <w:numFmt w:val="bullet"/>
+      <w:lvlText w:val="o"/>
+      <w:lvlJc w:val="left"/>
+      <w:pPr>
+        <w:ind w:left="1440" w:hanging="360"/>
+      </w:pPr>
+      <w:rPr>
+        <w:rFonts w:ascii="Courier New" w:hAnsi="Courier New" w:cs="Courier New" w:hint="default"/>
+      </w:rPr>
+    </w:lvl>
+    <w:lvl w:ilvl="2" w:tplc="08090005" w:tentative="1">
+      <w:start w:val="1"/>
+      <w:numFmt w:val="bullet"/>
+      <w:lvlText w:val=""/>
+      <w:lvlJc w:val="left"/>
+      <w:pPr>
+        <w:ind w:left="2160" w:hanging="360"/>
+      </w:pPr>
+      <w:rPr>
+        <w:rFonts w:ascii="Wingdings" w:hAnsi="Wingdings" w:hint="default"/>
+      </w:rPr>
+    </w:lvl>
+    <w:lvl w:ilvl="3" w:tplc="08090001" w:tentative="1">
+      <w:start w:val="1"/>
+      <w:numFmt w:val="bullet"/>
+      <w:lvlText w:val=""/>
+      <w:lvlJc w:val="left"/>
+      <w:pPr>
+        <w:ind w:left="2880" w:hanging="360"/>
+      </w:pPr>
+      <w:rPr>
+        <w:rFonts w:ascii="Symbol" w:hAnsi="Symbol" w:hint="default"/>
+      </w:rPr>
+    </w:lvl>
+    <w:lvl w:ilvl="4" w:tplc="08090003" w:tentative="1">
+      <w:start w:val="1"/>
+      <w:numFmt w:val="bullet"/>
+      <w:lvlText w:val="o"/>
+      <w:lvlJc w:val="left"/>
+      <w:pPr>
+        <w:ind w:left="3600" w:hanging="360"/>
+      </w:pPr>
+      <w:rPr>
+        <w:rFonts w:ascii="Courier New" w:hAnsi="Courier New" w:cs="Courier New" w:hint="default"/>
+      </w:rPr>
+    </w:lvl>
+    <w:lvl w:ilvl="5" w:tplc="08090005" w:tentative="1">
+      <w:start w:val="1"/>
+      <w:numFmt w:val="bullet"/>
+      <w:lvlText w:val=""/>
+      <w:lvlJc w:val="left"/>
+      <w:pPr>
+        <w:ind w:left="4320" w:hanging="360"/>
+      </w:pPr>
+      <w:rPr>
+        <w:rFonts w:ascii="Wingdings" w:hAnsi="Wingdings" w:hint="default"/>
+      </w:rPr>
+    </w:lvl>
+    <w:lvl w:ilvl="6" w:tplc="08090001" w:tentative="1">
+      <w:start w:val="1"/>
+      <w:numFmt w:val="bullet"/>
+      <w:lvlText w:val=""/>
+      <w:lvlJc w:val="left"/>
+      <w:pPr>
+        <w:ind w:left="5040" w:hanging="360"/>
+      </w:pPr>
+      <w:rPr>
+        <w:rFonts w:ascii="Symbol" w:hAnsi="Symbol" w:hint="default"/>
+      </w:rPr>
+    </w:lvl>
+    <w:lvl w:ilvl="7" w:tplc="08090003" w:tentative="1">
+      <w:start w:val="1"/>
+      <w:numFmt w:val="bullet"/>
+      <w:lvlText w:val="o"/>
+      <w:lvlJc w:val="left"/>
+      <w:pPr>
+        <w:ind w:left="5760" w:hanging="360"/>
+      </w:pPr>
+      <w:rPr>
+        <w:rFonts w:ascii="Courier New" w:hAnsi="Courier New" w:cs="Courier New" w:hint="default"/>
+      </w:rPr>
+    </w:lvl>
+    <w:lvl w:ilvl="8" w:tplc="08090005" w:tentative="1">
+      <w:start w:val="1"/>
+      <w:numFmt w:val="bullet"/>
+      <w:lvlText w:val=""/>
+      <w:lvlJc w:val="left"/>
+      <w:pPr>
+        <w:ind w:left="6480" w:hanging="360"/>
+      </w:pPr>
+      <w:rPr>
+        <w:rFonts w:ascii="Wingdings" w:hAnsi="Wingdings" w:hint="default"/>
+      </w:rPr>
+    </w:lvl>
+  </w:abstractNum>
+  <w:abstractNum w:abstractNumId="8">
+    <w:nsid w:val="2E9F3807"/>
+    <w:multiLevelType w:val="hybridMultilevel"/>
+    <w:tmpl w:val="57724CA8"/>
+    <w:lvl w:ilvl="0" w:tplc="08090001">
+      <w:start w:val="1"/>
+      <w:numFmt w:val="bullet"/>
+      <w:lvlText w:val=""/>
+      <w:lvlJc w:val="left"/>
+      <w:pPr>
+        <w:ind w:left="720" w:hanging="360"/>
+      </w:pPr>
+      <w:rPr>
+        <w:rFonts w:ascii="Symbol" w:hAnsi="Symbol" w:hint="default"/>
+      </w:rPr>
+    </w:lvl>
+    <w:lvl w:ilvl="1" w:tplc="08090003" w:tentative="1">
+      <w:start w:val="1"/>
+      <w:numFmt w:val="bullet"/>
+      <w:lvlText w:val="o"/>
+      <w:lvlJc w:val="left"/>
+      <w:pPr>
+        <w:ind w:left="1440" w:hanging="360"/>
+      </w:pPr>
+      <w:rPr>
+        <w:rFonts w:ascii="Courier New" w:hAnsi="Courier New" w:cs="Courier New" w:hint="default"/>
+      </w:rPr>
+    </w:lvl>
+    <w:lvl w:ilvl="2" w:tplc="08090005" w:tentative="1">
+      <w:start w:val="1"/>
+      <w:numFmt w:val="bullet"/>
+      <w:lvlText w:val=""/>
+      <w:lvlJc w:val="left"/>
+      <w:pPr>
+        <w:ind w:left="2160" w:hanging="360"/>
+      </w:pPr>
+      <w:rPr>
+        <w:rFonts w:ascii="Wingdings" w:hAnsi="Wingdings" w:hint="default"/>
+      </w:rPr>
+    </w:lvl>
+    <w:lvl w:ilvl="3" w:tplc="08090001" w:tentative="1">
+      <w:start w:val="1"/>
+      <w:numFmt w:val="bullet"/>
+      <w:lvlText w:val=""/>
+      <w:lvlJc w:val="left"/>
+      <w:pPr>
+        <w:ind w:left="2880" w:hanging="360"/>
+      </w:pPr>
+      <w:rPr>
+        <w:rFonts w:ascii="Symbol" w:hAnsi="Symbol" w:hint="default"/>
+      </w:rPr>
+    </w:lvl>
+    <w:lvl w:ilvl="4" w:tplc="08090003" w:tentative="1">
+      <w:start w:val="1"/>
+      <w:numFmt w:val="bullet"/>
+      <w:lvlText w:val="o"/>
+      <w:lvlJc w:val="left"/>
+      <w:pPr>
+        <w:ind w:left="3600" w:hanging="360"/>
+      </w:pPr>
+      <w:rPr>
+        <w:rFonts w:ascii="Courier New" w:hAnsi="Courier New" w:cs="Courier New" w:hint="default"/>
+      </w:rPr>
+    </w:lvl>
+    <w:lvl w:ilvl="5" w:tplc="08090005" w:tentative="1">
+      <w:start w:val="1"/>
+      <w:numFmt w:val="bullet"/>
+      <w:lvlText w:val=""/>
+      <w:lvlJc w:val="left"/>
+      <w:pPr>
+        <w:ind w:left="4320" w:hanging="360"/>
+      </w:pPr>
+      <w:rPr>
+        <w:rFonts w:ascii="Wingdings" w:hAnsi="Wingdings" w:hint="default"/>
+      </w:rPr>
+    </w:lvl>
+    <w:lvl w:ilvl="6" w:tplc="08090001" w:tentative="1">
+      <w:start w:val="1"/>
+      <w:numFmt w:val="bullet"/>
+      <w:lvlText w:val=""/>
+      <w:lvlJc w:val="left"/>
+      <w:pPr>
+        <w:ind w:left="5040" w:hanging="360"/>
+      </w:pPr>
+      <w:rPr>
+        <w:rFonts w:ascii="Symbol" w:hAnsi="Symbol" w:hint="default"/>
+      </w:rPr>
+    </w:lvl>
+    <w:lvl w:ilvl="7" w:tplc="08090003" w:tentative="1">
+      <w:start w:val="1"/>
+      <w:numFmt w:val="bullet"/>
+      <w:lvlText w:val="o"/>
+      <w:lvlJc w:val="left"/>
+      <w:pPr>
+        <w:ind w:left="5760" w:hanging="360"/>
+      </w:pPr>
+      <w:rPr>
+        <w:rFonts w:ascii="Courier New" w:hAnsi="Courier New" w:cs="Courier New" w:hint="default"/>
+      </w:rPr>
+    </w:lvl>
+    <w:lvl w:ilvl="8" w:tplc="08090005" w:tentative="1">
+      <w:start w:val="1"/>
+      <w:numFmt w:val="bullet"/>
+      <w:lvlText w:val=""/>
+      <w:lvlJc w:val="left"/>
+      <w:pPr>
+        <w:ind w:left="6480" w:hanging="360"/>
+      </w:pPr>
+      <w:rPr>
+        <w:rFonts w:ascii="Wingdings" w:hAnsi="Wingdings" w:hint="default"/>
+      </w:rPr>
+    </w:lvl>
+  </w:abstractNum>
+  <w:abstractNum w:abstractNumId="9">
     <w:nsid w:val="38E860DD"/>
     <w:multiLevelType w:val="hybridMultilevel"/>
     <w:tmpl w:val="BCD6FFAE"/>
@@ -4422,7 +11274,716 @@
       </w:pPr>
     </w:lvl>
   </w:abstractNum>
-  <w:abstractNum w:abstractNumId="2">
+  <w:abstractNum w:abstractNumId="10">
+    <w:nsid w:val="448E3E86"/>
+    <w:multiLevelType w:val="hybridMultilevel"/>
+    <w:tmpl w:val="BE94B508"/>
+    <w:lvl w:ilvl="0" w:tplc="0409000F">
+      <w:start w:val="1"/>
+      <w:numFmt w:val="decimal"/>
+      <w:lvlText w:val="%1."/>
+      <w:lvlJc w:val="left"/>
+      <w:pPr>
+        <w:ind w:left="2700" w:hanging="360"/>
+      </w:pPr>
+    </w:lvl>
+    <w:lvl w:ilvl="1" w:tplc="08090019" w:tentative="1">
+      <w:start w:val="1"/>
+      <w:numFmt w:val="lowerLetter"/>
+      <w:lvlText w:val="%2."/>
+      <w:lvlJc w:val="left"/>
+      <w:pPr>
+        <w:ind w:left="3420" w:hanging="360"/>
+      </w:pPr>
+    </w:lvl>
+    <w:lvl w:ilvl="2" w:tplc="0809001B" w:tentative="1">
+      <w:start w:val="1"/>
+      <w:numFmt w:val="lowerRoman"/>
+      <w:lvlText w:val="%3."/>
+      <w:lvlJc w:val="right"/>
+      <w:pPr>
+        <w:ind w:left="4140" w:hanging="180"/>
+      </w:pPr>
+    </w:lvl>
+    <w:lvl w:ilvl="3" w:tplc="0809000F" w:tentative="1">
+      <w:start w:val="1"/>
+      <w:numFmt w:val="decimal"/>
+      <w:lvlText w:val="%4."/>
+      <w:lvlJc w:val="left"/>
+      <w:pPr>
+        <w:ind w:left="4860" w:hanging="360"/>
+      </w:pPr>
+    </w:lvl>
+    <w:lvl w:ilvl="4" w:tplc="08090019" w:tentative="1">
+      <w:start w:val="1"/>
+      <w:numFmt w:val="lowerLetter"/>
+      <w:lvlText w:val="%5."/>
+      <w:lvlJc w:val="left"/>
+      <w:pPr>
+        <w:ind w:left="5580" w:hanging="360"/>
+      </w:pPr>
+    </w:lvl>
+    <w:lvl w:ilvl="5" w:tplc="0809001B" w:tentative="1">
+      <w:start w:val="1"/>
+      <w:numFmt w:val="lowerRoman"/>
+      <w:lvlText w:val="%6."/>
+      <w:lvlJc w:val="right"/>
+      <w:pPr>
+        <w:ind w:left="6300" w:hanging="180"/>
+      </w:pPr>
+    </w:lvl>
+    <w:lvl w:ilvl="6" w:tplc="0809000F" w:tentative="1">
+      <w:start w:val="1"/>
+      <w:numFmt w:val="decimal"/>
+      <w:lvlText w:val="%7."/>
+      <w:lvlJc w:val="left"/>
+      <w:pPr>
+        <w:ind w:left="7020" w:hanging="360"/>
+      </w:pPr>
+    </w:lvl>
+    <w:lvl w:ilvl="7" w:tplc="08090019" w:tentative="1">
+      <w:start w:val="1"/>
+      <w:numFmt w:val="lowerLetter"/>
+      <w:lvlText w:val="%8."/>
+      <w:lvlJc w:val="left"/>
+      <w:pPr>
+        <w:ind w:left="7740" w:hanging="360"/>
+      </w:pPr>
+    </w:lvl>
+    <w:lvl w:ilvl="8" w:tplc="0809001B" w:tentative="1">
+      <w:start w:val="1"/>
+      <w:numFmt w:val="lowerRoman"/>
+      <w:lvlText w:val="%9."/>
+      <w:lvlJc w:val="right"/>
+      <w:pPr>
+        <w:ind w:left="8460" w:hanging="180"/>
+      </w:pPr>
+    </w:lvl>
+  </w:abstractNum>
+  <w:abstractNum w:abstractNumId="11">
+    <w:nsid w:val="4AA43E85"/>
+    <w:multiLevelType w:val="hybridMultilevel"/>
+    <w:tmpl w:val="8234A506"/>
+    <w:lvl w:ilvl="0" w:tplc="FB662902">
+      <w:start w:val="1"/>
+      <w:numFmt w:val="decimal"/>
+      <w:lvlText w:val="%1-"/>
+      <w:lvlJc w:val="left"/>
+      <w:pPr>
+        <w:ind w:left="1080" w:hanging="360"/>
+      </w:pPr>
+      <w:rPr>
+        <w:rFonts w:hint="default"/>
+      </w:rPr>
+    </w:lvl>
+    <w:lvl w:ilvl="1" w:tplc="08090019" w:tentative="1">
+      <w:start w:val="1"/>
+      <w:numFmt w:val="lowerLetter"/>
+      <w:lvlText w:val="%2."/>
+      <w:lvlJc w:val="left"/>
+      <w:pPr>
+        <w:ind w:left="1800" w:hanging="360"/>
+      </w:pPr>
+    </w:lvl>
+    <w:lvl w:ilvl="2" w:tplc="0809001B" w:tentative="1">
+      <w:start w:val="1"/>
+      <w:numFmt w:val="lowerRoman"/>
+      <w:lvlText w:val="%3."/>
+      <w:lvlJc w:val="right"/>
+      <w:pPr>
+        <w:ind w:left="2520" w:hanging="180"/>
+      </w:pPr>
+    </w:lvl>
+    <w:lvl w:ilvl="3" w:tplc="0809000F" w:tentative="1">
+      <w:start w:val="1"/>
+      <w:numFmt w:val="decimal"/>
+      <w:lvlText w:val="%4."/>
+      <w:lvlJc w:val="left"/>
+      <w:pPr>
+        <w:ind w:left="3240" w:hanging="360"/>
+      </w:pPr>
+    </w:lvl>
+    <w:lvl w:ilvl="4" w:tplc="08090019" w:tentative="1">
+      <w:start w:val="1"/>
+      <w:numFmt w:val="lowerLetter"/>
+      <w:lvlText w:val="%5."/>
+      <w:lvlJc w:val="left"/>
+      <w:pPr>
+        <w:ind w:left="3960" w:hanging="360"/>
+      </w:pPr>
+    </w:lvl>
+    <w:lvl w:ilvl="5" w:tplc="0809001B" w:tentative="1">
+      <w:start w:val="1"/>
+      <w:numFmt w:val="lowerRoman"/>
+      <w:lvlText w:val="%6."/>
+      <w:lvlJc w:val="right"/>
+      <w:pPr>
+        <w:ind w:left="4680" w:hanging="180"/>
+      </w:pPr>
+    </w:lvl>
+    <w:lvl w:ilvl="6" w:tplc="0809000F" w:tentative="1">
+      <w:start w:val="1"/>
+      <w:numFmt w:val="decimal"/>
+      <w:lvlText w:val="%7."/>
+      <w:lvlJc w:val="left"/>
+      <w:pPr>
+        <w:ind w:left="5400" w:hanging="360"/>
+      </w:pPr>
+    </w:lvl>
+    <w:lvl w:ilvl="7" w:tplc="08090019" w:tentative="1">
+      <w:start w:val="1"/>
+      <w:numFmt w:val="lowerLetter"/>
+      <w:lvlText w:val="%8."/>
+      <w:lvlJc w:val="left"/>
+      <w:pPr>
+        <w:ind w:left="6120" w:hanging="360"/>
+      </w:pPr>
+    </w:lvl>
+    <w:lvl w:ilvl="8" w:tplc="0809001B" w:tentative="1">
+      <w:start w:val="1"/>
+      <w:numFmt w:val="lowerRoman"/>
+      <w:lvlText w:val="%9."/>
+      <w:lvlJc w:val="right"/>
+      <w:pPr>
+        <w:ind w:left="6840" w:hanging="180"/>
+      </w:pPr>
+    </w:lvl>
+  </w:abstractNum>
+  <w:abstractNum w:abstractNumId="12">
+    <w:nsid w:val="4AFB4AC1"/>
+    <w:multiLevelType w:val="hybridMultilevel"/>
+    <w:tmpl w:val="02220E2E"/>
+    <w:lvl w:ilvl="0" w:tplc="FB662902">
+      <w:start w:val="1"/>
+      <w:numFmt w:val="decimal"/>
+      <w:lvlText w:val="%1-"/>
+      <w:lvlJc w:val="left"/>
+      <w:pPr>
+        <w:ind w:left="720" w:hanging="360"/>
+      </w:pPr>
+      <w:rPr>
+        <w:rFonts w:hint="default"/>
+      </w:rPr>
+    </w:lvl>
+    <w:lvl w:ilvl="1" w:tplc="08090019" w:tentative="1">
+      <w:start w:val="1"/>
+      <w:numFmt w:val="lowerLetter"/>
+      <w:lvlText w:val="%2."/>
+      <w:lvlJc w:val="left"/>
+      <w:pPr>
+        <w:ind w:left="1440" w:hanging="360"/>
+      </w:pPr>
+    </w:lvl>
+    <w:lvl w:ilvl="2" w:tplc="0809001B" w:tentative="1">
+      <w:start w:val="1"/>
+      <w:numFmt w:val="lowerRoman"/>
+      <w:lvlText w:val="%3."/>
+      <w:lvlJc w:val="right"/>
+      <w:pPr>
+        <w:ind w:left="2160" w:hanging="180"/>
+      </w:pPr>
+    </w:lvl>
+    <w:lvl w:ilvl="3" w:tplc="0809000F" w:tentative="1">
+      <w:start w:val="1"/>
+      <w:numFmt w:val="decimal"/>
+      <w:lvlText w:val="%4."/>
+      <w:lvlJc w:val="left"/>
+      <w:pPr>
+        <w:ind w:left="2880" w:hanging="360"/>
+      </w:pPr>
+    </w:lvl>
+    <w:lvl w:ilvl="4" w:tplc="08090019" w:tentative="1">
+      <w:start w:val="1"/>
+      <w:numFmt w:val="lowerLetter"/>
+      <w:lvlText w:val="%5."/>
+      <w:lvlJc w:val="left"/>
+      <w:pPr>
+        <w:ind w:left="3600" w:hanging="360"/>
+      </w:pPr>
+    </w:lvl>
+    <w:lvl w:ilvl="5" w:tplc="0809001B" w:tentative="1">
+      <w:start w:val="1"/>
+      <w:numFmt w:val="lowerRoman"/>
+      <w:lvlText w:val="%6."/>
+      <w:lvlJc w:val="right"/>
+      <w:pPr>
+        <w:ind w:left="4320" w:hanging="180"/>
+      </w:pPr>
+    </w:lvl>
+    <w:lvl w:ilvl="6" w:tplc="0809000F" w:tentative="1">
+      <w:start w:val="1"/>
+      <w:numFmt w:val="decimal"/>
+      <w:lvlText w:val="%7."/>
+      <w:lvlJc w:val="left"/>
+      <w:pPr>
+        <w:ind w:left="5040" w:hanging="360"/>
+      </w:pPr>
+    </w:lvl>
+    <w:lvl w:ilvl="7" w:tplc="08090019" w:tentative="1">
+      <w:start w:val="1"/>
+      <w:numFmt w:val="lowerLetter"/>
+      <w:lvlText w:val="%8."/>
+      <w:lvlJc w:val="left"/>
+      <w:pPr>
+        <w:ind w:left="5760" w:hanging="360"/>
+      </w:pPr>
+    </w:lvl>
+    <w:lvl w:ilvl="8" w:tplc="0809001B" w:tentative="1">
+      <w:start w:val="1"/>
+      <w:numFmt w:val="lowerRoman"/>
+      <w:lvlText w:val="%9."/>
+      <w:lvlJc w:val="right"/>
+      <w:pPr>
+        <w:ind w:left="6480" w:hanging="180"/>
+      </w:pPr>
+    </w:lvl>
+  </w:abstractNum>
+  <w:abstractNum w:abstractNumId="13">
+    <w:nsid w:val="52A00192"/>
+    <w:multiLevelType w:val="hybridMultilevel"/>
+    <w:tmpl w:val="0A3CF500"/>
+    <w:lvl w:ilvl="0" w:tplc="85823EAE">
+      <w:start w:val="1"/>
+      <w:numFmt w:val="decimal"/>
+      <w:lvlText w:val="%1."/>
+      <w:lvlJc w:val="left"/>
+      <w:pPr>
+        <w:ind w:left="720" w:hanging="360"/>
+      </w:pPr>
+      <w:rPr>
+        <w:b/>
+      </w:rPr>
+    </w:lvl>
+    <w:lvl w:ilvl="1" w:tplc="08090019" w:tentative="1">
+      <w:start w:val="1"/>
+      <w:numFmt w:val="lowerLetter"/>
+      <w:lvlText w:val="%2."/>
+      <w:lvlJc w:val="left"/>
+      <w:pPr>
+        <w:ind w:left="1440" w:hanging="360"/>
+      </w:pPr>
+    </w:lvl>
+    <w:lvl w:ilvl="2" w:tplc="0809001B" w:tentative="1">
+      <w:start w:val="1"/>
+      <w:numFmt w:val="lowerRoman"/>
+      <w:lvlText w:val="%3."/>
+      <w:lvlJc w:val="right"/>
+      <w:pPr>
+        <w:ind w:left="2160" w:hanging="180"/>
+      </w:pPr>
+    </w:lvl>
+    <w:lvl w:ilvl="3" w:tplc="0809000F" w:tentative="1">
+      <w:start w:val="1"/>
+      <w:numFmt w:val="decimal"/>
+      <w:lvlText w:val="%4."/>
+      <w:lvlJc w:val="left"/>
+      <w:pPr>
+        <w:ind w:left="2880" w:hanging="360"/>
+      </w:pPr>
+    </w:lvl>
+    <w:lvl w:ilvl="4" w:tplc="08090019" w:tentative="1">
+      <w:start w:val="1"/>
+      <w:numFmt w:val="lowerLetter"/>
+      <w:lvlText w:val="%5."/>
+      <w:lvlJc w:val="left"/>
+      <w:pPr>
+        <w:ind w:left="3600" w:hanging="360"/>
+      </w:pPr>
+    </w:lvl>
+    <w:lvl w:ilvl="5" w:tplc="0809001B" w:tentative="1">
+      <w:start w:val="1"/>
+      <w:numFmt w:val="lowerRoman"/>
+      <w:lvlText w:val="%6."/>
+      <w:lvlJc w:val="right"/>
+      <w:pPr>
+        <w:ind w:left="4320" w:hanging="180"/>
+      </w:pPr>
+    </w:lvl>
+    <w:lvl w:ilvl="6" w:tplc="0809000F" w:tentative="1">
+      <w:start w:val="1"/>
+      <w:numFmt w:val="decimal"/>
+      <w:lvlText w:val="%7."/>
+      <w:lvlJc w:val="left"/>
+      <w:pPr>
+        <w:ind w:left="5040" w:hanging="360"/>
+      </w:pPr>
+    </w:lvl>
+    <w:lvl w:ilvl="7" w:tplc="08090019" w:tentative="1">
+      <w:start w:val="1"/>
+      <w:numFmt w:val="lowerLetter"/>
+      <w:lvlText w:val="%8."/>
+      <w:lvlJc w:val="left"/>
+      <w:pPr>
+        <w:ind w:left="5760" w:hanging="360"/>
+      </w:pPr>
+    </w:lvl>
+    <w:lvl w:ilvl="8" w:tplc="0809001B" w:tentative="1">
+      <w:start w:val="1"/>
+      <w:numFmt w:val="lowerRoman"/>
+      <w:lvlText w:val="%9."/>
+      <w:lvlJc w:val="right"/>
+      <w:pPr>
+        <w:ind w:left="6480" w:hanging="180"/>
+      </w:pPr>
+    </w:lvl>
+  </w:abstractNum>
+  <w:abstractNum w:abstractNumId="14">
+    <w:nsid w:val="5CF148A5"/>
+    <w:multiLevelType w:val="hybridMultilevel"/>
+    <w:tmpl w:val="5C6AB5B0"/>
+    <w:lvl w:ilvl="0" w:tplc="0809000F">
+      <w:start w:val="1"/>
+      <w:numFmt w:val="decimal"/>
+      <w:lvlText w:val="%1."/>
+      <w:lvlJc w:val="left"/>
+      <w:pPr>
+        <w:ind w:left="720" w:hanging="360"/>
+      </w:pPr>
+    </w:lvl>
+    <w:lvl w:ilvl="1" w:tplc="08090019" w:tentative="1">
+      <w:start w:val="1"/>
+      <w:numFmt w:val="lowerLetter"/>
+      <w:lvlText w:val="%2."/>
+      <w:lvlJc w:val="left"/>
+      <w:pPr>
+        <w:ind w:left="1440" w:hanging="360"/>
+      </w:pPr>
+    </w:lvl>
+    <w:lvl w:ilvl="2" w:tplc="0809001B" w:tentative="1">
+      <w:start w:val="1"/>
+      <w:numFmt w:val="lowerRoman"/>
+      <w:lvlText w:val="%3."/>
+      <w:lvlJc w:val="right"/>
+      <w:pPr>
+        <w:ind w:left="2160" w:hanging="180"/>
+      </w:pPr>
+    </w:lvl>
+    <w:lvl w:ilvl="3" w:tplc="0809000F" w:tentative="1">
+      <w:start w:val="1"/>
+      <w:numFmt w:val="decimal"/>
+      <w:lvlText w:val="%4."/>
+      <w:lvlJc w:val="left"/>
+      <w:pPr>
+        <w:ind w:left="2880" w:hanging="360"/>
+      </w:pPr>
+    </w:lvl>
+    <w:lvl w:ilvl="4" w:tplc="08090019" w:tentative="1">
+      <w:start w:val="1"/>
+      <w:numFmt w:val="lowerLetter"/>
+      <w:lvlText w:val="%5."/>
+      <w:lvlJc w:val="left"/>
+      <w:pPr>
+        <w:ind w:left="3600" w:hanging="360"/>
+      </w:pPr>
+    </w:lvl>
+    <w:lvl w:ilvl="5" w:tplc="0809001B" w:tentative="1">
+      <w:start w:val="1"/>
+      <w:numFmt w:val="lowerRoman"/>
+      <w:lvlText w:val="%6."/>
+      <w:lvlJc w:val="right"/>
+      <w:pPr>
+        <w:ind w:left="4320" w:hanging="180"/>
+      </w:pPr>
+    </w:lvl>
+    <w:lvl w:ilvl="6" w:tplc="0809000F" w:tentative="1">
+      <w:start w:val="1"/>
+      <w:numFmt w:val="decimal"/>
+      <w:lvlText w:val="%7."/>
+      <w:lvlJc w:val="left"/>
+      <w:pPr>
+        <w:ind w:left="5040" w:hanging="360"/>
+      </w:pPr>
+    </w:lvl>
+    <w:lvl w:ilvl="7" w:tplc="08090019" w:tentative="1">
+      <w:start w:val="1"/>
+      <w:numFmt w:val="lowerLetter"/>
+      <w:lvlText w:val="%8."/>
+      <w:lvlJc w:val="left"/>
+      <w:pPr>
+        <w:ind w:left="5760" w:hanging="360"/>
+      </w:pPr>
+    </w:lvl>
+    <w:lvl w:ilvl="8" w:tplc="0809001B" w:tentative="1">
+      <w:start w:val="1"/>
+      <w:numFmt w:val="lowerRoman"/>
+      <w:lvlText w:val="%9."/>
+      <w:lvlJc w:val="right"/>
+      <w:pPr>
+        <w:ind w:left="6480" w:hanging="180"/>
+      </w:pPr>
+    </w:lvl>
+  </w:abstractNum>
+  <w:abstractNum w:abstractNumId="15">
+    <w:nsid w:val="5E1A5B99"/>
+    <w:multiLevelType w:val="hybridMultilevel"/>
+    <w:tmpl w:val="3DB81362"/>
+    <w:lvl w:ilvl="0" w:tplc="0809000F">
+      <w:start w:val="1"/>
+      <w:numFmt w:val="decimal"/>
+      <w:lvlText w:val="%1."/>
+      <w:lvlJc w:val="left"/>
+      <w:pPr>
+        <w:ind w:left="720" w:hanging="360"/>
+      </w:pPr>
+      <w:rPr>
+        <w:rFonts w:hint="default"/>
+      </w:rPr>
+    </w:lvl>
+    <w:lvl w:ilvl="1" w:tplc="08090019" w:tentative="1">
+      <w:start w:val="1"/>
+      <w:numFmt w:val="lowerLetter"/>
+      <w:lvlText w:val="%2."/>
+      <w:lvlJc w:val="left"/>
+      <w:pPr>
+        <w:ind w:left="1440" w:hanging="360"/>
+      </w:pPr>
+    </w:lvl>
+    <w:lvl w:ilvl="2" w:tplc="0809001B" w:tentative="1">
+      <w:start w:val="1"/>
+      <w:numFmt w:val="lowerRoman"/>
+      <w:lvlText w:val="%3."/>
+      <w:lvlJc w:val="right"/>
+      <w:pPr>
+        <w:ind w:left="2160" w:hanging="180"/>
+      </w:pPr>
+    </w:lvl>
+    <w:lvl w:ilvl="3" w:tplc="0809000F" w:tentative="1">
+      <w:start w:val="1"/>
+      <w:numFmt w:val="decimal"/>
+      <w:lvlText w:val="%4."/>
+      <w:lvlJc w:val="left"/>
+      <w:pPr>
+        <w:ind w:left="2880" w:hanging="360"/>
+      </w:pPr>
+    </w:lvl>
+    <w:lvl w:ilvl="4" w:tplc="08090019" w:tentative="1">
+      <w:start w:val="1"/>
+      <w:numFmt w:val="lowerLetter"/>
+      <w:lvlText w:val="%5."/>
+      <w:lvlJc w:val="left"/>
+      <w:pPr>
+        <w:ind w:left="3600" w:hanging="360"/>
+      </w:pPr>
+    </w:lvl>
+    <w:lvl w:ilvl="5" w:tplc="0809001B" w:tentative="1">
+      <w:start w:val="1"/>
+      <w:numFmt w:val="lowerRoman"/>
+      <w:lvlText w:val="%6."/>
+      <w:lvlJc w:val="right"/>
+      <w:pPr>
+        <w:ind w:left="4320" w:hanging="180"/>
+      </w:pPr>
+    </w:lvl>
+    <w:lvl w:ilvl="6" w:tplc="0809000F" w:tentative="1">
+      <w:start w:val="1"/>
+      <w:numFmt w:val="decimal"/>
+      <w:lvlText w:val="%7."/>
+      <w:lvlJc w:val="left"/>
+      <w:pPr>
+        <w:ind w:left="5040" w:hanging="360"/>
+      </w:pPr>
+    </w:lvl>
+    <w:lvl w:ilvl="7" w:tplc="08090019" w:tentative="1">
+      <w:start w:val="1"/>
+      <w:numFmt w:val="lowerLetter"/>
+      <w:lvlText w:val="%8."/>
+      <w:lvlJc w:val="left"/>
+      <w:pPr>
+        <w:ind w:left="5760" w:hanging="360"/>
+      </w:pPr>
+    </w:lvl>
+    <w:lvl w:ilvl="8" w:tplc="0809001B" w:tentative="1">
+      <w:start w:val="1"/>
+      <w:numFmt w:val="lowerRoman"/>
+      <w:lvlText w:val="%9."/>
+      <w:lvlJc w:val="right"/>
+      <w:pPr>
+        <w:ind w:left="6480" w:hanging="180"/>
+      </w:pPr>
+    </w:lvl>
+  </w:abstractNum>
+  <w:abstractNum w:abstractNumId="16">
+    <w:nsid w:val="61B06537"/>
+    <w:multiLevelType w:val="hybridMultilevel"/>
+    <w:tmpl w:val="7CD69B58"/>
+    <w:lvl w:ilvl="0" w:tplc="0FDA5B04">
+      <w:start w:val="1"/>
+      <w:numFmt w:val="decimal"/>
+      <w:lvlText w:val="%1."/>
+      <w:lvlJc w:val="left"/>
+      <w:pPr>
+        <w:ind w:left="720" w:hanging="360"/>
+      </w:pPr>
+      <w:rPr>
+        <w:rFonts w:ascii="Arial" w:hAnsi="Arial" w:cs="Arial" w:hint="default"/>
+        <w:b/>
+        <w:sz w:val="20"/>
+        <w:szCs w:val="20"/>
+      </w:rPr>
+    </w:lvl>
+    <w:lvl w:ilvl="1" w:tplc="08090019" w:tentative="1">
+      <w:start w:val="1"/>
+      <w:numFmt w:val="lowerLetter"/>
+      <w:lvlText w:val="%2."/>
+      <w:lvlJc w:val="left"/>
+      <w:pPr>
+        <w:ind w:left="1440" w:hanging="360"/>
+      </w:pPr>
+    </w:lvl>
+    <w:lvl w:ilvl="2" w:tplc="0809001B" w:tentative="1">
+      <w:start w:val="1"/>
+      <w:numFmt w:val="lowerRoman"/>
+      <w:lvlText w:val="%3."/>
+      <w:lvlJc w:val="right"/>
+      <w:pPr>
+        <w:ind w:left="2160" w:hanging="180"/>
+      </w:pPr>
+    </w:lvl>
+    <w:lvl w:ilvl="3" w:tplc="0809000F" w:tentative="1">
+      <w:start w:val="1"/>
+      <w:numFmt w:val="decimal"/>
+      <w:lvlText w:val="%4."/>
+      <w:lvlJc w:val="left"/>
+      <w:pPr>
+        <w:ind w:left="2880" w:hanging="360"/>
+      </w:pPr>
+    </w:lvl>
+    <w:lvl w:ilvl="4" w:tplc="08090019" w:tentative="1">
+      <w:start w:val="1"/>
+      <w:numFmt w:val="lowerLetter"/>
+      <w:lvlText w:val="%5."/>
+      <w:lvlJc w:val="left"/>
+      <w:pPr>
+        <w:ind w:left="3600" w:hanging="360"/>
+      </w:pPr>
+    </w:lvl>
+    <w:lvl w:ilvl="5" w:tplc="0809001B" w:tentative="1">
+      <w:start w:val="1"/>
+      <w:numFmt w:val="lowerRoman"/>
+      <w:lvlText w:val="%6."/>
+      <w:lvlJc w:val="right"/>
+      <w:pPr>
+        <w:ind w:left="4320" w:hanging="180"/>
+      </w:pPr>
+    </w:lvl>
+    <w:lvl w:ilvl="6" w:tplc="0809000F" w:tentative="1">
+      <w:start w:val="1"/>
+      <w:numFmt w:val="decimal"/>
+      <w:lvlText w:val="%7."/>
+      <w:lvlJc w:val="left"/>
+      <w:pPr>
+        <w:ind w:left="5040" w:hanging="360"/>
+      </w:pPr>
+    </w:lvl>
+    <w:lvl w:ilvl="7" w:tplc="08090019" w:tentative="1">
+      <w:start w:val="1"/>
+      <w:numFmt w:val="lowerLetter"/>
+      <w:lvlText w:val="%8."/>
+      <w:lvlJc w:val="left"/>
+      <w:pPr>
+        <w:ind w:left="5760" w:hanging="360"/>
+      </w:pPr>
+    </w:lvl>
+    <w:lvl w:ilvl="8" w:tplc="0809001B" w:tentative="1">
+      <w:start w:val="1"/>
+      <w:numFmt w:val="lowerRoman"/>
+      <w:lvlText w:val="%9."/>
+      <w:lvlJc w:val="right"/>
+      <w:pPr>
+        <w:ind w:left="6480" w:hanging="180"/>
+      </w:pPr>
+    </w:lvl>
+  </w:abstractNum>
+  <w:abstractNum w:abstractNumId="17">
+    <w:nsid w:val="66DB1D20"/>
+    <w:multiLevelType w:val="hybridMultilevel"/>
+    <w:tmpl w:val="FE885B74"/>
+    <w:lvl w:ilvl="0" w:tplc="35567896">
+      <w:start w:val="1"/>
+      <w:numFmt w:val="decimal"/>
+      <w:lvlText w:val="%1-"/>
+      <w:lvlJc w:val="left"/>
+      <w:pPr>
+        <w:ind w:left="720" w:hanging="360"/>
+      </w:pPr>
+      <w:rPr>
+        <w:rFonts w:hint="default"/>
+      </w:rPr>
+    </w:lvl>
+    <w:lvl w:ilvl="1" w:tplc="08090019" w:tentative="1">
+      <w:start w:val="1"/>
+      <w:numFmt w:val="lowerLetter"/>
+      <w:lvlText w:val="%2."/>
+      <w:lvlJc w:val="left"/>
+      <w:pPr>
+        <w:ind w:left="1440" w:hanging="360"/>
+      </w:pPr>
+    </w:lvl>
+    <w:lvl w:ilvl="2" w:tplc="0809001B" w:tentative="1">
+      <w:start w:val="1"/>
+      <w:numFmt w:val="lowerRoman"/>
+      <w:lvlText w:val="%3."/>
+      <w:lvlJc w:val="right"/>
+      <w:pPr>
+        <w:ind w:left="2160" w:hanging="180"/>
+      </w:pPr>
+    </w:lvl>
+    <w:lvl w:ilvl="3" w:tplc="0809000F" w:tentative="1">
+      <w:start w:val="1"/>
+      <w:numFmt w:val="decimal"/>
+      <w:lvlText w:val="%4."/>
+      <w:lvlJc w:val="left"/>
+      <w:pPr>
+        <w:ind w:left="2880" w:hanging="360"/>
+      </w:pPr>
+    </w:lvl>
+    <w:lvl w:ilvl="4" w:tplc="08090019" w:tentative="1">
+      <w:start w:val="1"/>
+      <w:numFmt w:val="lowerLetter"/>
+      <w:lvlText w:val="%5."/>
+      <w:lvlJc w:val="left"/>
+      <w:pPr>
+        <w:ind w:left="3600" w:hanging="360"/>
+      </w:pPr>
+    </w:lvl>
+    <w:lvl w:ilvl="5" w:tplc="0809001B" w:tentative="1">
+      <w:start w:val="1"/>
+      <w:numFmt w:val="lowerRoman"/>
+      <w:lvlText w:val="%6."/>
+      <w:lvlJc w:val="right"/>
+      <w:pPr>
+        <w:ind w:left="4320" w:hanging="180"/>
+      </w:pPr>
+    </w:lvl>
+    <w:lvl w:ilvl="6" w:tplc="0809000F" w:tentative="1">
+      <w:start w:val="1"/>
+      <w:numFmt w:val="decimal"/>
+      <w:lvlText w:val="%7."/>
+      <w:lvlJc w:val="left"/>
+      <w:pPr>
+        <w:ind w:left="5040" w:hanging="360"/>
+      </w:pPr>
+    </w:lvl>
+    <w:lvl w:ilvl="7" w:tplc="08090019" w:tentative="1">
+      <w:start w:val="1"/>
+      <w:numFmt w:val="lowerLetter"/>
+      <w:lvlText w:val="%8."/>
+      <w:lvlJc w:val="left"/>
+      <w:pPr>
+        <w:ind w:left="5760" w:hanging="360"/>
+      </w:pPr>
+    </w:lvl>
+    <w:lvl w:ilvl="8" w:tplc="0809001B" w:tentative="1">
+      <w:start w:val="1"/>
+      <w:numFmt w:val="lowerRoman"/>
+      <w:lvlText w:val="%9."/>
+      <w:lvlJc w:val="right"/>
+      <w:pPr>
+        <w:ind w:left="6480" w:hanging="180"/>
+      </w:pPr>
+    </w:lvl>
+  </w:abstractNum>
+  <w:abstractNum w:abstractNumId="18">
     <w:nsid w:val="75BE42FC"/>
     <w:multiLevelType w:val="hybridMultilevel"/>
     <w:tmpl w:val="F8E2A90E"/>
@@ -4508,7 +12069,185 @@
       </w:pPr>
     </w:lvl>
   </w:abstractNum>
-  <w:abstractNum w:abstractNumId="3">
+  <w:abstractNum w:abstractNumId="19">
+    <w:nsid w:val="77A12991"/>
+    <w:multiLevelType w:val="hybridMultilevel"/>
+    <w:tmpl w:val="C99E5EDE"/>
+    <w:lvl w:ilvl="0" w:tplc="85823EAE">
+      <w:start w:val="1"/>
+      <w:numFmt w:val="decimal"/>
+      <w:lvlText w:val="%1."/>
+      <w:lvlJc w:val="left"/>
+      <w:pPr>
+        <w:ind w:left="720" w:hanging="360"/>
+      </w:pPr>
+      <w:rPr>
+        <w:b/>
+      </w:rPr>
+    </w:lvl>
+    <w:lvl w:ilvl="1" w:tplc="08090019" w:tentative="1">
+      <w:start w:val="1"/>
+      <w:numFmt w:val="lowerLetter"/>
+      <w:lvlText w:val="%2."/>
+      <w:lvlJc w:val="left"/>
+      <w:pPr>
+        <w:ind w:left="1440" w:hanging="360"/>
+      </w:pPr>
+    </w:lvl>
+    <w:lvl w:ilvl="2" w:tplc="0809001B" w:tentative="1">
+      <w:start w:val="1"/>
+      <w:numFmt w:val="lowerRoman"/>
+      <w:lvlText w:val="%3."/>
+      <w:lvlJc w:val="right"/>
+      <w:pPr>
+        <w:ind w:left="2160" w:hanging="180"/>
+      </w:pPr>
+    </w:lvl>
+    <w:lvl w:ilvl="3" w:tplc="0809000F" w:tentative="1">
+      <w:start w:val="1"/>
+      <w:numFmt w:val="decimal"/>
+      <w:lvlText w:val="%4."/>
+      <w:lvlJc w:val="left"/>
+      <w:pPr>
+        <w:ind w:left="2880" w:hanging="360"/>
+      </w:pPr>
+    </w:lvl>
+    <w:lvl w:ilvl="4" w:tplc="08090019" w:tentative="1">
+      <w:start w:val="1"/>
+      <w:numFmt w:val="lowerLetter"/>
+      <w:lvlText w:val="%5."/>
+      <w:lvlJc w:val="left"/>
+      <w:pPr>
+        <w:ind w:left="3600" w:hanging="360"/>
+      </w:pPr>
+    </w:lvl>
+    <w:lvl w:ilvl="5" w:tplc="0809001B" w:tentative="1">
+      <w:start w:val="1"/>
+      <w:numFmt w:val="lowerRoman"/>
+      <w:lvlText w:val="%6."/>
+      <w:lvlJc w:val="right"/>
+      <w:pPr>
+        <w:ind w:left="4320" w:hanging="180"/>
+      </w:pPr>
+    </w:lvl>
+    <w:lvl w:ilvl="6" w:tplc="0809000F" w:tentative="1">
+      <w:start w:val="1"/>
+      <w:numFmt w:val="decimal"/>
+      <w:lvlText w:val="%7."/>
+      <w:lvlJc w:val="left"/>
+      <w:pPr>
+        <w:ind w:left="5040" w:hanging="360"/>
+      </w:pPr>
+    </w:lvl>
+    <w:lvl w:ilvl="7" w:tplc="08090019" w:tentative="1">
+      <w:start w:val="1"/>
+      <w:numFmt w:val="lowerLetter"/>
+      <w:lvlText w:val="%8."/>
+      <w:lvlJc w:val="left"/>
+      <w:pPr>
+        <w:ind w:left="5760" w:hanging="360"/>
+      </w:pPr>
+    </w:lvl>
+    <w:lvl w:ilvl="8" w:tplc="0809001B" w:tentative="1">
+      <w:start w:val="1"/>
+      <w:numFmt w:val="lowerRoman"/>
+      <w:lvlText w:val="%9."/>
+      <w:lvlJc w:val="right"/>
+      <w:pPr>
+        <w:ind w:left="6480" w:hanging="180"/>
+      </w:pPr>
+    </w:lvl>
+  </w:abstractNum>
+  <w:abstractNum w:abstractNumId="20">
+    <w:nsid w:val="79922B4C"/>
+    <w:multiLevelType w:val="hybridMultilevel"/>
+    <w:tmpl w:val="B5DC5EBA"/>
+    <w:lvl w:ilvl="0" w:tplc="FB662902">
+      <w:start w:val="1"/>
+      <w:numFmt w:val="decimal"/>
+      <w:lvlText w:val="%1-"/>
+      <w:lvlJc w:val="left"/>
+      <w:pPr>
+        <w:ind w:left="720" w:hanging="360"/>
+      </w:pPr>
+      <w:rPr>
+        <w:rFonts w:hint="default"/>
+      </w:rPr>
+    </w:lvl>
+    <w:lvl w:ilvl="1" w:tplc="08090019" w:tentative="1">
+      <w:start w:val="1"/>
+      <w:numFmt w:val="lowerLetter"/>
+      <w:lvlText w:val="%2."/>
+      <w:lvlJc w:val="left"/>
+      <w:pPr>
+        <w:ind w:left="1440" w:hanging="360"/>
+      </w:pPr>
+    </w:lvl>
+    <w:lvl w:ilvl="2" w:tplc="0809001B" w:tentative="1">
+      <w:start w:val="1"/>
+      <w:numFmt w:val="lowerRoman"/>
+      <w:lvlText w:val="%3."/>
+      <w:lvlJc w:val="right"/>
+      <w:pPr>
+        <w:ind w:left="2160" w:hanging="180"/>
+      </w:pPr>
+    </w:lvl>
+    <w:lvl w:ilvl="3" w:tplc="0809000F" w:tentative="1">
+      <w:start w:val="1"/>
+      <w:numFmt w:val="decimal"/>
+      <w:lvlText w:val="%4."/>
+      <w:lvlJc w:val="left"/>
+      <w:pPr>
+        <w:ind w:left="2880" w:hanging="360"/>
+      </w:pPr>
+    </w:lvl>
+    <w:lvl w:ilvl="4" w:tplc="08090019" w:tentative="1">
+      <w:start w:val="1"/>
+      <w:numFmt w:val="lowerLetter"/>
+      <w:lvlText w:val="%5."/>
+      <w:lvlJc w:val="left"/>
+      <w:pPr>
+        <w:ind w:left="3600" w:hanging="360"/>
+      </w:pPr>
+    </w:lvl>
+    <w:lvl w:ilvl="5" w:tplc="0809001B" w:tentative="1">
+      <w:start w:val="1"/>
+      <w:numFmt w:val="lowerRoman"/>
+      <w:lvlText w:val="%6."/>
+      <w:lvlJc w:val="right"/>
+      <w:pPr>
+        <w:ind w:left="4320" w:hanging="180"/>
+      </w:pPr>
+    </w:lvl>
+    <w:lvl w:ilvl="6" w:tplc="0809000F" w:tentative="1">
+      <w:start w:val="1"/>
+      <w:numFmt w:val="decimal"/>
+      <w:lvlText w:val="%7."/>
+      <w:lvlJc w:val="left"/>
+      <w:pPr>
+        <w:ind w:left="5040" w:hanging="360"/>
+      </w:pPr>
+    </w:lvl>
+    <w:lvl w:ilvl="7" w:tplc="08090019" w:tentative="1">
+      <w:start w:val="1"/>
+      <w:numFmt w:val="lowerLetter"/>
+      <w:lvlText w:val="%8."/>
+      <w:lvlJc w:val="left"/>
+      <w:pPr>
+        <w:ind w:left="5760" w:hanging="360"/>
+      </w:pPr>
+    </w:lvl>
+    <w:lvl w:ilvl="8" w:tplc="0809001B" w:tentative="1">
+      <w:start w:val="1"/>
+      <w:numFmt w:val="lowerRoman"/>
+      <w:lvlText w:val="%9."/>
+      <w:lvlJc w:val="right"/>
+      <w:pPr>
+        <w:ind w:left="6480" w:hanging="180"/>
+      </w:pPr>
+    </w:lvl>
+  </w:abstractNum>
+  <w:abstractNum w:abstractNumId="21">
     <w:nsid w:val="7E8F1630"/>
     <w:multiLevelType w:val="hybridMultilevel"/>
     <w:tmpl w:val="5DECA1BC"/>
@@ -4598,16 +12337,70 @@
     </w:lvl>
   </w:abstractNum>
   <w:num w:numId="1">
+    <w:abstractNumId w:val="9"/>
+  </w:num>
+  <w:num w:numId="2">
+    <w:abstractNumId w:val="18"/>
+  </w:num>
+  <w:num w:numId="3">
+    <w:abstractNumId w:val="2"/>
+  </w:num>
+  <w:num w:numId="4">
+    <w:abstractNumId w:val="21"/>
+  </w:num>
+  <w:num w:numId="5">
+    <w:abstractNumId w:val="14"/>
+  </w:num>
+  <w:num w:numId="6">
+    <w:abstractNumId w:val="15"/>
+  </w:num>
+  <w:num w:numId="7">
+    <w:abstractNumId w:val="13"/>
+  </w:num>
+  <w:num w:numId="8">
+    <w:abstractNumId w:val="19"/>
+  </w:num>
+  <w:num w:numId="9">
+    <w:abstractNumId w:val="10"/>
+  </w:num>
+  <w:num w:numId="10">
+    <w:abstractNumId w:val="4"/>
+  </w:num>
+  <w:num w:numId="11">
+    <w:abstractNumId w:val="3"/>
+  </w:num>
+  <w:num w:numId="12">
+    <w:abstractNumId w:val="20"/>
+  </w:num>
+  <w:num w:numId="13">
+    <w:abstractNumId w:val="11"/>
+  </w:num>
+  <w:num w:numId="14">
+    <w:abstractNumId w:val="12"/>
+  </w:num>
+  <w:num w:numId="15">
     <w:abstractNumId w:val="1"/>
   </w:num>
-  <w:num w:numId="2">
-    <w:abstractNumId w:val="2"/>
+  <w:num w:numId="16">
+    <w:abstractNumId w:val="8"/>
   </w:num>
-  <w:num w:numId="3">
+  <w:num w:numId="17">
+    <w:abstractNumId w:val="7"/>
+  </w:num>
+  <w:num w:numId="18">
+    <w:abstractNumId w:val="16"/>
+  </w:num>
+  <w:num w:numId="19">
+    <w:abstractNumId w:val="5"/>
+  </w:num>
+  <w:num w:numId="20">
+    <w:abstractNumId w:val="17"/>
+  </w:num>
+  <w:num w:numId="21">
     <w:abstractNumId w:val="0"/>
   </w:num>
-  <w:num w:numId="4">
-    <w:abstractNumId w:val="3"/>
+  <w:num w:numId="22">
+    <w:abstractNumId w:val="6"/>
   </w:num>
 </w:numbering>
 </file>
@@ -5214,6 +13007,7 @@
       <w:spacing w:after="0" w:line="240" w:lineRule="auto"/>
     </w:pPr>
     <w:tblPr>
+      <w:tblInd w:w="0" w:type="dxa"/>
       <w:tblBorders>
         <w:top w:val="single" w:sz="4" w:space="0" w:color="auto"/>
         <w:left w:val="single" w:sz="4" w:space="0" w:color="auto"/>
@@ -5222,6 +13016,12 @@
         <w:insideH w:val="single" w:sz="4" w:space="0" w:color="auto"/>
         <w:insideV w:val="single" w:sz="4" w:space="0" w:color="auto"/>
       </w:tblBorders>
+      <w:tblCellMar>
+        <w:top w:w="0" w:type="dxa"/>
+        <w:left w:w="108" w:type="dxa"/>
+        <w:bottom w:w="0" w:type="dxa"/>
+        <w:right w:w="108" w:type="dxa"/>
+      </w:tblCellMar>
     </w:tblPr>
   </w:style>
   <w:style w:type="character" w:styleId="Hyperlink">
@@ -5233,6 +13033,80 @@
     <w:rPr>
       <w:color w:val="0000FF"/>
       <w:u w:val="single"/>
+    </w:rPr>
+  </w:style>
+  <w:style w:type="paragraph" w:styleId="Header">
+    <w:name w:val="header"/>
+    <w:basedOn w:val="Normal"/>
+    <w:link w:val="HeaderChar"/>
+    <w:uiPriority w:val="99"/>
+    <w:unhideWhenUsed/>
+    <w:rsid w:val="009E0EC4"/>
+    <w:pPr>
+      <w:tabs>
+        <w:tab w:val="center" w:pos="4513"/>
+        <w:tab w:val="right" w:pos="9026"/>
+      </w:tabs>
+      <w:spacing w:after="0" w:line="240" w:lineRule="auto"/>
+    </w:pPr>
+  </w:style>
+  <w:style w:type="character" w:customStyle="1" w:styleId="HeaderChar">
+    <w:name w:val="Header Char"/>
+    <w:basedOn w:val="DefaultParagraphFont"/>
+    <w:link w:val="Header"/>
+    <w:uiPriority w:val="99"/>
+    <w:rsid w:val="009E0EC4"/>
+  </w:style>
+  <w:style w:type="paragraph" w:styleId="Footer">
+    <w:name w:val="footer"/>
+    <w:basedOn w:val="Normal"/>
+    <w:link w:val="FooterChar"/>
+    <w:uiPriority w:val="99"/>
+    <w:unhideWhenUsed/>
+    <w:rsid w:val="009E0EC4"/>
+    <w:pPr>
+      <w:tabs>
+        <w:tab w:val="center" w:pos="4513"/>
+        <w:tab w:val="right" w:pos="9026"/>
+      </w:tabs>
+      <w:spacing w:after="0" w:line="240" w:lineRule="auto"/>
+    </w:pPr>
+  </w:style>
+  <w:style w:type="character" w:customStyle="1" w:styleId="FooterChar">
+    <w:name w:val="Footer Char"/>
+    <w:basedOn w:val="DefaultParagraphFont"/>
+    <w:link w:val="Footer"/>
+    <w:uiPriority w:val="99"/>
+    <w:rsid w:val="009E0EC4"/>
+  </w:style>
+  <w:style w:type="paragraph" w:styleId="BalloonText">
+    <w:name w:val="Balloon Text"/>
+    <w:basedOn w:val="Normal"/>
+    <w:link w:val="BalloonTextChar"/>
+    <w:uiPriority w:val="99"/>
+    <w:semiHidden/>
+    <w:unhideWhenUsed/>
+    <w:rsid w:val="00997EC4"/>
+    <w:pPr>
+      <w:spacing w:after="0" w:line="240" w:lineRule="auto"/>
+    </w:pPr>
+    <w:rPr>
+      <w:rFonts w:ascii="Segoe UI" w:hAnsi="Segoe UI" w:cs="Segoe UI"/>
+      <w:sz w:val="18"/>
+      <w:szCs w:val="18"/>
+    </w:rPr>
+  </w:style>
+  <w:style w:type="character" w:customStyle="1" w:styleId="BalloonTextChar">
+    <w:name w:val="Balloon Text Char"/>
+    <w:basedOn w:val="DefaultParagraphFont"/>
+    <w:link w:val="BalloonText"/>
+    <w:uiPriority w:val="99"/>
+    <w:semiHidden/>
+    <w:rsid w:val="00997EC4"/>
+    <w:rPr>
+      <w:rFonts w:ascii="Segoe UI" w:hAnsi="Segoe UI" w:cs="Segoe UI"/>
+      <w:sz w:val="18"/>
+      <w:szCs w:val="18"/>
     </w:rPr>
   </w:style>
 </w:styles>
@@ -5504,7 +13378,7 @@
 </file>
 
 <file path=customXml/itemProps1.xml><?xml version="1.0" encoding="utf-8"?>
-<ds:datastoreItem xmlns:ds="http://schemas.openxmlformats.org/officeDocument/2006/customXml" ds:itemID="{5ED310A8-6368-4392-B21A-5B935AC8D103}">
+<ds:datastoreItem xmlns:ds="http://schemas.openxmlformats.org/officeDocument/2006/customXml" ds:itemID="{B85E8166-AE0D-455C-9D55-220C83700547}">
   <ds:schemaRefs>
     <ds:schemaRef ds:uri="http://schemas.openxmlformats.org/officeDocument/2006/bibliography"/>
   </ds:schemaRefs>

--- a/1S/DS/DS_commun_mai2015-sujet.docx
+++ b/1S/DS/DS_commun_mai2015-sujet.docx
@@ -1451,129 +1451,6 @@
           <w:lang w:val="fr-FR"/>
         </w:rPr>
       </w:pPr>
-      <w:r>
-        <w:rPr>
-          <w:rFonts w:ascii="Arial" w:eastAsia="Times New Roman" w:hAnsi="Arial" w:cs="Arial"/>
-          <w:sz w:val="20"/>
-          <w:szCs w:val="20"/>
-          <w:lang w:val="fr-FR"/>
-        </w:rPr>
-        <w:t>On mélange les deux solutions aqueuses S</w:t>
-      </w:r>
-      <w:r>
-        <w:rPr>
-          <w:rFonts w:ascii="Arial" w:eastAsia="Times New Roman" w:hAnsi="Arial" w:cs="Arial"/>
-          <w:sz w:val="20"/>
-          <w:szCs w:val="20"/>
-          <w:vertAlign w:val="subscript"/>
-          <w:lang w:val="fr-FR"/>
-        </w:rPr>
-        <w:t>1</w:t>
-      </w:r>
-      <w:r>
-        <w:rPr>
-          <w:rFonts w:ascii="Arial" w:eastAsia="Times New Roman" w:hAnsi="Arial" w:cs="Arial"/>
-          <w:sz w:val="20"/>
-          <w:szCs w:val="20"/>
-          <w:lang w:val="fr-FR"/>
-        </w:rPr>
-        <w:t xml:space="preserve"> et S</w:t>
-      </w:r>
-      <w:r>
-        <w:rPr>
-          <w:rFonts w:ascii="Arial" w:eastAsia="Times New Roman" w:hAnsi="Arial" w:cs="Arial"/>
-          <w:sz w:val="20"/>
-          <w:szCs w:val="20"/>
-          <w:vertAlign w:val="subscript"/>
-          <w:lang w:val="fr-FR"/>
-        </w:rPr>
-        <w:t>2</w:t>
-      </w:r>
-      <w:r>
-        <w:rPr>
-          <w:rFonts w:ascii="Arial" w:eastAsia="Times New Roman" w:hAnsi="Arial" w:cs="Arial"/>
-          <w:sz w:val="20"/>
-          <w:szCs w:val="20"/>
-          <w:lang w:val="fr-FR"/>
-        </w:rPr>
-        <w:t xml:space="preserve"> (</w:t>
-      </w:r>
-      <w:r>
-        <w:rPr>
-          <w:rFonts w:ascii="Arial" w:eastAsia="Times New Roman" w:hAnsi="Arial" w:cs="Arial"/>
-          <w:sz w:val="20"/>
-          <w:szCs w:val="20"/>
-          <w:lang w:val="fr-FR"/>
-        </w:rPr>
-        <w:t>au</w:t>
-      </w:r>
-      <w:r>
-        <w:rPr>
-          <w:rFonts w:ascii="Arial" w:eastAsia="Times New Roman" w:hAnsi="Arial" w:cs="Arial"/>
-          <w:sz w:val="20"/>
-          <w:szCs w:val="20"/>
-          <w:lang w:val="fr-FR"/>
-        </w:rPr>
-        <w:t xml:space="preserve">cune réaction chimique n’est observée lors de ce mélange.) </w:t>
-      </w:r>
-    </w:p>
-    <w:p>
-      <w:pPr>
-        <w:spacing w:after="0"/>
-        <w:rPr>
-          <w:rFonts w:ascii="Arial" w:eastAsia="Times New Roman" w:hAnsi="Arial" w:cs="Arial"/>
-          <w:sz w:val="20"/>
-          <w:szCs w:val="20"/>
-          <w:lang w:val="fr-FR"/>
-        </w:rPr>
-      </w:pPr>
-    </w:p>
-    <w:p>
-      <w:pPr>
-        <w:pStyle w:val="ListParagraph"/>
-        <w:numPr>
-          <w:ilvl w:val="0"/>
-          <w:numId w:val="21"/>
-        </w:numPr>
-        <w:spacing w:after="0"/>
-        <w:rPr>
-          <w:rFonts w:ascii="Arial" w:eastAsia="Times New Roman" w:hAnsi="Arial" w:cs="Arial"/>
-          <w:sz w:val="20"/>
-          <w:szCs w:val="20"/>
-          <w:lang w:val="fr-FR"/>
-        </w:rPr>
-      </w:pPr>
-      <w:r>
-        <w:rPr>
-          <w:rFonts w:ascii="Arial" w:eastAsia="Times New Roman" w:hAnsi="Arial" w:cs="Arial"/>
-          <w:sz w:val="20"/>
-          <w:szCs w:val="20"/>
-          <w:lang w:val="fr-FR"/>
-        </w:rPr>
-        <w:t>Calculer la  concentration des différents ions dans la solution finale.</w:t>
-      </w:r>
-    </w:p>
-    <w:p>
-      <w:pPr>
-        <w:spacing w:after="0"/>
-        <w:rPr>
-          <w:rFonts w:ascii="Arial" w:eastAsia="Times New Roman" w:hAnsi="Arial" w:cs="Arial"/>
-          <w:sz w:val="20"/>
-          <w:szCs w:val="20"/>
-          <w:lang w:val="fr-FR"/>
-        </w:rPr>
-      </w:pPr>
-    </w:p>
-    <w:p>
-      <w:pPr>
-        <w:spacing w:after="0"/>
-        <w:rPr>
-          <w:rFonts w:ascii="Arial" w:eastAsia="Times New Roman" w:hAnsi="Arial" w:cs="Arial"/>
-          <w:sz w:val="20"/>
-          <w:szCs w:val="20"/>
-          <w:lang w:val="fr-FR"/>
-        </w:rPr>
-      </w:pPr>
     </w:p>
     <w:p>
       <w:pPr>
@@ -1613,7 +1490,6 @@
           <w:noProof/>
           <w:sz w:val="20"/>
           <w:szCs w:val="20"/>
-          <w:lang w:val="en-US" w:eastAsia="en-US"/>
         </w:rPr>
         <w:drawing>
           <wp:inline distT="0" distB="0" distL="0" distR="0" wp14:anchorId="11724858" wp14:editId="684E0AD8">
@@ -1700,8 +1576,6 @@
           <w:lang w:val="fr-FR"/>
         </w:rPr>
       </w:pPr>
-      <w:bookmarkStart w:id="0" w:name="_GoBack"/>
-      <w:bookmarkEnd w:id="0"/>
     </w:p>
     <w:p>
       <w:pPr>
@@ -1714,7 +1588,10 @@
           <w:lang w:val="fr-FR"/>
         </w:rPr>
       </w:pPr>
-      <w:r>
+    </w:p>
+    <w:p>
+      <w:pPr>
+        <w:spacing w:after="0"/>
         <w:rPr>
           <w:rFonts w:ascii="Arial" w:eastAsia="Times New Roman" w:hAnsi="Arial" w:cs="Arial"/>
           <w:b/>
@@ -1722,7 +1599,41 @@
           <w:szCs w:val="24"/>
           <w:lang w:val="fr-FR"/>
         </w:rPr>
-        <w:lastRenderedPageBreak/>
+      </w:pPr>
+    </w:p>
+    <w:p>
+      <w:pPr>
+        <w:spacing w:after="0"/>
+        <w:rPr>
+          <w:rFonts w:ascii="Arial" w:eastAsia="Times New Roman" w:hAnsi="Arial" w:cs="Arial"/>
+          <w:b/>
+          <w:sz w:val="24"/>
+          <w:szCs w:val="24"/>
+          <w:lang w:val="fr-FR"/>
+        </w:rPr>
+      </w:pPr>
+    </w:p>
+    <w:p>
+      <w:pPr>
+        <w:spacing w:after="0"/>
+        <w:rPr>
+          <w:rFonts w:ascii="Arial" w:eastAsia="Times New Roman" w:hAnsi="Arial" w:cs="Arial"/>
+          <w:b/>
+          <w:sz w:val="24"/>
+          <w:szCs w:val="24"/>
+          <w:lang w:val="fr-FR"/>
+        </w:rPr>
+      </w:pPr>
+      <w:bookmarkStart w:id="0" w:name="_GoBack"/>
+      <w:bookmarkEnd w:id="0"/>
+      <w:r>
+        <w:rPr>
+          <w:rFonts w:ascii="Arial" w:eastAsia="Times New Roman" w:hAnsi="Arial" w:cs="Arial"/>
+          <w:b/>
+          <w:sz w:val="24"/>
+          <w:szCs w:val="24"/>
+          <w:lang w:val="fr-FR"/>
+        </w:rPr>
         <w:t xml:space="preserve">Exercice 3 </w:t>
       </w:r>
     </w:p>
@@ -1840,7 +1751,6 @@
           <w:noProof/>
           <w:sz w:val="20"/>
           <w:szCs w:val="20"/>
-          <w:lang w:val="en-US" w:eastAsia="en-US"/>
         </w:rPr>
         <w:drawing>
           <wp:inline distT="0" distB="0" distL="0" distR="0" wp14:anchorId="1502E720" wp14:editId="2B696442">
@@ -2779,7 +2689,6 @@
           <w:noProof/>
           <w:sz w:val="20"/>
           <w:szCs w:val="20"/>
-          <w:lang w:val="en-US" w:eastAsia="en-US"/>
         </w:rPr>
         <w:drawing>
           <wp:anchor distT="0" distB="0" distL="180340" distR="114300" simplePos="0" relativeHeight="251659264" behindDoc="0" locked="0" layoutInCell="1" allowOverlap="1" wp14:anchorId="459A965E" wp14:editId="56875E67">
@@ -3284,7 +3193,6 @@
       <w:r>
         <w:rPr>
           <w:noProof/>
-          <w:lang w:val="en-US" w:eastAsia="en-US"/>
         </w:rPr>
         <w:drawing>
           <wp:inline distT="0" distB="0" distL="0" distR="0" wp14:anchorId="223D6F7C" wp14:editId="29EAA843">
@@ -3777,7 +3685,6 @@
           <w:szCs w:val="24"/>
           <w:lang w:val="fr-FR" w:eastAsia="en-US"/>
         </w:rPr>
-        <w:lastRenderedPageBreak/>
         <w:t>E</w:t>
       </w:r>
       <w:r>
@@ -4726,7 +4633,6 @@
           <w:noProof/>
           <w:sz w:val="20"/>
           <w:szCs w:val="20"/>
-          <w:lang w:val="en-US" w:eastAsia="en-US"/>
         </w:rPr>
         <w:drawing>
           <wp:inline distT="0" distB="0" distL="0" distR="0" wp14:anchorId="2A45DF5E" wp14:editId="5596E87F">
@@ -4916,7 +4822,6 @@
           <w:szCs w:val="24"/>
           <w:lang w:val="fr-FR" w:eastAsia="en-US"/>
         </w:rPr>
-        <w:lastRenderedPageBreak/>
         <w:t xml:space="preserve">BONUS - </w:t>
       </w:r>
       <w:r>
@@ -5215,7 +5120,6 @@
           <w:noProof/>
           <w:sz w:val="20"/>
           <w:szCs w:val="20"/>
-          <w:lang w:val="en-US" w:eastAsia="en-US"/>
         </w:rPr>
         <w:drawing>
           <wp:inline distT="0" distB="0" distL="0" distR="0" wp14:anchorId="1A2A5A94" wp14:editId="65E19749">
@@ -5765,7 +5669,6 @@
           <w:sz w:val="28"/>
           <w:szCs w:val="28"/>
         </w:rPr>
-        <w:lastRenderedPageBreak/>
         <w:t>BROUILLON</w:t>
       </w:r>
     </w:p>
@@ -7809,7 +7712,6 @@
           <w:sz w:val="16"/>
           <w:szCs w:val="16"/>
         </w:rPr>
-        <w:lastRenderedPageBreak/>
         <w:t>………………………………………</w:t>
       </w:r>
       <w:r>
@@ -12938,6 +12840,7 @@
       <w:spacing w:after="0" w:line="240" w:lineRule="auto"/>
     </w:pPr>
     <w:tblPr>
+      <w:tblInd w:w="0" w:type="dxa"/>
       <w:tblBorders>
         <w:top w:val="single" w:sz="4" w:space="0" w:color="auto"/>
         <w:left w:val="single" w:sz="4" w:space="0" w:color="auto"/>
@@ -12946,6 +12849,12 @@
         <w:insideH w:val="single" w:sz="4" w:space="0" w:color="auto"/>
         <w:insideV w:val="single" w:sz="4" w:space="0" w:color="auto"/>
       </w:tblBorders>
+      <w:tblCellMar>
+        <w:top w:w="0" w:type="dxa"/>
+        <w:left w:w="108" w:type="dxa"/>
+        <w:bottom w:w="0" w:type="dxa"/>
+        <w:right w:w="108" w:type="dxa"/>
+      </w:tblCellMar>
     </w:tblPr>
   </w:style>
   <w:style w:type="character" w:styleId="Hyperlink">
@@ -13302,7 +13211,7 @@
 </file>
 
 <file path=customXml/itemProps1.xml><?xml version="1.0" encoding="utf-8"?>
-<ds:datastoreItem xmlns:ds="http://schemas.openxmlformats.org/officeDocument/2006/customXml" ds:itemID="{FA13D1F8-C3C6-4D47-B72E-CCA61AA5CDB5}">
+<ds:datastoreItem xmlns:ds="http://schemas.openxmlformats.org/officeDocument/2006/customXml" ds:itemID="{026A96E3-A44F-4C9D-AA8C-C855BCE63FA0}">
   <ds:schemaRefs>
     <ds:schemaRef ds:uri="http://schemas.openxmlformats.org/officeDocument/2006/bibliography"/>
   </ds:schemaRefs>
